--- a/report/hci_project_requirements_andon.docx
+++ b/report/hci_project_requirements_andon.docx
@@ -102,6 +102,26 @@
         </w:rPr>
         <w:t>Project: Design of an interactive application</w:t>
       </w:r>
+    </w:p>
+    <w:p>
+      <w:pPr>
+        <w:rPr>
+          <w:rStyle w:val="SubtleEmphasis"/>
+        </w:rPr>
+      </w:pPr>
+      <w:r>
+        <w:rPr>
+          <w:rStyle w:val="SubtleEmphasis"/>
+        </w:rPr>
+        <w:br w:type="page"/>
+      </w:r>
+    </w:p>
+    <w:p>
+      <w:pPr>
+        <w:rPr>
+          <w:rStyle w:val="SubtleEmphasis"/>
+        </w:rPr>
+      </w:pPr>
     </w:p>
     <w:p/>
     <w:sdt>
@@ -140,7 +160,9 @@
               <w:tab w:val="right" w:leader="dot" w:pos="9016"/>
             </w:tabs>
             <w:rPr>
+              <w:rFonts w:eastAsiaTheme="minorEastAsia"/>
               <w:noProof/>
+              <w:lang w:eastAsia="en-GB"/>
             </w:rPr>
           </w:pPr>
           <w:r>
@@ -152,7 +174,7 @@
           <w:r>
             <w:fldChar w:fldCharType="separate"/>
           </w:r>
-          <w:hyperlink w:anchor="_Toc287192468" w:history="1">
+          <w:hyperlink w:anchor="_Toc287195603" w:history="1">
             <w:r>
               <w:rPr>
                 <w:rStyle w:val="Hyperlink"/>
@@ -162,7 +184,9 @@
             </w:r>
             <w:r>
               <w:rPr>
-                <w:noProof/>
+                <w:rFonts w:eastAsiaTheme="minorEastAsia"/>
+                <w:noProof/>
+                <w:lang w:eastAsia="en-GB"/>
               </w:rPr>
               <w:tab/>
             </w:r>
@@ -171,7 +195,7 @@
                 <w:rStyle w:val="Hyperlink"/>
                 <w:noProof/>
               </w:rPr>
-              <w:t>Reasons and motivation for the project</w:t>
+              <w:t>Objectives of the project</w:t>
             </w:r>
             <w:r>
               <w:rPr>
@@ -192,7 +216,7 @@
                 <w:noProof/>
                 <w:webHidden/>
               </w:rPr>
-              <w:instrText xml:space="preserve"> PAGEREF _Toc287192468 \h </w:instrText>
+              <w:instrText xml:space="preserve"> PAGEREF _Toc287195603 \h </w:instrText>
             </w:r>
             <w:r>
               <w:rPr>
@@ -212,7 +236,7 @@
                 <w:noProof/>
                 <w:webHidden/>
               </w:rPr>
-              <w:t>2</w:t>
+              <w:t>3</w:t>
             </w:r>
             <w:r>
               <w:rPr>
@@ -231,10 +255,12 @@
               <w:tab w:val="right" w:leader="dot" w:pos="9016"/>
             </w:tabs>
             <w:rPr>
+              <w:rFonts w:eastAsiaTheme="minorEastAsia"/>
               <w:noProof/>
+              <w:lang w:eastAsia="en-GB"/>
             </w:rPr>
           </w:pPr>
-          <w:hyperlink w:anchor="_Toc287192469" w:history="1">
+          <w:hyperlink w:anchor="_Toc287195604" w:history="1">
             <w:r>
               <w:rPr>
                 <w:rStyle w:val="Hyperlink"/>
@@ -244,7 +270,9 @@
             </w:r>
             <w:r>
               <w:rPr>
-                <w:noProof/>
+                <w:rFonts w:eastAsiaTheme="minorEastAsia"/>
+                <w:noProof/>
+                <w:lang w:eastAsia="en-GB"/>
               </w:rPr>
               <w:tab/>
             </w:r>
@@ -274,7 +302,7 @@
                 <w:noProof/>
                 <w:webHidden/>
               </w:rPr>
-              <w:instrText xml:space="preserve"> PAGEREF _Toc287192469 \h </w:instrText>
+              <w:instrText xml:space="preserve"> PAGEREF _Toc287195604 \h </w:instrText>
             </w:r>
             <w:r>
               <w:rPr>
@@ -294,7 +322,7 @@
                 <w:noProof/>
                 <w:webHidden/>
               </w:rPr>
-              <w:t>2</w:t>
+              <w:t>3</w:t>
             </w:r>
             <w:r>
               <w:rPr>
@@ -313,10 +341,12 @@
               <w:tab w:val="right" w:leader="dot" w:pos="9016"/>
             </w:tabs>
             <w:rPr>
+              <w:rFonts w:eastAsiaTheme="minorEastAsia"/>
               <w:noProof/>
+              <w:lang w:eastAsia="en-GB"/>
             </w:rPr>
           </w:pPr>
-          <w:hyperlink w:anchor="_Toc287192470" w:history="1">
+          <w:hyperlink w:anchor="_Toc287195605" w:history="1">
             <w:r>
               <w:rPr>
                 <w:rStyle w:val="Hyperlink"/>
@@ -326,7 +356,9 @@
             </w:r>
             <w:r>
               <w:rPr>
-                <w:noProof/>
+                <w:rFonts w:eastAsiaTheme="minorEastAsia"/>
+                <w:noProof/>
+                <w:lang w:eastAsia="en-GB"/>
               </w:rPr>
               <w:tab/>
             </w:r>
@@ -356,7 +388,7 @@
                 <w:noProof/>
                 <w:webHidden/>
               </w:rPr>
-              <w:instrText xml:space="preserve"> PAGEREF _Toc287192470 \h </w:instrText>
+              <w:instrText xml:space="preserve"> PAGEREF _Toc287195605 \h </w:instrText>
             </w:r>
             <w:r>
               <w:rPr>
@@ -376,7 +408,7 @@
                 <w:noProof/>
                 <w:webHidden/>
               </w:rPr>
-              <w:t>2</w:t>
+              <w:t>3</w:t>
             </w:r>
             <w:r>
               <w:rPr>
@@ -395,10 +427,12 @@
               <w:tab w:val="right" w:leader="dot" w:pos="9016"/>
             </w:tabs>
             <w:rPr>
+              <w:rFonts w:eastAsiaTheme="minorEastAsia"/>
               <w:noProof/>
+              <w:lang w:eastAsia="en-GB"/>
             </w:rPr>
           </w:pPr>
-          <w:hyperlink w:anchor="_Toc287192471" w:history="1">
+          <w:hyperlink w:anchor="_Toc287195606" w:history="1">
             <w:r>
               <w:rPr>
                 <w:rStyle w:val="Hyperlink"/>
@@ -408,7 +442,9 @@
             </w:r>
             <w:r>
               <w:rPr>
-                <w:noProof/>
+                <w:rFonts w:eastAsiaTheme="minorEastAsia"/>
+                <w:noProof/>
+                <w:lang w:eastAsia="en-GB"/>
               </w:rPr>
               <w:tab/>
             </w:r>
@@ -438,7 +474,7 @@
                 <w:noProof/>
                 <w:webHidden/>
               </w:rPr>
-              <w:instrText xml:space="preserve"> PAGEREF _Toc287192471 \h </w:instrText>
+              <w:instrText xml:space="preserve"> PAGEREF _Toc287195606 \h </w:instrText>
             </w:r>
             <w:r>
               <w:rPr>
@@ -458,7 +494,7 @@
                 <w:noProof/>
                 <w:webHidden/>
               </w:rPr>
-              <w:t>2</w:t>
+              <w:t>3</w:t>
             </w:r>
             <w:r>
               <w:rPr>
@@ -477,10 +513,12 @@
               <w:tab w:val="right" w:leader="dot" w:pos="9016"/>
             </w:tabs>
             <w:rPr>
+              <w:rFonts w:eastAsiaTheme="minorEastAsia"/>
               <w:noProof/>
+              <w:lang w:eastAsia="en-GB"/>
             </w:rPr>
           </w:pPr>
-          <w:hyperlink w:anchor="_Toc287192472" w:history="1">
+          <w:hyperlink w:anchor="_Toc287195607" w:history="1">
             <w:r>
               <w:rPr>
                 <w:rStyle w:val="Hyperlink"/>
@@ -490,7 +528,9 @@
             </w:r>
             <w:r>
               <w:rPr>
-                <w:noProof/>
+                <w:rFonts w:eastAsiaTheme="minorEastAsia"/>
+                <w:noProof/>
+                <w:lang w:eastAsia="en-GB"/>
               </w:rPr>
               <w:tab/>
             </w:r>
@@ -520,7 +560,7 @@
                 <w:noProof/>
                 <w:webHidden/>
               </w:rPr>
-              <w:instrText xml:space="preserve"> PAGEREF _Toc287192472 \h </w:instrText>
+              <w:instrText xml:space="preserve"> PAGEREF _Toc287195607 \h </w:instrText>
             </w:r>
             <w:r>
               <w:rPr>
@@ -540,7 +580,7 @@
                 <w:noProof/>
                 <w:webHidden/>
               </w:rPr>
-              <w:t>2</w:t>
+              <w:t>3</w:t>
             </w:r>
             <w:r>
               <w:rPr>
@@ -559,10 +599,12 @@
               <w:tab w:val="right" w:leader="dot" w:pos="9016"/>
             </w:tabs>
             <w:rPr>
+              <w:rFonts w:eastAsiaTheme="minorEastAsia"/>
               <w:noProof/>
+              <w:lang w:eastAsia="en-GB"/>
             </w:rPr>
           </w:pPr>
-          <w:hyperlink w:anchor="_Toc287192473" w:history="1">
+          <w:hyperlink w:anchor="_Toc287195608" w:history="1">
             <w:r>
               <w:rPr>
                 <w:rStyle w:val="Hyperlink"/>
@@ -572,7 +614,9 @@
             </w:r>
             <w:r>
               <w:rPr>
-                <w:noProof/>
+                <w:rFonts w:eastAsiaTheme="minorEastAsia"/>
+                <w:noProof/>
+                <w:lang w:eastAsia="en-GB"/>
               </w:rPr>
               <w:tab/>
             </w:r>
@@ -602,7 +646,7 @@
                 <w:noProof/>
                 <w:webHidden/>
               </w:rPr>
-              <w:instrText xml:space="preserve"> PAGEREF _Toc287192473 \h </w:instrText>
+              <w:instrText xml:space="preserve"> PAGEREF _Toc287195608 \h </w:instrText>
             </w:r>
             <w:r>
               <w:rPr>
@@ -622,7 +666,7 @@
                 <w:noProof/>
                 <w:webHidden/>
               </w:rPr>
-              <w:t>2</w:t>
+              <w:t>3</w:t>
             </w:r>
             <w:r>
               <w:rPr>
@@ -641,10 +685,12 @@
               <w:tab w:val="right" w:leader="dot" w:pos="9016"/>
             </w:tabs>
             <w:rPr>
+              <w:rFonts w:eastAsiaTheme="minorEastAsia"/>
               <w:noProof/>
+              <w:lang w:eastAsia="en-GB"/>
             </w:rPr>
           </w:pPr>
-          <w:hyperlink w:anchor="_Toc287192474" w:history="1">
+          <w:hyperlink w:anchor="_Toc287195609" w:history="1">
             <w:r>
               <w:rPr>
                 <w:rStyle w:val="Hyperlink"/>
@@ -654,7 +700,9 @@
             </w:r>
             <w:r>
               <w:rPr>
-                <w:noProof/>
+                <w:rFonts w:eastAsiaTheme="minorEastAsia"/>
+                <w:noProof/>
+                <w:lang w:eastAsia="en-GB"/>
               </w:rPr>
               <w:tab/>
             </w:r>
@@ -684,7 +732,7 @@
                 <w:noProof/>
                 <w:webHidden/>
               </w:rPr>
-              <w:instrText xml:space="preserve"> PAGEREF _Toc287192474 \h </w:instrText>
+              <w:instrText xml:space="preserve"> PAGEREF _Toc287195609 \h </w:instrText>
             </w:r>
             <w:r>
               <w:rPr>
@@ -704,7 +752,7 @@
                 <w:noProof/>
                 <w:webHidden/>
               </w:rPr>
-              <w:t>2</w:t>
+              <w:t>3</w:t>
             </w:r>
             <w:r>
               <w:rPr>
@@ -723,39 +771,111 @@
               <w:tab w:val="right" w:leader="dot" w:pos="9016"/>
             </w:tabs>
             <w:rPr>
+              <w:rFonts w:eastAsiaTheme="minorEastAsia"/>
+              <w:noProof/>
+              <w:lang w:eastAsia="en-GB"/>
+            </w:rPr>
+          </w:pPr>
+          <w:hyperlink w:anchor="_Toc287195610" w:history="1">
+            <w:r>
+              <w:rPr>
+                <w:rStyle w:val="Hyperlink"/>
+                <w:noProof/>
+              </w:rPr>
+              <w:t>3.</w:t>
+            </w:r>
+            <w:r>
+              <w:rPr>
+                <w:rFonts w:eastAsiaTheme="minorEastAsia"/>
+                <w:noProof/>
+                <w:lang w:eastAsia="en-GB"/>
+              </w:rPr>
+              <w:tab/>
+            </w:r>
+            <w:r>
+              <w:rPr>
+                <w:rStyle w:val="Hyperlink"/>
+                <w:noProof/>
+              </w:rPr>
+              <w:t>Scenarios</w:t>
+            </w:r>
+            <w:r>
+              <w:rPr>
+                <w:noProof/>
+                <w:webHidden/>
+              </w:rPr>
+              <w:tab/>
+            </w:r>
+            <w:r>
+              <w:rPr>
+                <w:noProof/>
+                <w:webHidden/>
+              </w:rPr>
+              <w:fldChar w:fldCharType="begin"/>
+            </w:r>
+            <w:r>
+              <w:rPr>
+                <w:noProof/>
+                <w:webHidden/>
+              </w:rPr>
+              <w:instrText xml:space="preserve"> PAGEREF _Toc287195610 \h </w:instrText>
+            </w:r>
+            <w:r>
+              <w:rPr>
+                <w:noProof/>
+                <w:webHidden/>
+              </w:rPr>
+            </w:r>
+            <w:r>
+              <w:rPr>
+                <w:noProof/>
+                <w:webHidden/>
+              </w:rPr>
+              <w:fldChar w:fldCharType="separate"/>
+            </w:r>
+            <w:r>
+              <w:rPr>
+                <w:noProof/>
+                <w:webHidden/>
+              </w:rPr>
+              <w:t>3</w:t>
+            </w:r>
+            <w:r>
+              <w:rPr>
+                <w:noProof/>
+                <w:webHidden/>
+              </w:rPr>
+              <w:fldChar w:fldCharType="end"/>
+            </w:r>
+          </w:hyperlink>
+        </w:p>
+        <w:p>
+          <w:pPr>
+            <w:pStyle w:val="TOC3"/>
+            <w:tabs>
+              <w:tab w:val="right" w:leader="dot" w:pos="9016"/>
+            </w:tabs>
+            <w:rPr>
               <w:noProof/>
             </w:rPr>
           </w:pPr>
-          <w:hyperlink w:anchor="_Toc287192475" w:history="1">
+          <w:hyperlink w:anchor="_Toc287195611" w:history="1">
             <w:r>
               <w:rPr>
                 <w:rStyle w:val="Hyperlink"/>
                 <w:noProof/>
               </w:rPr>
-              <w:t>3.</w:t>
-            </w:r>
-            <w:r>
-              <w:rPr>
-                <w:noProof/>
+              <w:t>USE CASE TITLE</w:t>
+            </w:r>
+            <w:r>
+              <w:rPr>
+                <w:noProof/>
+                <w:webHidden/>
               </w:rPr>
               <w:tab/>
             </w:r>
             <w:r>
               <w:rPr>
-                <w:rStyle w:val="Hyperlink"/>
-                <w:noProof/>
-              </w:rPr>
-              <w:t>Scenarios</w:t>
-            </w:r>
-            <w:r>
-              <w:rPr>
-                <w:noProof/>
-                <w:webHidden/>
-              </w:rPr>
-              <w:tab/>
-            </w:r>
-            <w:r>
-              <w:rPr>
                 <w:noProof/>
                 <w:webHidden/>
               </w:rPr>
@@ -766,7 +886,7 @@
                 <w:noProof/>
                 <w:webHidden/>
               </w:rPr>
-              <w:instrText xml:space="preserve"> PAGEREF _Toc287192475 \h </w:instrText>
+              <w:instrText xml:space="preserve"> PAGEREF _Toc287195611 \h </w:instrText>
             </w:r>
             <w:r>
               <w:rPr>
@@ -786,7 +906,7 @@
                 <w:noProof/>
                 <w:webHidden/>
               </w:rPr>
-              <w:t>2</w:t>
+              <w:t>3</w:t>
             </w:r>
             <w:r>
               <w:rPr>
@@ -805,10 +925,12 @@
               <w:tab w:val="right" w:leader="dot" w:pos="9016"/>
             </w:tabs>
             <w:rPr>
+              <w:rFonts w:eastAsiaTheme="minorEastAsia"/>
               <w:noProof/>
+              <w:lang w:eastAsia="en-GB"/>
             </w:rPr>
           </w:pPr>
-          <w:hyperlink w:anchor="_Toc287192476" w:history="1">
+          <w:hyperlink w:anchor="_Toc287195612" w:history="1">
             <w:r>
               <w:rPr>
                 <w:rStyle w:val="Hyperlink"/>
@@ -818,7 +940,9 @@
             </w:r>
             <w:r>
               <w:rPr>
-                <w:noProof/>
+                <w:rFonts w:eastAsiaTheme="minorEastAsia"/>
+                <w:noProof/>
+                <w:lang w:eastAsia="en-GB"/>
               </w:rPr>
               <w:tab/>
             </w:r>
@@ -848,7 +972,7 @@
                 <w:noProof/>
                 <w:webHidden/>
               </w:rPr>
-              <w:instrText xml:space="preserve"> PAGEREF _Toc287192476 \h </w:instrText>
+              <w:instrText xml:space="preserve"> PAGEREF _Toc287195612 \h </w:instrText>
             </w:r>
             <w:r>
               <w:rPr>
@@ -868,7 +992,7 @@
                 <w:noProof/>
                 <w:webHidden/>
               </w:rPr>
-              <w:t>2</w:t>
+              <w:t>3</w:t>
             </w:r>
             <w:r>
               <w:rPr>
@@ -887,10 +1011,12 @@
               <w:tab w:val="right" w:leader="dot" w:pos="9016"/>
             </w:tabs>
             <w:rPr>
+              <w:rFonts w:eastAsiaTheme="minorEastAsia"/>
               <w:noProof/>
+              <w:lang w:eastAsia="en-GB"/>
             </w:rPr>
           </w:pPr>
-          <w:hyperlink w:anchor="_Toc287192477" w:history="1">
+          <w:hyperlink w:anchor="_Toc287195613" w:history="1">
             <w:r>
               <w:rPr>
                 <w:rStyle w:val="Hyperlink"/>
@@ -900,7 +1026,9 @@
             </w:r>
             <w:r>
               <w:rPr>
-                <w:noProof/>
+                <w:rFonts w:eastAsiaTheme="minorEastAsia"/>
+                <w:noProof/>
+                <w:lang w:eastAsia="en-GB"/>
               </w:rPr>
               <w:tab/>
             </w:r>
@@ -930,7 +1058,7 @@
                 <w:noProof/>
                 <w:webHidden/>
               </w:rPr>
-              <w:instrText xml:space="preserve"> PAGEREF _Toc287192477 \h </w:instrText>
+              <w:instrText xml:space="preserve"> PAGEREF _Toc287195613 \h </w:instrText>
             </w:r>
             <w:r>
               <w:rPr>
@@ -950,7 +1078,7 @@
                 <w:noProof/>
                 <w:webHidden/>
               </w:rPr>
-              <w:t>2</w:t>
+              <w:t>3</w:t>
             </w:r>
             <w:r>
               <w:rPr>
@@ -970,7 +1098,6 @@
     </w:sdt>
     <w:p>
       <w:r>
-        <w:lastRenderedPageBreak/>
         <w:br w:type="page"/>
       </w:r>
     </w:p>
@@ -983,15 +1110,12 @@
           <w:numId w:val="1"/>
         </w:numPr>
       </w:pPr>
-      <w:bookmarkStart w:id="0" w:name="_Toc287192468"/>
+      <w:bookmarkStart w:id="0" w:name="_Toc287195603"/>
       <w:r>
-        <w:t xml:space="preserve">Reasons </w:t>
+        <w:t>Objectives of</w:t>
       </w:r>
       <w:r>
-        <w:t xml:space="preserve">and motivation </w:t>
-      </w:r>
-      <w:r>
-        <w:t>for the project</w:t>
+        <w:t xml:space="preserve"> the project</w:t>
       </w:r>
       <w:bookmarkEnd w:id="0"/>
       <w:r>
@@ -1006,7 +1130,7 @@
           <w:numId w:val="1"/>
         </w:numPr>
       </w:pPr>
-      <w:bookmarkStart w:id="1" w:name="_Toc287192469"/>
+      <w:bookmarkStart w:id="1" w:name="_Toc287195604"/>
       <w:r>
         <w:t>Targeted user-base</w:t>
       </w:r>
@@ -1020,7 +1144,7 @@
           <w:numId w:val="4"/>
         </w:numPr>
       </w:pPr>
-      <w:bookmarkStart w:id="2" w:name="_Toc287192470"/>
+      <w:bookmarkStart w:id="2" w:name="_Toc287195605"/>
       <w:r>
         <w:t>General description</w:t>
       </w:r>
@@ -1034,7 +1158,7 @@
           <w:numId w:val="4"/>
         </w:numPr>
       </w:pPr>
-      <w:bookmarkStart w:id="3" w:name="_Toc287192471"/>
+      <w:bookmarkStart w:id="3" w:name="_Toc287195606"/>
       <w:r>
         <w:t>Personas</w:t>
       </w:r>
@@ -1048,7 +1172,7 @@
           <w:numId w:val="1"/>
         </w:numPr>
       </w:pPr>
-      <w:bookmarkStart w:id="4" w:name="_Toc287192472"/>
+      <w:bookmarkStart w:id="4" w:name="_Toc287195607"/>
       <w:r>
         <w:t>Functional Requirements</w:t>
       </w:r>
@@ -1062,7 +1186,7 @@
           <w:numId w:val="5"/>
         </w:numPr>
       </w:pPr>
-      <w:bookmarkStart w:id="5" w:name="_Toc287192473"/>
+      <w:bookmarkStart w:id="5" w:name="_Toc287195608"/>
       <w:r>
         <w:t>User input collection</w:t>
       </w:r>
@@ -1076,13 +1200,18 @@
           <w:numId w:val="5"/>
         </w:numPr>
       </w:pPr>
-      <w:bookmarkStart w:id="6" w:name="_Toc287192474"/>
+      <w:bookmarkStart w:id="6" w:name="_Toc287195609"/>
       <w:r>
         <w:t>Analysis</w:t>
       </w:r>
       <w:bookmarkEnd w:id="6"/>
     </w:p>
     <w:p>
+      <w:r>
+        <w:br w:type="page"/>
+      </w:r>
+    </w:p>
+    <w:p>
       <w:pPr>
         <w:pStyle w:val="Heading2"/>
         <w:numPr>
@@ -1090,27 +1219,16 @@
           <w:numId w:val="5"/>
         </w:numPr>
       </w:pPr>
-      <w:bookmarkStart w:id="7" w:name="_Toc287192475"/>
       <w:r>
-        <w:t>Scenarios</w:t>
+        <w:lastRenderedPageBreak/>
+        <w:t>Use Cases</w:t>
       </w:r>
-      <w:bookmarkEnd w:id="7"/>
     </w:p>
     <w:p>
       <w:pPr>
-        <w:pStyle w:val="Heading2"/>
-        <w:numPr>
-          <w:ilvl w:val="0"/>
-          <w:numId w:val="5"/>
-        </w:numPr>
-      </w:pPr>
-      <w:bookmarkStart w:id="8" w:name="_Toc287192476"/>
-      <w:r>
-        <w:t>Use cases</w:t>
-      </w:r>
-      <w:bookmarkEnd w:id="8"/>
+        <w:ind w:left="720"/>
+      </w:pPr>
     </w:p>
-    <w:p/>
     <w:p>
       <w:pPr>
         <w:pStyle w:val="Heading1"/>
@@ -1119,19 +1237,295 @@
           <w:numId w:val="1"/>
         </w:numPr>
       </w:pPr>
-      <w:bookmarkStart w:id="9" w:name="_Toc287192477"/>
+      <w:bookmarkStart w:id="7" w:name="_Toc287195613"/>
       <w:r>
         <w:t>Quality requirements</w:t>
       </w:r>
-      <w:bookmarkEnd w:id="9"/>
+      <w:bookmarkEnd w:id="7"/>
     </w:p>
     <w:p/>
     <w:p/>
     <w:p>
       <w:pPr>
+        <w:rPr>
+          <w:rFonts w:asciiTheme="majorHAnsi" w:eastAsiaTheme="majorEastAsia" w:hAnsiTheme="majorHAnsi" w:cstheme="majorBidi"/>
+          <w:b/>
+          <w:bCs/>
+          <w:color w:val="9D3511" w:themeColor="accent1" w:themeShade="BF"/>
+          <w:sz w:val="28"/>
+          <w:szCs w:val="28"/>
+        </w:rPr>
+      </w:pPr>
+      <w:r>
+        <w:br w:type="page"/>
+      </w:r>
+    </w:p>
+    <w:p>
+      <w:pPr>
         <w:pStyle w:val="Heading1"/>
       </w:pPr>
+      <w:r>
+        <w:lastRenderedPageBreak/>
+        <w:t>Annex 1: Use case description template:</w:t>
+      </w:r>
     </w:p>
+    <w:tbl>
+      <w:tblPr>
+        <w:tblStyle w:val="TableGrid"/>
+        <w:tblW w:w="0" w:type="auto"/>
+        <w:jc w:val="center"/>
+        <w:tblLook w:val="04A0"/>
+      </w:tblPr>
+      <w:tblGrid>
+        <w:gridCol w:w="1733"/>
+        <w:gridCol w:w="6789"/>
+      </w:tblGrid>
+      <w:tr>
+        <w:trPr>
+          <w:jc w:val="center"/>
+        </w:trPr>
+        <w:tc>
+          <w:tcPr>
+            <w:tcW w:w="8522" w:type="dxa"/>
+            <w:gridSpan w:val="2"/>
+            <w:shd w:val="clear" w:color="auto" w:fill="F9D8CD" w:themeFill="accent1" w:themeFillTint="33"/>
+          </w:tcPr>
+          <w:p>
+            <w:pPr>
+              <w:pStyle w:val="Heading3"/>
+              <w:jc w:val="center"/>
+            </w:pPr>
+            <w:r>
+              <w:t>USE CASE TITLE</w:t>
+            </w:r>
+          </w:p>
+        </w:tc>
+      </w:tr>
+      <w:tr>
+        <w:trPr>
+          <w:trHeight w:val="687"/>
+          <w:jc w:val="center"/>
+        </w:trPr>
+        <w:tc>
+          <w:tcPr>
+            <w:tcW w:w="1733" w:type="dxa"/>
+          </w:tcPr>
+          <w:p>
+            <w:pPr>
+              <w:rPr>
+                <w:rStyle w:val="Strong"/>
+              </w:rPr>
+            </w:pPr>
+            <w:r>
+              <w:rPr>
+                <w:rStyle w:val="Strong"/>
+              </w:rPr>
+              <w:t>Issues:</w:t>
+            </w:r>
+          </w:p>
+        </w:tc>
+        <w:tc>
+          <w:tcPr>
+            <w:tcW w:w="6789" w:type="dxa"/>
+            <w:shd w:val="clear" w:color="auto" w:fill="F2F2F2" w:themeFill="background1" w:themeFillShade="F2"/>
+          </w:tcPr>
+          <w:p/>
+        </w:tc>
+      </w:tr>
+      <w:tr>
+        <w:trPr>
+          <w:trHeight w:val="710"/>
+          <w:jc w:val="center"/>
+        </w:trPr>
+        <w:tc>
+          <w:tcPr>
+            <w:tcW w:w="1733" w:type="dxa"/>
+          </w:tcPr>
+          <w:p>
+            <w:pPr>
+              <w:rPr>
+                <w:rStyle w:val="Strong"/>
+              </w:rPr>
+            </w:pPr>
+            <w:r>
+              <w:rPr>
+                <w:rStyle w:val="Strong"/>
+              </w:rPr>
+              <w:t>Requirements:</w:t>
+            </w:r>
+          </w:p>
+        </w:tc>
+        <w:tc>
+          <w:tcPr>
+            <w:tcW w:w="6789" w:type="dxa"/>
+            <w:shd w:val="clear" w:color="auto" w:fill="EBDEDA" w:themeFill="accent4" w:themeFillTint="33"/>
+          </w:tcPr>
+          <w:p/>
+        </w:tc>
+      </w:tr>
+      <w:tr>
+        <w:trPr>
+          <w:trHeight w:val="408"/>
+          <w:jc w:val="center"/>
+        </w:trPr>
+        <w:tc>
+          <w:tcPr>
+            <w:tcW w:w="1733" w:type="dxa"/>
+          </w:tcPr>
+          <w:p>
+            <w:pPr>
+              <w:rPr>
+                <w:rStyle w:val="Strong"/>
+              </w:rPr>
+            </w:pPr>
+            <w:r>
+              <w:rPr>
+                <w:rStyle w:val="Strong"/>
+              </w:rPr>
+              <w:t>Actors:</w:t>
+            </w:r>
+          </w:p>
+        </w:tc>
+        <w:tc>
+          <w:tcPr>
+            <w:tcW w:w="6789" w:type="dxa"/>
+            <w:shd w:val="clear" w:color="auto" w:fill="F2F2F2" w:themeFill="background1" w:themeFillShade="F2"/>
+          </w:tcPr>
+          <w:p/>
+        </w:tc>
+      </w:tr>
+      <w:tr>
+        <w:trPr>
+          <w:trHeight w:val="698"/>
+          <w:jc w:val="center"/>
+        </w:trPr>
+        <w:tc>
+          <w:tcPr>
+            <w:tcW w:w="1733" w:type="dxa"/>
+          </w:tcPr>
+          <w:p>
+            <w:pPr>
+              <w:rPr>
+                <w:rStyle w:val="Strong"/>
+              </w:rPr>
+            </w:pPr>
+            <w:r>
+              <w:rPr>
+                <w:rStyle w:val="Strong"/>
+              </w:rPr>
+              <w:t>Goals:</w:t>
+            </w:r>
+          </w:p>
+        </w:tc>
+        <w:tc>
+          <w:tcPr>
+            <w:tcW w:w="6789" w:type="dxa"/>
+            <w:shd w:val="clear" w:color="auto" w:fill="EBDEDA" w:themeFill="accent4" w:themeFillTint="33"/>
+          </w:tcPr>
+          <w:p/>
+        </w:tc>
+      </w:tr>
+      <w:tr>
+        <w:trPr>
+          <w:trHeight w:val="685"/>
+          <w:jc w:val="center"/>
+        </w:trPr>
+        <w:tc>
+          <w:tcPr>
+            <w:tcW w:w="1733" w:type="dxa"/>
+          </w:tcPr>
+          <w:p>
+            <w:pPr>
+              <w:rPr>
+                <w:rStyle w:val="Strong"/>
+              </w:rPr>
+            </w:pPr>
+            <w:r>
+              <w:rPr>
+                <w:rStyle w:val="Strong"/>
+              </w:rPr>
+              <w:t>Assumptions:</w:t>
+            </w:r>
+          </w:p>
+        </w:tc>
+        <w:tc>
+          <w:tcPr>
+            <w:tcW w:w="6789" w:type="dxa"/>
+            <w:shd w:val="clear" w:color="auto" w:fill="F2F2F2" w:themeFill="background1" w:themeFillShade="F2"/>
+          </w:tcPr>
+          <w:p/>
+        </w:tc>
+      </w:tr>
+      <w:tr>
+        <w:trPr>
+          <w:trHeight w:val="5717"/>
+          <w:jc w:val="center"/>
+        </w:trPr>
+        <w:tc>
+          <w:tcPr>
+            <w:tcW w:w="1733" w:type="dxa"/>
+          </w:tcPr>
+          <w:p>
+            <w:pPr>
+              <w:rPr>
+                <w:rStyle w:val="Strong"/>
+              </w:rPr>
+            </w:pPr>
+            <w:r>
+              <w:rPr>
+                <w:rStyle w:val="Strong"/>
+              </w:rPr>
+              <w:t>Scenario steps:</w:t>
+            </w:r>
+          </w:p>
+        </w:tc>
+        <w:tc>
+          <w:tcPr>
+            <w:tcW w:w="6789" w:type="dxa"/>
+            <w:shd w:val="clear" w:color="auto" w:fill="EBDEDA" w:themeFill="accent4" w:themeFillTint="33"/>
+          </w:tcPr>
+          <w:p/>
+        </w:tc>
+      </w:tr>
+      <w:tr>
+        <w:trPr>
+          <w:trHeight w:val="3106"/>
+          <w:jc w:val="center"/>
+        </w:trPr>
+        <w:tc>
+          <w:tcPr>
+            <w:tcW w:w="1733" w:type="dxa"/>
+          </w:tcPr>
+          <w:p>
+            <w:pPr>
+              <w:rPr>
+                <w:rStyle w:val="Strong"/>
+              </w:rPr>
+            </w:pPr>
+            <w:r>
+              <w:rPr>
+                <w:rStyle w:val="Strong"/>
+              </w:rPr>
+              <w:t>Exception cases:</w:t>
+            </w:r>
+          </w:p>
+        </w:tc>
+        <w:tc>
+          <w:tcPr>
+            <w:tcW w:w="6789" w:type="dxa"/>
+            <w:shd w:val="clear" w:color="auto" w:fill="F2F2F2" w:themeFill="background1" w:themeFillShade="F2"/>
+          </w:tcPr>
+          <w:p/>
+        </w:tc>
+      </w:tr>
+    </w:tbl>
+    <w:p>
+      <w:pPr>
+        <w:ind w:left="720"/>
+      </w:pPr>
+    </w:p>
+    <w:p/>
+    <w:p/>
     <w:sectPr>
       <w:pgSz w:w="11906" w:h="16838"/>
       <w:pgMar w:top="1440" w:right="1440" w:bottom="1440" w:left="1440" w:header="708" w:footer="708" w:gutter="0"/>
@@ -1145,6 +1539,95 @@
 <file path=word/numbering.xml><?xml version="1.0" encoding="utf-8"?>
 <w:numbering xmlns:ve="http://schemas.openxmlformats.org/markup-compatibility/2006" xmlns:o="urn:schemas-microsoft-com:office:office" xmlns:r="http://schemas.openxmlformats.org/officeDocument/2006/relationships" xmlns:m="http://schemas.openxmlformats.org/officeDocument/2006/math" xmlns:v="urn:schemas-microsoft-com:vml" xmlns:wp="http://schemas.openxmlformats.org/drawingml/2006/wordprocessingDrawing" xmlns:w10="urn:schemas-microsoft-com:office:word" xmlns:w="http://schemas.openxmlformats.org/wordprocessingml/2006/main" xmlns:wne="http://schemas.microsoft.com/office/word/2006/wordml">
   <w:abstractNum w:abstractNumId="0">
+    <w:nsid w:val="0C5306B4"/>
+    <w:multiLevelType w:val="hybridMultilevel"/>
+    <w:tmpl w:val="BF1C3EA4"/>
+    <w:lvl w:ilvl="0" w:tplc="0809000F">
+      <w:start w:val="1"/>
+      <w:numFmt w:val="decimal"/>
+      <w:lvlText w:val="%1."/>
+      <w:lvlJc w:val="left"/>
+      <w:pPr>
+        <w:ind w:left="720" w:hanging="360"/>
+      </w:pPr>
+      <w:rPr>
+        <w:rFonts w:hint="default"/>
+      </w:rPr>
+    </w:lvl>
+    <w:lvl w:ilvl="1" w:tplc="08090019" w:tentative="1">
+      <w:start w:val="1"/>
+      <w:numFmt w:val="lowerLetter"/>
+      <w:lvlText w:val="%2."/>
+      <w:lvlJc w:val="left"/>
+      <w:pPr>
+        <w:ind w:left="1440" w:hanging="360"/>
+      </w:pPr>
+    </w:lvl>
+    <w:lvl w:ilvl="2" w:tplc="0809001B" w:tentative="1">
+      <w:start w:val="1"/>
+      <w:numFmt w:val="lowerRoman"/>
+      <w:lvlText w:val="%3."/>
+      <w:lvlJc w:val="right"/>
+      <w:pPr>
+        <w:ind w:left="2160" w:hanging="180"/>
+      </w:pPr>
+    </w:lvl>
+    <w:lvl w:ilvl="3" w:tplc="0809000F" w:tentative="1">
+      <w:start w:val="1"/>
+      <w:numFmt w:val="decimal"/>
+      <w:lvlText w:val="%4."/>
+      <w:lvlJc w:val="left"/>
+      <w:pPr>
+        <w:ind w:left="2880" w:hanging="360"/>
+      </w:pPr>
+    </w:lvl>
+    <w:lvl w:ilvl="4" w:tplc="08090019" w:tentative="1">
+      <w:start w:val="1"/>
+      <w:numFmt w:val="lowerLetter"/>
+      <w:lvlText w:val="%5."/>
+      <w:lvlJc w:val="left"/>
+      <w:pPr>
+        <w:ind w:left="3600" w:hanging="360"/>
+      </w:pPr>
+    </w:lvl>
+    <w:lvl w:ilvl="5" w:tplc="0809001B" w:tentative="1">
+      <w:start w:val="1"/>
+      <w:numFmt w:val="lowerRoman"/>
+      <w:lvlText w:val="%6."/>
+      <w:lvlJc w:val="right"/>
+      <w:pPr>
+        <w:ind w:left="4320" w:hanging="180"/>
+      </w:pPr>
+    </w:lvl>
+    <w:lvl w:ilvl="6" w:tplc="0809000F" w:tentative="1">
+      <w:start w:val="1"/>
+      <w:numFmt w:val="decimal"/>
+      <w:lvlText w:val="%7."/>
+      <w:lvlJc w:val="left"/>
+      <w:pPr>
+        <w:ind w:left="5040" w:hanging="360"/>
+      </w:pPr>
+    </w:lvl>
+    <w:lvl w:ilvl="7" w:tplc="08090019" w:tentative="1">
+      <w:start w:val="1"/>
+      <w:numFmt w:val="lowerLetter"/>
+      <w:lvlText w:val="%8."/>
+      <w:lvlJc w:val="left"/>
+      <w:pPr>
+        <w:ind w:left="5760" w:hanging="360"/>
+      </w:pPr>
+    </w:lvl>
+    <w:lvl w:ilvl="8" w:tplc="0809001B" w:tentative="1">
+      <w:start w:val="1"/>
+      <w:numFmt w:val="lowerRoman"/>
+      <w:lvlText w:val="%9."/>
+      <w:lvlJc w:val="right"/>
+      <w:pPr>
+        <w:ind w:left="6480" w:hanging="180"/>
+      </w:pPr>
+    </w:lvl>
+  </w:abstractNum>
+  <w:abstractNum w:abstractNumId="1">
     <w:nsid w:val="172A5E95"/>
     <w:multiLevelType w:val="hybridMultilevel"/>
     <w:tmpl w:val="C9F43DC8"/>
@@ -1233,7 +1716,7 @@
       </w:pPr>
     </w:lvl>
   </w:abstractNum>
-  <w:abstractNum w:abstractNumId="1">
+  <w:abstractNum w:abstractNumId="2">
     <w:nsid w:val="32C27A54"/>
     <w:multiLevelType w:val="hybridMultilevel"/>
     <w:tmpl w:val="BF1C3EA4"/>
@@ -1322,7 +1805,7 @@
       </w:pPr>
     </w:lvl>
   </w:abstractNum>
-  <w:abstractNum w:abstractNumId="2">
+  <w:abstractNum w:abstractNumId="3">
     <w:nsid w:val="3407205B"/>
     <w:multiLevelType w:val="hybridMultilevel"/>
     <w:tmpl w:val="6CCC549E"/>
@@ -1411,7 +1894,7 @@
       </w:pPr>
     </w:lvl>
   </w:abstractNum>
-  <w:abstractNum w:abstractNumId="3">
+  <w:abstractNum w:abstractNumId="4">
     <w:nsid w:val="397578EB"/>
     <w:multiLevelType w:val="hybridMultilevel"/>
     <w:tmpl w:val="179AF410"/>
@@ -1500,7 +1983,7 @@
       </w:pPr>
     </w:lvl>
   </w:abstractNum>
-  <w:abstractNum w:abstractNumId="4">
+  <w:abstractNum w:abstractNumId="5">
     <w:nsid w:val="50615967"/>
     <w:multiLevelType w:val="hybridMultilevel"/>
     <w:tmpl w:val="103627A2"/>
@@ -1590,19 +2073,22 @@
     </w:lvl>
   </w:abstractNum>
   <w:num w:numId="1">
+    <w:abstractNumId w:val="3"/>
+  </w:num>
+  <w:num w:numId="2">
+    <w:abstractNumId w:val="4"/>
+  </w:num>
+  <w:num w:numId="3">
+    <w:abstractNumId w:val="5"/>
+  </w:num>
+  <w:num w:numId="4">
+    <w:abstractNumId w:val="1"/>
+  </w:num>
+  <w:num w:numId="5">
     <w:abstractNumId w:val="2"/>
   </w:num>
-  <w:num w:numId="2">
-    <w:abstractNumId w:val="3"/>
-  </w:num>
-  <w:num w:numId="3">
-    <w:abstractNumId w:val="4"/>
-  </w:num>
-  <w:num w:numId="4">
+  <w:num w:numId="6">
     <w:abstractNumId w:val="0"/>
-  </w:num>
-  <w:num w:numId="5">
-    <w:abstractNumId w:val="1"/>
   </w:num>
 </w:numbering>
 </file>
@@ -1813,6 +2299,28 @@
       <w:color w:val="D34817" w:themeColor="accent1"/>
       <w:sz w:val="26"/>
       <w:szCs w:val="26"/>
+    </w:rPr>
+  </w:style>
+  <w:style w:type="paragraph" w:styleId="Heading3">
+    <w:name w:val="heading 3"/>
+    <w:basedOn w:val="Normal"/>
+    <w:next w:val="Normal"/>
+    <w:link w:val="Heading3Char"/>
+    <w:uiPriority w:val="9"/>
+    <w:unhideWhenUsed/>
+    <w:qFormat/>
+    <w:rsid w:val="00EB5E39"/>
+    <w:pPr>
+      <w:keepNext/>
+      <w:keepLines/>
+      <w:spacing w:before="200" w:after="0"/>
+      <w:outlineLvl w:val="2"/>
+    </w:pPr>
+    <w:rPr>
+      <w:rFonts w:asciiTheme="majorHAnsi" w:eastAsiaTheme="majorEastAsia" w:hAnsiTheme="majorHAnsi" w:cstheme="majorBidi"/>
+      <w:b/>
+      <w:bCs/>
+      <w:color w:val="D34817" w:themeColor="accent1"/>
     </w:rPr>
   </w:style>
   <w:style w:type="character" w:default="1" w:styleId="DefaultParagraphFont">
@@ -2054,6 +2562,80 @@
       <w:i/>
       <w:iCs/>
       <w:color w:val="808080" w:themeColor="text1" w:themeTint="7F"/>
+    </w:rPr>
+  </w:style>
+  <w:style w:type="table" w:styleId="TableGrid">
+    <w:name w:val="Table Grid"/>
+    <w:basedOn w:val="TableNormal"/>
+    <w:uiPriority w:val="59"/>
+    <w:rsid w:val="00EB5E39"/>
+    <w:pPr>
+      <w:spacing w:after="0" w:line="240" w:lineRule="auto"/>
+    </w:pPr>
+    <w:tblPr>
+      <w:tblInd w:w="0" w:type="dxa"/>
+      <w:tblBorders>
+        <w:top w:val="single" w:sz="4" w:space="0" w:color="000000" w:themeColor="text1"/>
+        <w:left w:val="single" w:sz="4" w:space="0" w:color="000000" w:themeColor="text1"/>
+        <w:bottom w:val="single" w:sz="4" w:space="0" w:color="000000" w:themeColor="text1"/>
+        <w:right w:val="single" w:sz="4" w:space="0" w:color="000000" w:themeColor="text1"/>
+        <w:insideH w:val="single" w:sz="4" w:space="0" w:color="000000" w:themeColor="text1"/>
+        <w:insideV w:val="single" w:sz="4" w:space="0" w:color="000000" w:themeColor="text1"/>
+      </w:tblBorders>
+      <w:tblCellMar>
+        <w:top w:w="0" w:type="dxa"/>
+        <w:left w:w="108" w:type="dxa"/>
+        <w:bottom w:w="0" w:type="dxa"/>
+        <w:right w:w="108" w:type="dxa"/>
+      </w:tblCellMar>
+    </w:tblPr>
+  </w:style>
+  <w:style w:type="character" w:customStyle="1" w:styleId="Heading3Char">
+    <w:name w:val="Heading 3 Char"/>
+    <w:basedOn w:val="DefaultParagraphFont"/>
+    <w:link w:val="Heading3"/>
+    <w:uiPriority w:val="9"/>
+    <w:rsid w:val="00EB5E39"/>
+    <w:rPr>
+      <w:rFonts w:asciiTheme="majorHAnsi" w:eastAsiaTheme="majorEastAsia" w:hAnsiTheme="majorHAnsi" w:cstheme="majorBidi"/>
+      <w:b/>
+      <w:bCs/>
+      <w:color w:val="D34817" w:themeColor="accent1"/>
+    </w:rPr>
+  </w:style>
+  <w:style w:type="paragraph" w:styleId="TOC3">
+    <w:name w:val="toc 3"/>
+    <w:basedOn w:val="Normal"/>
+    <w:next w:val="Normal"/>
+    <w:autoRedefine/>
+    <w:uiPriority w:val="39"/>
+    <w:unhideWhenUsed/>
+    <w:rsid w:val="00EB5E39"/>
+    <w:pPr>
+      <w:spacing w:after="100"/>
+      <w:ind w:left="440"/>
+    </w:pPr>
+  </w:style>
+  <w:style w:type="character" w:styleId="Emphasis">
+    <w:name w:val="Emphasis"/>
+    <w:basedOn w:val="DefaultParagraphFont"/>
+    <w:uiPriority w:val="20"/>
+    <w:qFormat/>
+    <w:rsid w:val="00EB5E39"/>
+    <w:rPr>
+      <w:i/>
+      <w:iCs/>
+    </w:rPr>
+  </w:style>
+  <w:style w:type="character" w:styleId="Strong">
+    <w:name w:val="Strong"/>
+    <w:basedOn w:val="DefaultParagraphFont"/>
+    <w:uiPriority w:val="22"/>
+    <w:qFormat/>
+    <w:rsid w:val="00713810"/>
+    <w:rPr>
+      <w:b/>
+      <w:bCs/>
     </w:rPr>
   </w:style>
 </w:styles>
@@ -2347,7 +2929,7 @@
 </file>
 
 <file path=customXml/itemProps1.xml><?xml version="1.0" encoding="utf-8"?>
-<ds:datastoreItem xmlns:ds="http://schemas.openxmlformats.org/officeDocument/2006/customXml" ds:itemID="{A97E1D89-2EBD-4ABE-B3E7-9BF073F11ACC}">
+<ds:datastoreItem xmlns:ds="http://schemas.openxmlformats.org/officeDocument/2006/customXml" ds:itemID="{00A70832-A352-4245-BFE6-4CD93C5AFDC3}">
   <ds:schemaRefs>
     <ds:schemaRef ds:uri="http://schemas.openxmlformats.org/officeDocument/2006/bibliography"/>
   </ds:schemaRefs>

--- a/report/hci_project_requirements_andon.docx
+++ b/report/hci_project_requirements_andon.docx
@@ -126,13 +126,6 @@
     <w:p/>
     <w:sdt>
       <w:sdtPr>
-        <w:id w:val="56590424"/>
-        <w:docPartObj>
-          <w:docPartGallery w:val="Table of Contents"/>
-          <w:docPartUnique/>
-        </w:docPartObj>
-      </w:sdtPr>
-      <w:sdtEndPr>
         <w:rPr>
           <w:rFonts w:asciiTheme="minorHAnsi" w:eastAsiaTheme="minorHAnsi" w:hAnsiTheme="minorHAnsi" w:cstheme="minorBidi"/>
           <w:b w:val="0"/>
@@ -142,7 +135,12 @@
           <w:szCs w:val="22"/>
           <w:lang w:val="en-GB"/>
         </w:rPr>
-      </w:sdtEndPr>
+        <w:id w:val="56590424"/>
+        <w:docPartObj>
+          <w:docPartGallery w:val="Table of Contents"/>
+          <w:docPartUnique/>
+        </w:docPartObj>
+      </w:sdtPr>
       <w:sdtContent>
         <w:p>
           <w:pPr>
@@ -1231,6 +1229,543 @@
     </w:p>
     <w:p>
       <w:pPr>
+        <w:keepNext/>
+        <w:ind w:left="360"/>
+      </w:pPr>
+      <w:r>
+        <w:object w:dxaOrig="7823" w:dyaOrig="5460">
+          <v:shapetype id="_x0000_t75" coordsize="21600,21600" o:spt="75" o:preferrelative="t" path="m@4@5l@4@11@9@11@9@5xe" filled="f" stroked="f">
+            <v:stroke joinstyle="miter"/>
+            <v:formulas>
+              <v:f eqn="if lineDrawn pixelLineWidth 0"/>
+              <v:f eqn="sum @0 1 0"/>
+              <v:f eqn="sum 0 0 @1"/>
+              <v:f eqn="prod @2 1 2"/>
+              <v:f eqn="prod @3 21600 pixelWidth"/>
+              <v:f eqn="prod @3 21600 pixelHeight"/>
+              <v:f eqn="sum @0 0 1"/>
+              <v:f eqn="prod @6 1 2"/>
+              <v:f eqn="prod @7 21600 pixelWidth"/>
+              <v:f eqn="sum @8 21600 0"/>
+              <v:f eqn="prod @7 21600 pixelHeight"/>
+              <v:f eqn="sum @10 21600 0"/>
+            </v:formulas>
+            <v:path o:extrusionok="f" gradientshapeok="t" o:connecttype="rect"/>
+            <o:lock v:ext="edit" aspectratio="t"/>
+          </v:shapetype>
+          <v:shape id="_x0000_i1025" type="#_x0000_t75" style="width:391.3pt;height:272.95pt" o:ole="">
+            <v:imagedata r:id="rId6" o:title=""/>
+          </v:shape>
+          <o:OLEObject Type="Embed" ProgID="Visio.Drawing.11" ShapeID="_x0000_i1025" DrawAspect="Content" ObjectID="_1361050995" r:id="rId7"/>
+        </w:object>
+      </w:r>
+    </w:p>
+    <w:p>
+      <w:pPr>
+        <w:pStyle w:val="Caption"/>
+      </w:pPr>
+      <w:r>
+        <w:t xml:space="preserve">Figure </w:t>
+      </w:r>
+      <w:fldSimple w:instr=" SEQ Figure \* ARABIC ">
+        <w:r>
+          <w:rPr>
+            <w:noProof/>
+          </w:rPr>
+          <w:t>1</w:t>
+        </w:r>
+      </w:fldSimple>
+      <w:r>
+        <w:t>: Use cases diagram</w:t>
+      </w:r>
+    </w:p>
+    <w:p>
+      <w:r>
+        <w:br w:type="page"/>
+      </w:r>
+    </w:p>
+    <w:p/>
+    <w:tbl>
+      <w:tblPr>
+        <w:tblStyle w:val="TableGrid"/>
+        <w:tblW w:w="0" w:type="auto"/>
+        <w:jc w:val="center"/>
+        <w:tblLook w:val="04A0"/>
+      </w:tblPr>
+      <w:tblGrid>
+        <w:gridCol w:w="1733"/>
+        <w:gridCol w:w="6789"/>
+      </w:tblGrid>
+      <w:tr>
+        <w:trPr>
+          <w:jc w:val="center"/>
+        </w:trPr>
+        <w:tc>
+          <w:tcPr>
+            <w:tcW w:w="8522" w:type="dxa"/>
+            <w:gridSpan w:val="2"/>
+            <w:shd w:val="clear" w:color="auto" w:fill="auto"/>
+          </w:tcPr>
+          <w:p>
+            <w:pPr>
+              <w:jc w:val="center"/>
+              <w:rPr>
+                <w:b/>
+              </w:rPr>
+            </w:pPr>
+            <w:r>
+              <w:rPr>
+                <w:b/>
+              </w:rPr>
+              <w:t>Station to Station Itinerary</w:t>
+            </w:r>
+          </w:p>
+        </w:tc>
+      </w:tr>
+      <w:tr>
+        <w:trPr>
+          <w:trHeight w:val="341"/>
+          <w:jc w:val="center"/>
+        </w:trPr>
+        <w:tc>
+          <w:tcPr>
+            <w:tcW w:w="1733" w:type="dxa"/>
+          </w:tcPr>
+          <w:p>
+            <w:pPr>
+              <w:rPr>
+                <w:rStyle w:val="Strong"/>
+              </w:rPr>
+            </w:pPr>
+            <w:r>
+              <w:rPr>
+                <w:rStyle w:val="Strong"/>
+              </w:rPr>
+              <w:t>Issues:</w:t>
+            </w:r>
+          </w:p>
+        </w:tc>
+        <w:tc>
+          <w:tcPr>
+            <w:tcW w:w="6789" w:type="dxa"/>
+            <w:shd w:val="clear" w:color="auto" w:fill="auto"/>
+          </w:tcPr>
+          <w:p>
+            <w:r>
+              <w:t xml:space="preserve">Find </w:t>
+            </w:r>
+            <w:r>
+              <w:t>the optimal itinerary (shortest travel time) between two stations.</w:t>
+            </w:r>
+          </w:p>
+        </w:tc>
+      </w:tr>
+      <w:tr>
+        <w:trPr>
+          <w:trHeight w:val="418"/>
+          <w:jc w:val="center"/>
+        </w:trPr>
+        <w:tc>
+          <w:tcPr>
+            <w:tcW w:w="1733" w:type="dxa"/>
+          </w:tcPr>
+          <w:p>
+            <w:pPr>
+              <w:rPr>
+                <w:rStyle w:val="Strong"/>
+              </w:rPr>
+            </w:pPr>
+            <w:r>
+              <w:rPr>
+                <w:rStyle w:val="Strong"/>
+              </w:rPr>
+              <w:t>Requirements:</w:t>
+            </w:r>
+          </w:p>
+        </w:tc>
+        <w:tc>
+          <w:tcPr>
+            <w:tcW w:w="6789" w:type="dxa"/>
+            <w:shd w:val="clear" w:color="auto" w:fill="auto"/>
+          </w:tcPr>
+          <w:p>
+            <w:r>
+              <w:t>Prior (albeit approximate) knowledge of the start and destination stops.</w:t>
+            </w:r>
+          </w:p>
+        </w:tc>
+      </w:tr>
+      <w:tr>
+        <w:trPr>
+          <w:trHeight w:val="408"/>
+          <w:jc w:val="center"/>
+        </w:trPr>
+        <w:tc>
+          <w:tcPr>
+            <w:tcW w:w="1733" w:type="dxa"/>
+          </w:tcPr>
+          <w:p>
+            <w:pPr>
+              <w:rPr>
+                <w:rStyle w:val="Strong"/>
+              </w:rPr>
+            </w:pPr>
+            <w:r>
+              <w:rPr>
+                <w:rStyle w:val="Strong"/>
+              </w:rPr>
+              <w:t>Actors:</w:t>
+            </w:r>
+          </w:p>
+        </w:tc>
+        <w:tc>
+          <w:tcPr>
+            <w:tcW w:w="6789" w:type="dxa"/>
+            <w:shd w:val="clear" w:color="auto" w:fill="auto"/>
+          </w:tcPr>
+          <w:p>
+            <w:r>
+              <w:t>The user, The SEMITAG servers</w:t>
+            </w:r>
+          </w:p>
+        </w:tc>
+      </w:tr>
+      <w:tr>
+        <w:trPr>
+          <w:trHeight w:val="698"/>
+          <w:jc w:val="center"/>
+        </w:trPr>
+        <w:tc>
+          <w:tcPr>
+            <w:tcW w:w="1733" w:type="dxa"/>
+          </w:tcPr>
+          <w:p>
+            <w:pPr>
+              <w:rPr>
+                <w:rStyle w:val="Strong"/>
+              </w:rPr>
+            </w:pPr>
+            <w:r>
+              <w:rPr>
+                <w:rStyle w:val="Strong"/>
+              </w:rPr>
+              <w:t>Goals:</w:t>
+            </w:r>
+          </w:p>
+        </w:tc>
+        <w:tc>
+          <w:tcPr>
+            <w:tcW w:w="6789" w:type="dxa"/>
+            <w:shd w:val="clear" w:color="auto" w:fill="auto"/>
+          </w:tcPr>
+          <w:p>
+            <w:r>
+              <w:t>Find the optimal (in relation to travel time) itinerary between two stations at a given time</w:t>
+            </w:r>
+          </w:p>
+        </w:tc>
+      </w:tr>
+      <w:tr>
+        <w:trPr>
+          <w:trHeight w:val="411"/>
+          <w:jc w:val="center"/>
+        </w:trPr>
+        <w:tc>
+          <w:tcPr>
+            <w:tcW w:w="1733" w:type="dxa"/>
+          </w:tcPr>
+          <w:p>
+            <w:pPr>
+              <w:rPr>
+                <w:rStyle w:val="Strong"/>
+              </w:rPr>
+            </w:pPr>
+            <w:r>
+              <w:rPr>
+                <w:rStyle w:val="Strong"/>
+              </w:rPr>
+              <w:t>Assumptions:</w:t>
+            </w:r>
+          </w:p>
+        </w:tc>
+        <w:tc>
+          <w:tcPr>
+            <w:tcW w:w="6789" w:type="dxa"/>
+            <w:shd w:val="clear" w:color="auto" w:fill="auto"/>
+          </w:tcPr>
+          <w:p>
+            <w:r>
+              <w:t xml:space="preserve">The user has a </w:t>
+            </w:r>
+            <w:r>
+              <w:t xml:space="preserve">least </w:t>
+            </w:r>
+            <w:r>
+              <w:t>moderate knowledge of the SEMITAG network</w:t>
+            </w:r>
+          </w:p>
+        </w:tc>
+      </w:tr>
+      <w:tr>
+        <w:trPr>
+          <w:trHeight w:val="5717"/>
+          <w:jc w:val="center"/>
+        </w:trPr>
+        <w:tc>
+          <w:tcPr>
+            <w:tcW w:w="1733" w:type="dxa"/>
+          </w:tcPr>
+          <w:p>
+            <w:pPr>
+              <w:rPr>
+                <w:rStyle w:val="Strong"/>
+              </w:rPr>
+            </w:pPr>
+            <w:r>
+              <w:rPr>
+                <w:rStyle w:val="Strong"/>
+              </w:rPr>
+              <w:t>Scenario steps:</w:t>
+            </w:r>
+          </w:p>
+        </w:tc>
+        <w:tc>
+          <w:tcPr>
+            <w:tcW w:w="6789" w:type="dxa"/>
+            <w:shd w:val="clear" w:color="auto" w:fill="auto"/>
+          </w:tcPr>
+          <w:p>
+            <w:pPr>
+              <w:pStyle w:val="ListParagraph"/>
+              <w:numPr>
+                <w:ilvl w:val="1"/>
+                <w:numId w:val="7"/>
+              </w:numPr>
+            </w:pPr>
+            <w:r>
+              <w:t>The user starts typing the name of the start st</w:t>
+            </w:r>
+            <w:r>
+              <w:t>ation</w:t>
+            </w:r>
+          </w:p>
+          <w:p>
+            <w:pPr>
+              <w:pStyle w:val="ListParagraph"/>
+              <w:numPr>
+                <w:ilvl w:val="1"/>
+                <w:numId w:val="7"/>
+              </w:numPr>
+            </w:pPr>
+            <w:r>
+              <w:t>The system incrementally shows the available stops matching the currently typed characters</w:t>
+            </w:r>
+          </w:p>
+          <w:p>
+            <w:pPr>
+              <w:pStyle w:val="ListParagraph"/>
+              <w:numPr>
+                <w:ilvl w:val="1"/>
+                <w:numId w:val="7"/>
+              </w:numPr>
+            </w:pPr>
+            <w:r>
+              <w:t>The user:</w:t>
+            </w:r>
+          </w:p>
+          <w:p>
+            <w:pPr>
+              <w:pStyle w:val="ListParagraph"/>
+              <w:numPr>
+                <w:ilvl w:val="2"/>
+                <w:numId w:val="7"/>
+              </w:numPr>
+            </w:pPr>
+            <w:r>
+              <w:t>Fully types the name</w:t>
+            </w:r>
+          </w:p>
+          <w:p>
+            <w:pPr>
+              <w:pStyle w:val="ListParagraph"/>
+              <w:ind w:left="1080"/>
+            </w:pPr>
+            <w:r>
+              <w:t>OR</w:t>
+            </w:r>
+          </w:p>
+          <w:p>
+            <w:pPr>
+              <w:pStyle w:val="ListParagraph"/>
+              <w:numPr>
+                <w:ilvl w:val="2"/>
+                <w:numId w:val="8"/>
+              </w:numPr>
+            </w:pPr>
+            <w:r>
+              <w:t>Picks one of the propositions</w:t>
+            </w:r>
+          </w:p>
+          <w:p>
+            <w:pPr>
+              <w:pStyle w:val="ListParagraph"/>
+              <w:numPr>
+                <w:ilvl w:val="1"/>
+                <w:numId w:val="8"/>
+              </w:numPr>
+            </w:pPr>
+            <w:r>
+              <w:t>The user starts typing the name of the destination station</w:t>
+            </w:r>
+          </w:p>
+          <w:p>
+            <w:pPr>
+              <w:pStyle w:val="ListParagraph"/>
+              <w:numPr>
+                <w:ilvl w:val="1"/>
+                <w:numId w:val="7"/>
+              </w:numPr>
+            </w:pPr>
+            <w:r>
+              <w:t>The system incrementally shows the available stops matching the currently typed characters</w:t>
+            </w:r>
+          </w:p>
+          <w:p>
+            <w:pPr>
+              <w:pStyle w:val="ListParagraph"/>
+              <w:numPr>
+                <w:ilvl w:val="1"/>
+                <w:numId w:val="7"/>
+              </w:numPr>
+            </w:pPr>
+            <w:r>
+              <w:t>The user:</w:t>
+            </w:r>
+          </w:p>
+          <w:p>
+            <w:pPr>
+              <w:pStyle w:val="ListParagraph"/>
+              <w:numPr>
+                <w:ilvl w:val="2"/>
+                <w:numId w:val="7"/>
+              </w:numPr>
+            </w:pPr>
+            <w:r>
+              <w:t>Fully types the name</w:t>
+            </w:r>
+          </w:p>
+          <w:p>
+            <w:pPr>
+              <w:pStyle w:val="ListParagraph"/>
+              <w:ind w:left="1080"/>
+            </w:pPr>
+            <w:r>
+              <w:t>OR</w:t>
+            </w:r>
+          </w:p>
+          <w:p>
+            <w:pPr>
+              <w:pStyle w:val="ListParagraph"/>
+              <w:numPr>
+                <w:ilvl w:val="2"/>
+                <w:numId w:val="8"/>
+              </w:numPr>
+            </w:pPr>
+            <w:r>
+              <w:t>Picks one of the propositions</w:t>
+            </w:r>
+          </w:p>
+          <w:p>
+            <w:pPr>
+              <w:pStyle w:val="ListParagraph"/>
+              <w:numPr>
+                <w:ilvl w:val="1"/>
+                <w:numId w:val="8"/>
+              </w:numPr>
+            </w:pPr>
+            <w:r>
+              <w:t>The user selects the desired date and time of the itinerary</w:t>
+            </w:r>
+          </w:p>
+          <w:p>
+            <w:pPr>
+              <w:pStyle w:val="ListParagraph"/>
+              <w:numPr>
+                <w:ilvl w:val="1"/>
+                <w:numId w:val="8"/>
+              </w:numPr>
+            </w:pPr>
+            <w:r>
+              <w:t>The user validates the choices</w:t>
+            </w:r>
+          </w:p>
+          <w:p>
+            <w:pPr>
+              <w:pStyle w:val="ListParagraph"/>
+              <w:numPr>
+                <w:ilvl w:val="1"/>
+                <w:numId w:val="8"/>
+              </w:numPr>
+            </w:pPr>
+            <w:r>
+              <w:t xml:space="preserve">The system </w:t>
+            </w:r>
+            <w:r>
+              <w:t>shows</w:t>
+            </w:r>
+            <w:r>
+              <w:t xml:space="preserve"> </w:t>
+            </w:r>
+            <w:r>
+              <w:t>the first few possible itineraries ordered by increasing temporal distance</w:t>
+            </w:r>
+          </w:p>
+        </w:tc>
+      </w:tr>
+      <w:tr>
+        <w:trPr>
+          <w:trHeight w:val="3106"/>
+          <w:jc w:val="center"/>
+        </w:trPr>
+        <w:tc>
+          <w:tcPr>
+            <w:tcW w:w="1733" w:type="dxa"/>
+          </w:tcPr>
+          <w:p>
+            <w:pPr>
+              <w:rPr>
+                <w:rStyle w:val="Strong"/>
+              </w:rPr>
+            </w:pPr>
+            <w:r>
+              <w:rPr>
+                <w:rStyle w:val="Strong"/>
+              </w:rPr>
+              <w:t>Exception cases:</w:t>
+            </w:r>
+          </w:p>
+        </w:tc>
+        <w:tc>
+          <w:tcPr>
+            <w:tcW w:w="6789" w:type="dxa"/>
+            <w:shd w:val="clear" w:color="auto" w:fill="auto"/>
+          </w:tcPr>
+          <w:p/>
+        </w:tc>
+      </w:tr>
+    </w:tbl>
+    <w:p>
+      <w:pPr>
+        <w:ind w:left="720"/>
+      </w:pPr>
+    </w:p>
+    <w:p>
+      <w:pPr>
+        <w:ind w:left="720"/>
+      </w:pPr>
+    </w:p>
+    <w:p>
+      <w:pPr>
         <w:pStyle w:val="Heading1"/>
         <w:numPr>
           <w:ilvl w:val="0"/>
@@ -1294,6 +1829,7 @@
             <w:pPr>
               <w:pStyle w:val="Heading3"/>
               <w:jc w:val="center"/>
+              <w:outlineLvl w:val="2"/>
             </w:pPr>
             <w:r>
               <w:t>USE CASE TITLE</w:t>
@@ -1717,6 +2253,119 @@
     </w:lvl>
   </w:abstractNum>
   <w:abstractNum w:abstractNumId="2">
+    <w:nsid w:val="1AEC181B"/>
+    <w:multiLevelType w:val="multilevel"/>
+    <w:tmpl w:val="08090021"/>
+    <w:lvl w:ilvl="0">
+      <w:start w:val="1"/>
+      <w:numFmt w:val="bullet"/>
+      <w:lvlText w:val=""/>
+      <w:lvlJc w:val="left"/>
+      <w:pPr>
+        <w:ind w:left="360" w:hanging="360"/>
+      </w:pPr>
+      <w:rPr>
+        <w:rFonts w:ascii="Wingdings" w:hAnsi="Wingdings" w:hint="default"/>
+      </w:rPr>
+    </w:lvl>
+    <w:lvl w:ilvl="1">
+      <w:start w:val="1"/>
+      <w:numFmt w:val="bullet"/>
+      <w:lvlText w:val=""/>
+      <w:lvlJc w:val="left"/>
+      <w:pPr>
+        <w:ind w:left="720" w:hanging="360"/>
+      </w:pPr>
+      <w:rPr>
+        <w:rFonts w:ascii="Wingdings" w:hAnsi="Wingdings" w:hint="default"/>
+      </w:rPr>
+    </w:lvl>
+    <w:lvl w:ilvl="2">
+      <w:start w:val="1"/>
+      <w:numFmt w:val="bullet"/>
+      <w:lvlText w:val=""/>
+      <w:lvlJc w:val="left"/>
+      <w:pPr>
+        <w:ind w:left="1080" w:hanging="360"/>
+      </w:pPr>
+      <w:rPr>
+        <w:rFonts w:ascii="Wingdings" w:hAnsi="Wingdings" w:hint="default"/>
+      </w:rPr>
+    </w:lvl>
+    <w:lvl w:ilvl="3">
+      <w:start w:val="1"/>
+      <w:numFmt w:val="bullet"/>
+      <w:lvlText w:val=""/>
+      <w:lvlJc w:val="left"/>
+      <w:pPr>
+        <w:ind w:left="1440" w:hanging="360"/>
+      </w:pPr>
+      <w:rPr>
+        <w:rFonts w:ascii="Symbol" w:hAnsi="Symbol" w:hint="default"/>
+      </w:rPr>
+    </w:lvl>
+    <w:lvl w:ilvl="4">
+      <w:start w:val="1"/>
+      <w:numFmt w:val="bullet"/>
+      <w:lvlText w:val=""/>
+      <w:lvlJc w:val="left"/>
+      <w:pPr>
+        <w:ind w:left="1800" w:hanging="360"/>
+      </w:pPr>
+      <w:rPr>
+        <w:rFonts w:ascii="Symbol" w:hAnsi="Symbol" w:hint="default"/>
+      </w:rPr>
+    </w:lvl>
+    <w:lvl w:ilvl="5">
+      <w:start w:val="1"/>
+      <w:numFmt w:val="bullet"/>
+      <w:lvlText w:val=""/>
+      <w:lvlJc w:val="left"/>
+      <w:pPr>
+        <w:ind w:left="2160" w:hanging="360"/>
+      </w:pPr>
+      <w:rPr>
+        <w:rFonts w:ascii="Wingdings" w:hAnsi="Wingdings" w:hint="default"/>
+      </w:rPr>
+    </w:lvl>
+    <w:lvl w:ilvl="6">
+      <w:start w:val="1"/>
+      <w:numFmt w:val="bullet"/>
+      <w:lvlText w:val=""/>
+      <w:lvlJc w:val="left"/>
+      <w:pPr>
+        <w:ind w:left="2520" w:hanging="360"/>
+      </w:pPr>
+      <w:rPr>
+        <w:rFonts w:ascii="Wingdings" w:hAnsi="Wingdings" w:hint="default"/>
+      </w:rPr>
+    </w:lvl>
+    <w:lvl w:ilvl="7">
+      <w:start w:val="1"/>
+      <w:numFmt w:val="bullet"/>
+      <w:lvlText w:val=""/>
+      <w:lvlJc w:val="left"/>
+      <w:pPr>
+        <w:ind w:left="2880" w:hanging="360"/>
+      </w:pPr>
+      <w:rPr>
+        <w:rFonts w:ascii="Symbol" w:hAnsi="Symbol" w:hint="default"/>
+      </w:rPr>
+    </w:lvl>
+    <w:lvl w:ilvl="8">
+      <w:start w:val="1"/>
+      <w:numFmt w:val="bullet"/>
+      <w:lvlText w:val=""/>
+      <w:lvlJc w:val="left"/>
+      <w:pPr>
+        <w:ind w:left="3240" w:hanging="360"/>
+      </w:pPr>
+      <w:rPr>
+        <w:rFonts w:ascii="Symbol" w:hAnsi="Symbol" w:hint="default"/>
+      </w:rPr>
+    </w:lvl>
+  </w:abstractNum>
+  <w:abstractNum w:abstractNumId="3">
     <w:nsid w:val="32C27A54"/>
     <w:multiLevelType w:val="hybridMultilevel"/>
     <w:tmpl w:val="BF1C3EA4"/>
@@ -1805,7 +2454,7 @@
       </w:pPr>
     </w:lvl>
   </w:abstractNum>
-  <w:abstractNum w:abstractNumId="3">
+  <w:abstractNum w:abstractNumId="4">
     <w:nsid w:val="3407205B"/>
     <w:multiLevelType w:val="hybridMultilevel"/>
     <w:tmpl w:val="6CCC549E"/>
@@ -1894,7 +2543,7 @@
       </w:pPr>
     </w:lvl>
   </w:abstractNum>
-  <w:abstractNum w:abstractNumId="4">
+  <w:abstractNum w:abstractNumId="5">
     <w:nsid w:val="397578EB"/>
     <w:multiLevelType w:val="hybridMultilevel"/>
     <w:tmpl w:val="179AF410"/>
@@ -1983,7 +2632,7 @@
       </w:pPr>
     </w:lvl>
   </w:abstractNum>
-  <w:abstractNum w:abstractNumId="5">
+  <w:abstractNum w:abstractNumId="6">
     <w:nsid w:val="50615967"/>
     <w:multiLevelType w:val="hybridMultilevel"/>
     <w:tmpl w:val="103627A2"/>
@@ -2072,23 +2721,142 @@
       </w:pPr>
     </w:lvl>
   </w:abstractNum>
+  <w:abstractNum w:abstractNumId="7">
+    <w:nsid w:val="7BF65AA9"/>
+    <w:multiLevelType w:val="multilevel"/>
+    <w:tmpl w:val="08090021"/>
+    <w:lvl w:ilvl="0">
+      <w:start w:val="1"/>
+      <w:numFmt w:val="bullet"/>
+      <w:lvlText w:val=""/>
+      <w:lvlJc w:val="left"/>
+      <w:pPr>
+        <w:ind w:left="360" w:hanging="360"/>
+      </w:pPr>
+      <w:rPr>
+        <w:rFonts w:ascii="Wingdings" w:hAnsi="Wingdings" w:hint="default"/>
+      </w:rPr>
+    </w:lvl>
+    <w:lvl w:ilvl="1">
+      <w:start w:val="1"/>
+      <w:numFmt w:val="bullet"/>
+      <w:lvlText w:val=""/>
+      <w:lvlJc w:val="left"/>
+      <w:pPr>
+        <w:ind w:left="720" w:hanging="360"/>
+      </w:pPr>
+      <w:rPr>
+        <w:rFonts w:ascii="Wingdings" w:hAnsi="Wingdings" w:hint="default"/>
+      </w:rPr>
+    </w:lvl>
+    <w:lvl w:ilvl="2">
+      <w:start w:val="1"/>
+      <w:numFmt w:val="bullet"/>
+      <w:lvlText w:val=""/>
+      <w:lvlJc w:val="left"/>
+      <w:pPr>
+        <w:ind w:left="1080" w:hanging="360"/>
+      </w:pPr>
+      <w:rPr>
+        <w:rFonts w:ascii="Wingdings" w:hAnsi="Wingdings" w:hint="default"/>
+      </w:rPr>
+    </w:lvl>
+    <w:lvl w:ilvl="3">
+      <w:start w:val="1"/>
+      <w:numFmt w:val="bullet"/>
+      <w:lvlText w:val=""/>
+      <w:lvlJc w:val="left"/>
+      <w:pPr>
+        <w:ind w:left="1440" w:hanging="360"/>
+      </w:pPr>
+      <w:rPr>
+        <w:rFonts w:ascii="Symbol" w:hAnsi="Symbol" w:hint="default"/>
+      </w:rPr>
+    </w:lvl>
+    <w:lvl w:ilvl="4">
+      <w:start w:val="1"/>
+      <w:numFmt w:val="bullet"/>
+      <w:lvlText w:val=""/>
+      <w:lvlJc w:val="left"/>
+      <w:pPr>
+        <w:ind w:left="1800" w:hanging="360"/>
+      </w:pPr>
+      <w:rPr>
+        <w:rFonts w:ascii="Symbol" w:hAnsi="Symbol" w:hint="default"/>
+      </w:rPr>
+    </w:lvl>
+    <w:lvl w:ilvl="5">
+      <w:start w:val="1"/>
+      <w:numFmt w:val="bullet"/>
+      <w:lvlText w:val=""/>
+      <w:lvlJc w:val="left"/>
+      <w:pPr>
+        <w:ind w:left="2160" w:hanging="360"/>
+      </w:pPr>
+      <w:rPr>
+        <w:rFonts w:ascii="Wingdings" w:hAnsi="Wingdings" w:hint="default"/>
+      </w:rPr>
+    </w:lvl>
+    <w:lvl w:ilvl="6">
+      <w:start w:val="1"/>
+      <w:numFmt w:val="bullet"/>
+      <w:lvlText w:val=""/>
+      <w:lvlJc w:val="left"/>
+      <w:pPr>
+        <w:ind w:left="2520" w:hanging="360"/>
+      </w:pPr>
+      <w:rPr>
+        <w:rFonts w:ascii="Wingdings" w:hAnsi="Wingdings" w:hint="default"/>
+      </w:rPr>
+    </w:lvl>
+    <w:lvl w:ilvl="7">
+      <w:start w:val="1"/>
+      <w:numFmt w:val="bullet"/>
+      <w:lvlText w:val=""/>
+      <w:lvlJc w:val="left"/>
+      <w:pPr>
+        <w:ind w:left="2880" w:hanging="360"/>
+      </w:pPr>
+      <w:rPr>
+        <w:rFonts w:ascii="Symbol" w:hAnsi="Symbol" w:hint="default"/>
+      </w:rPr>
+    </w:lvl>
+    <w:lvl w:ilvl="8">
+      <w:start w:val="1"/>
+      <w:numFmt w:val="bullet"/>
+      <w:lvlText w:val=""/>
+      <w:lvlJc w:val="left"/>
+      <w:pPr>
+        <w:ind w:left="3240" w:hanging="360"/>
+      </w:pPr>
+      <w:rPr>
+        <w:rFonts w:ascii="Symbol" w:hAnsi="Symbol" w:hint="default"/>
+      </w:rPr>
+    </w:lvl>
+  </w:abstractNum>
   <w:num w:numId="1">
-    <w:abstractNumId w:val="3"/>
+    <w:abstractNumId w:val="4"/>
   </w:num>
   <w:num w:numId="2">
-    <w:abstractNumId w:val="4"/>
+    <w:abstractNumId w:val="5"/>
   </w:num>
   <w:num w:numId="3">
-    <w:abstractNumId w:val="5"/>
+    <w:abstractNumId w:val="6"/>
   </w:num>
   <w:num w:numId="4">
     <w:abstractNumId w:val="1"/>
   </w:num>
   <w:num w:numId="5">
-    <w:abstractNumId w:val="2"/>
+    <w:abstractNumId w:val="3"/>
   </w:num>
   <w:num w:numId="6">
     <w:abstractNumId w:val="0"/>
+  </w:num>
+  <w:num w:numId="7">
+    <w:abstractNumId w:val="7"/>
+  </w:num>
+  <w:num w:numId="8">
+    <w:abstractNumId w:val="2"/>
   </w:num>
 </w:numbering>
 </file>
@@ -2252,7 +3020,7 @@
   <w:style w:type="paragraph" w:default="1" w:styleId="Normal">
     <w:name w:val="Normal"/>
     <w:qFormat/>
-    <w:rsid w:val="00C83145"/>
+    <w:rsid w:val="008625DA"/>
   </w:style>
   <w:style w:type="paragraph" w:styleId="Heading1">
     <w:name w:val="heading 1"/>
@@ -2638,6 +3406,25 @@
       <w:bCs/>
     </w:rPr>
   </w:style>
+  <w:style w:type="paragraph" w:styleId="Caption">
+    <w:name w:val="caption"/>
+    <w:basedOn w:val="Normal"/>
+    <w:next w:val="Normal"/>
+    <w:uiPriority w:val="35"/>
+    <w:unhideWhenUsed/>
+    <w:qFormat/>
+    <w:rsid w:val="004A55CB"/>
+    <w:pPr>
+      <w:spacing w:line="240" w:lineRule="auto"/>
+    </w:pPr>
+    <w:rPr>
+      <w:b/>
+      <w:bCs/>
+      <w:color w:val="D34817" w:themeColor="accent1"/>
+      <w:sz w:val="18"/>
+      <w:szCs w:val="18"/>
+    </w:rPr>
+  </w:style>
 </w:styles>
 </file>
 
@@ -2929,7 +3716,7 @@
 </file>
 
 <file path=customXml/itemProps1.xml><?xml version="1.0" encoding="utf-8"?>
-<ds:datastoreItem xmlns:ds="http://schemas.openxmlformats.org/officeDocument/2006/customXml" ds:itemID="{00A70832-A352-4245-BFE6-4CD93C5AFDC3}">
+<ds:datastoreItem xmlns:ds="http://schemas.openxmlformats.org/officeDocument/2006/customXml" ds:itemID="{22B2810B-5686-4EC7-AC4D-830A9536642B}">
   <ds:schemaRefs>
     <ds:schemaRef ds:uri="http://schemas.openxmlformats.org/officeDocument/2006/bibliography"/>
   </ds:schemaRefs>

--- a/report/hci_project_requirements_andon.docx
+++ b/report/hci_project_requirements_andon.docx
@@ -130,6 +130,8 @@
           <w:rFonts w:asciiTheme="minorHAnsi" w:eastAsiaTheme="minorHAnsi" w:hAnsiTheme="minorHAnsi" w:cstheme="minorBidi"/>
           <w:b w:val="0"/>
           <w:bCs w:val="0"/>
+          <w:i/>
+          <w:iCs/>
           <w:color w:val="auto"/>
           <w:sz w:val="22"/>
           <w:szCs w:val="22"/>
@@ -172,7 +174,7 @@
           <w:r>
             <w:fldChar w:fldCharType="separate"/>
           </w:r>
-          <w:hyperlink w:anchor="_Toc287195603" w:history="1">
+          <w:hyperlink w:anchor="_Toc287449662" w:history="1">
             <w:r>
               <w:rPr>
                 <w:rStyle w:val="Hyperlink"/>
@@ -214,7 +216,7 @@
                 <w:noProof/>
                 <w:webHidden/>
               </w:rPr>
-              <w:instrText xml:space="preserve"> PAGEREF _Toc287195603 \h </w:instrText>
+              <w:instrText xml:space="preserve"> PAGEREF _Toc287449662 \h </w:instrText>
             </w:r>
             <w:r>
               <w:rPr>
@@ -258,7 +260,7 @@
               <w:lang w:eastAsia="en-GB"/>
             </w:rPr>
           </w:pPr>
-          <w:hyperlink w:anchor="_Toc287195604" w:history="1">
+          <w:hyperlink w:anchor="_Toc287449663" w:history="1">
             <w:r>
               <w:rPr>
                 <w:rStyle w:val="Hyperlink"/>
@@ -300,7 +302,7 @@
                 <w:noProof/>
                 <w:webHidden/>
               </w:rPr>
-              <w:instrText xml:space="preserve"> PAGEREF _Toc287195604 \h </w:instrText>
+              <w:instrText xml:space="preserve"> PAGEREF _Toc287449663 \h </w:instrText>
             </w:r>
             <w:r>
               <w:rPr>
@@ -344,7 +346,7 @@
               <w:lang w:eastAsia="en-GB"/>
             </w:rPr>
           </w:pPr>
-          <w:hyperlink w:anchor="_Toc287195605" w:history="1">
+          <w:hyperlink w:anchor="_Toc287449664" w:history="1">
             <w:r>
               <w:rPr>
                 <w:rStyle w:val="Hyperlink"/>
@@ -386,7 +388,7 @@
                 <w:noProof/>
                 <w:webHidden/>
               </w:rPr>
-              <w:instrText xml:space="preserve"> PAGEREF _Toc287195605 \h </w:instrText>
+              <w:instrText xml:space="preserve"> PAGEREF _Toc287449664 \h </w:instrText>
             </w:r>
             <w:r>
               <w:rPr>
@@ -430,7 +432,7 @@
               <w:lang w:eastAsia="en-GB"/>
             </w:rPr>
           </w:pPr>
-          <w:hyperlink w:anchor="_Toc287195606" w:history="1">
+          <w:hyperlink w:anchor="_Toc287449665" w:history="1">
             <w:r>
               <w:rPr>
                 <w:rStyle w:val="Hyperlink"/>
@@ -472,7 +474,7 @@
                 <w:noProof/>
                 <w:webHidden/>
               </w:rPr>
-              <w:instrText xml:space="preserve"> PAGEREF _Toc287195606 \h </w:instrText>
+              <w:instrText xml:space="preserve"> PAGEREF _Toc287449665 \h </w:instrText>
             </w:r>
             <w:r>
               <w:rPr>
@@ -516,7 +518,7 @@
               <w:lang w:eastAsia="en-GB"/>
             </w:rPr>
           </w:pPr>
-          <w:hyperlink w:anchor="_Toc287195607" w:history="1">
+          <w:hyperlink w:anchor="_Toc287449666" w:history="1">
             <w:r>
               <w:rPr>
                 <w:rStyle w:val="Hyperlink"/>
@@ -558,7 +560,7 @@
                 <w:noProof/>
                 <w:webHidden/>
               </w:rPr>
-              <w:instrText xml:space="preserve"> PAGEREF _Toc287195607 \h </w:instrText>
+              <w:instrText xml:space="preserve"> PAGEREF _Toc287449666 \h </w:instrText>
             </w:r>
             <w:r>
               <w:rPr>
@@ -602,7 +604,7 @@
               <w:lang w:eastAsia="en-GB"/>
             </w:rPr>
           </w:pPr>
-          <w:hyperlink w:anchor="_Toc287195608" w:history="1">
+          <w:hyperlink w:anchor="_Toc287449667" w:history="1">
             <w:r>
               <w:rPr>
                 <w:rStyle w:val="Hyperlink"/>
@@ -644,7 +646,7 @@
                 <w:noProof/>
                 <w:webHidden/>
               </w:rPr>
-              <w:instrText xml:space="preserve"> PAGEREF _Toc287195608 \h </w:instrText>
+              <w:instrText xml:space="preserve"> PAGEREF _Toc287449667 \h </w:instrText>
             </w:r>
             <w:r>
               <w:rPr>
@@ -688,7 +690,7 @@
               <w:lang w:eastAsia="en-GB"/>
             </w:rPr>
           </w:pPr>
-          <w:hyperlink w:anchor="_Toc287195609" w:history="1">
+          <w:hyperlink w:anchor="_Toc287449668" w:history="1">
             <w:r>
               <w:rPr>
                 <w:rStyle w:val="Hyperlink"/>
@@ -730,7 +732,7 @@
                 <w:noProof/>
                 <w:webHidden/>
               </w:rPr>
-              <w:instrText xml:space="preserve"> PAGEREF _Toc287195609 \h </w:instrText>
+              <w:instrText xml:space="preserve"> PAGEREF _Toc287449668 \h </w:instrText>
             </w:r>
             <w:r>
               <w:rPr>
@@ -774,7 +776,7 @@
               <w:lang w:eastAsia="en-GB"/>
             </w:rPr>
           </w:pPr>
-          <w:hyperlink w:anchor="_Toc287195610" w:history="1">
+          <w:hyperlink w:anchor="_Toc287449669" w:history="1">
             <w:r>
               <w:rPr>
                 <w:rStyle w:val="Hyperlink"/>
@@ -795,7 +797,7 @@
                 <w:rStyle w:val="Hyperlink"/>
                 <w:noProof/>
               </w:rPr>
-              <w:t>Scenarios</w:t>
+              <w:t>Use Cases</w:t>
             </w:r>
             <w:r>
               <w:rPr>
@@ -816,7 +818,7 @@
                 <w:noProof/>
                 <w:webHidden/>
               </w:rPr>
-              <w:instrText xml:space="preserve"> PAGEREF _Toc287195610 \h </w:instrText>
+              <w:instrText xml:space="preserve"> PAGEREF _Toc287449669 \h </w:instrText>
             </w:r>
             <w:r>
               <w:rPr>
@@ -836,7 +838,7 @@
                 <w:noProof/>
                 <w:webHidden/>
               </w:rPr>
-              <w:t>3</w:t>
+              <w:t>4</w:t>
             </w:r>
             <w:r>
               <w:rPr>
@@ -851,75 +853,7 @@
           <w:pPr>
             <w:pStyle w:val="TOC3"/>
             <w:tabs>
-              <w:tab w:val="right" w:leader="dot" w:pos="9016"/>
-            </w:tabs>
-            <w:rPr>
-              <w:noProof/>
-            </w:rPr>
-          </w:pPr>
-          <w:hyperlink w:anchor="_Toc287195611" w:history="1">
-            <w:r>
-              <w:rPr>
-                <w:rStyle w:val="Hyperlink"/>
-                <w:noProof/>
-              </w:rPr>
-              <w:t>USE CASE TITLE</w:t>
-            </w:r>
-            <w:r>
-              <w:rPr>
-                <w:noProof/>
-                <w:webHidden/>
-              </w:rPr>
-              <w:tab/>
-            </w:r>
-            <w:r>
-              <w:rPr>
-                <w:noProof/>
-                <w:webHidden/>
-              </w:rPr>
-              <w:fldChar w:fldCharType="begin"/>
-            </w:r>
-            <w:r>
-              <w:rPr>
-                <w:noProof/>
-                <w:webHidden/>
-              </w:rPr>
-              <w:instrText xml:space="preserve"> PAGEREF _Toc287195611 \h </w:instrText>
-            </w:r>
-            <w:r>
-              <w:rPr>
-                <w:noProof/>
-                <w:webHidden/>
-              </w:rPr>
-            </w:r>
-            <w:r>
-              <w:rPr>
-                <w:noProof/>
-                <w:webHidden/>
-              </w:rPr>
-              <w:fldChar w:fldCharType="separate"/>
-            </w:r>
-            <w:r>
-              <w:rPr>
-                <w:noProof/>
-                <w:webHidden/>
-              </w:rPr>
-              <w:t>3</w:t>
-            </w:r>
-            <w:r>
-              <w:rPr>
-                <w:noProof/>
-                <w:webHidden/>
-              </w:rPr>
-              <w:fldChar w:fldCharType="end"/>
-            </w:r>
-          </w:hyperlink>
-        </w:p>
-        <w:p>
-          <w:pPr>
-            <w:pStyle w:val="TOC2"/>
-            <w:tabs>
-              <w:tab w:val="left" w:pos="660"/>
+              <w:tab w:val="left" w:pos="880"/>
               <w:tab w:val="right" w:leader="dot" w:pos="9016"/>
             </w:tabs>
             <w:rPr>
@@ -928,13 +862,13 @@
               <w:lang w:eastAsia="en-GB"/>
             </w:rPr>
           </w:pPr>
-          <w:hyperlink w:anchor="_Toc287195612" w:history="1">
+          <w:hyperlink w:anchor="_Toc287449670" w:history="1">
             <w:r>
               <w:rPr>
                 <w:rStyle w:val="Hyperlink"/>
                 <w:noProof/>
               </w:rPr>
-              <w:t>4.</w:t>
+              <w:t>a.</w:t>
             </w:r>
             <w:r>
               <w:rPr>
@@ -949,7 +883,7 @@
                 <w:rStyle w:val="Hyperlink"/>
                 <w:noProof/>
               </w:rPr>
-              <w:t>Use cases</w:t>
+              <w:t>Use Case diagram</w:t>
             </w:r>
             <w:r>
               <w:rPr>
@@ -970,7 +904,7 @@
                 <w:noProof/>
                 <w:webHidden/>
               </w:rPr>
-              <w:instrText xml:space="preserve"> PAGEREF _Toc287195612 \h </w:instrText>
+              <w:instrText xml:space="preserve"> PAGEREF _Toc287449670 \h </w:instrText>
             </w:r>
             <w:r>
               <w:rPr>
@@ -990,7 +924,93 @@
                 <w:noProof/>
                 <w:webHidden/>
               </w:rPr>
-              <w:t>3</w:t>
+              <w:t>4</w:t>
+            </w:r>
+            <w:r>
+              <w:rPr>
+                <w:noProof/>
+                <w:webHidden/>
+              </w:rPr>
+              <w:fldChar w:fldCharType="end"/>
+            </w:r>
+          </w:hyperlink>
+        </w:p>
+        <w:p>
+          <w:pPr>
+            <w:pStyle w:val="TOC3"/>
+            <w:tabs>
+              <w:tab w:val="left" w:pos="880"/>
+              <w:tab w:val="right" w:leader="dot" w:pos="9016"/>
+            </w:tabs>
+            <w:rPr>
+              <w:rFonts w:eastAsiaTheme="minorEastAsia"/>
+              <w:noProof/>
+              <w:lang w:eastAsia="en-GB"/>
+            </w:rPr>
+          </w:pPr>
+          <w:hyperlink w:anchor="_Toc287449671" w:history="1">
+            <w:r>
+              <w:rPr>
+                <w:rStyle w:val="Hyperlink"/>
+                <w:noProof/>
+              </w:rPr>
+              <w:t>b.</w:t>
+            </w:r>
+            <w:r>
+              <w:rPr>
+                <w:rFonts w:eastAsiaTheme="minorEastAsia"/>
+                <w:noProof/>
+                <w:lang w:eastAsia="en-GB"/>
+              </w:rPr>
+              <w:tab/>
+            </w:r>
+            <w:r>
+              <w:rPr>
+                <w:rStyle w:val="Hyperlink"/>
+                <w:noProof/>
+              </w:rPr>
+              <w:t>Scenarios</w:t>
+            </w:r>
+            <w:r>
+              <w:rPr>
+                <w:noProof/>
+                <w:webHidden/>
+              </w:rPr>
+              <w:tab/>
+            </w:r>
+            <w:r>
+              <w:rPr>
+                <w:noProof/>
+                <w:webHidden/>
+              </w:rPr>
+              <w:fldChar w:fldCharType="begin"/>
+            </w:r>
+            <w:r>
+              <w:rPr>
+                <w:noProof/>
+                <w:webHidden/>
+              </w:rPr>
+              <w:instrText xml:space="preserve"> PAGEREF _Toc287449671 \h </w:instrText>
+            </w:r>
+            <w:r>
+              <w:rPr>
+                <w:noProof/>
+                <w:webHidden/>
+              </w:rPr>
+            </w:r>
+            <w:r>
+              <w:rPr>
+                <w:noProof/>
+                <w:webHidden/>
+              </w:rPr>
+              <w:fldChar w:fldCharType="separate"/>
+            </w:r>
+            <w:r>
+              <w:rPr>
+                <w:noProof/>
+                <w:webHidden/>
+              </w:rPr>
+              <w:t>5</w:t>
             </w:r>
             <w:r>
               <w:rPr>
@@ -1014,7 +1034,7 @@
               <w:lang w:eastAsia="en-GB"/>
             </w:rPr>
           </w:pPr>
-          <w:hyperlink w:anchor="_Toc287195613" w:history="1">
+          <w:hyperlink w:anchor="_Toc287449672" w:history="1">
             <w:r>
               <w:rPr>
                 <w:rStyle w:val="Hyperlink"/>
@@ -1056,7 +1076,7 @@
                 <w:noProof/>
                 <w:webHidden/>
               </w:rPr>
-              <w:instrText xml:space="preserve"> PAGEREF _Toc287195613 \h </w:instrText>
+              <w:instrText xml:space="preserve"> PAGEREF _Toc287449672 \h </w:instrText>
             </w:r>
             <w:r>
               <w:rPr>
@@ -1076,7 +1096,7 @@
                 <w:noProof/>
                 <w:webHidden/>
               </w:rPr>
-              <w:t>3</w:t>
+              <w:t>8</w:t>
             </w:r>
             <w:r>
               <w:rPr>
@@ -1108,7 +1128,7 @@
           <w:numId w:val="1"/>
         </w:numPr>
       </w:pPr>
-      <w:bookmarkStart w:id="0" w:name="_Toc287195603"/>
+      <w:bookmarkStart w:id="0" w:name="_Toc287449662"/>
       <w:r>
         <w:t>Objectives of</w:t>
       </w:r>
@@ -1128,7 +1148,7 @@
           <w:numId w:val="1"/>
         </w:numPr>
       </w:pPr>
-      <w:bookmarkStart w:id="1" w:name="_Toc287195604"/>
+      <w:bookmarkStart w:id="1" w:name="_Toc287449663"/>
       <w:r>
         <w:t>Targeted user-base</w:t>
       </w:r>
@@ -1142,7 +1162,7 @@
           <w:numId w:val="4"/>
         </w:numPr>
       </w:pPr>
-      <w:bookmarkStart w:id="2" w:name="_Toc287195605"/>
+      <w:bookmarkStart w:id="2" w:name="_Toc287449664"/>
       <w:r>
         <w:t>General description</w:t>
       </w:r>
@@ -1156,7 +1176,7 @@
           <w:numId w:val="4"/>
         </w:numPr>
       </w:pPr>
-      <w:bookmarkStart w:id="3" w:name="_Toc287195606"/>
+      <w:bookmarkStart w:id="3" w:name="_Toc287449665"/>
       <w:r>
         <w:t>Personas</w:t>
       </w:r>
@@ -1170,7 +1190,7 @@
           <w:numId w:val="1"/>
         </w:numPr>
       </w:pPr>
-      <w:bookmarkStart w:id="4" w:name="_Toc287195607"/>
+      <w:bookmarkStart w:id="4" w:name="_Toc287449666"/>
       <w:r>
         <w:t>Functional Requirements</w:t>
       </w:r>
@@ -1184,7 +1204,7 @@
           <w:numId w:val="5"/>
         </w:numPr>
       </w:pPr>
-      <w:bookmarkStart w:id="5" w:name="_Toc287195608"/>
+      <w:bookmarkStart w:id="5" w:name="_Toc287449667"/>
       <w:r>
         <w:t>User input collection</w:t>
       </w:r>
@@ -1198,7 +1218,7 @@
           <w:numId w:val="5"/>
         </w:numPr>
       </w:pPr>
-      <w:bookmarkStart w:id="6" w:name="_Toc287195609"/>
+      <w:bookmarkStart w:id="6" w:name="_Toc287449668"/>
       <w:r>
         <w:t>Analysis</w:t>
       </w:r>
@@ -1219,13 +1239,22 @@
       </w:pPr>
       <w:r>
         <w:lastRenderedPageBreak/>
-        <w:t>Use Cases</w:t>
+        <w:t>Scenarios</w:t>
       </w:r>
     </w:p>
     <w:p>
       <w:pPr>
-        <w:ind w:left="720"/>
-      </w:pPr>
+        <w:pStyle w:val="Heading3"/>
+        <w:numPr>
+          <w:ilvl w:val="0"/>
+          <w:numId w:val="10"/>
+        </w:numPr>
+      </w:pPr>
+      <w:bookmarkStart w:id="7" w:name="_Toc287449670"/>
+      <w:r>
+        <w:t>Use Case diagram</w:t>
+      </w:r>
+      <w:bookmarkEnd w:id="7"/>
     </w:p>
     <w:p>
       <w:pPr>
@@ -1256,7 +1285,7 @@
           <v:shape id="_x0000_i1025" type="#_x0000_t75" style="width:391.3pt;height:272.95pt" o:ole="">
             <v:imagedata r:id="rId6" o:title=""/>
           </v:shape>
-          <o:OLEObject Type="Embed" ProgID="Visio.Drawing.11" ShapeID="_x0000_i1025" DrawAspect="Content" ObjectID="_1361050995" r:id="rId7"/>
+          <o:OLEObject Type="Embed" ProgID="Visio.Drawing.11" ShapeID="_x0000_i1025" DrawAspect="Content" ObjectID="_1361302763" r:id="rId7"/>
         </w:object>
       </w:r>
     </w:p>
@@ -1284,7 +1313,198 @@
         <w:br w:type="page"/>
       </w:r>
     </w:p>
-    <w:p/>
+    <w:p>
+      <w:pPr>
+        <w:ind w:firstLine="720"/>
+      </w:pPr>
+      <w:r>
+        <w:lastRenderedPageBreak/>
+        <w:t xml:space="preserve">One of Emma’s friends just called her and invited her to </w:t>
+      </w:r>
+      <w:r>
+        <w:t xml:space="preserve">attend </w:t>
+      </w:r>
+      <w:r>
+        <w:t>a pillow party</w:t>
+      </w:r>
+      <w:r>
+        <w:t xml:space="preserve"> (as the parents are out of town)</w:t>
+      </w:r>
+      <w:r>
+        <w:t xml:space="preserve">. However, her friend’s is a bit far, and </w:t>
+      </w:r>
+      <w:r>
+        <w:t>Emma</w:t>
+      </w:r>
+      <w:r>
+        <w:t xml:space="preserve"> doesn’t know that area of the city very well. Since she is already a bit late, she wants to go there as fast and soon as possible. She would like to know the </w:t>
+      </w:r>
+      <w:r>
+        <w:t xml:space="preserve">earliest available public transportation </w:t>
+      </w:r>
+      <w:r>
+        <w:t xml:space="preserve">itinerary </w:t>
+      </w:r>
+      <w:r>
+        <w:t xml:space="preserve">to go </w:t>
+      </w:r>
+      <w:r>
+        <w:t>from the bus station in front of her house, to her friend’s address.</w:t>
+      </w:r>
+      <w:r>
+        <w:t xml:space="preserve"> A little over 12 hours later, the party is over, and now Emma would like to go back home.</w:t>
+      </w:r>
+      <w:r>
+        <w:t xml:space="preserve"> Unfortunately, it turns out that for some reason she has trouble remembering at which station she had to take the bus, and the bus number as well for that matter!</w:t>
+      </w:r>
+      <w:r>
+        <w:t xml:space="preserve"> Hence she would like to do the opposite of what she did when she came to her friends’. Namely find the itinerary between her friend’s address and the station in front of her house.</w:t>
+      </w:r>
+    </w:p>
+    <w:p>
+      <w:pPr>
+        <w:ind w:firstLine="720"/>
+      </w:pPr>
+      <w:r>
+        <w:t xml:space="preserve">Today was a day like any other </w:t>
+      </w:r>
+      <w:r>
+        <w:t>at</w:t>
+      </w:r>
+      <w:r>
+        <w:t xml:space="preserve"> the end of January for Lucas.  </w:t>
+      </w:r>
+      <w:r>
+        <w:t>Daylight had long waned and t</w:t>
+      </w:r>
+      <w:r>
+        <w:t xml:space="preserve">he bone chilling wind </w:t>
+      </w:r>
+      <w:r>
+        <w:t>was howling furi</w:t>
+      </w:r>
+      <w:r>
+        <w:t>ously</w:t>
+      </w:r>
+      <w:r>
+        <w:t xml:space="preserve"> under the full moon.</w:t>
+      </w:r>
+      <w:r>
+        <w:t xml:space="preserve"> He had worked hard all day on the multi-million contract on which the future of the company depended</w:t>
+      </w:r>
+      <w:r>
+        <w:t xml:space="preserve"> and was hopelessly tired</w:t>
+      </w:r>
+      <w:r>
+        <w:t>: it was time to think going back home.</w:t>
+      </w:r>
+      <w:r>
+        <w:t xml:space="preserve"> Were it up to him</w:t>
+      </w:r>
+      <w:r>
+        <w:t>,</w:t>
+      </w:r>
+      <w:r>
+        <w:t xml:space="preserve"> he</w:t>
+      </w:r>
+      <w:r>
+        <w:t xml:space="preserve"> would have </w:t>
+      </w:r>
+      <w:r>
+        <w:t xml:space="preserve">done so </w:t>
+      </w:r>
+      <w:r>
+        <w:t>ages ago;</w:t>
+      </w:r>
+      <w:r>
+        <w:t xml:space="preserve"> however, he had some very urgent work to </w:t>
+      </w:r>
+      <w:r>
+        <w:t>finish</w:t>
+      </w:r>
+      <w:r>
+        <w:t xml:space="preserve">, which he estimated would take him about an </w:t>
+      </w:r>
+      <w:r>
+        <w:t>hour. Usually</w:t>
+      </w:r>
+      <w:r>
+        <w:t xml:space="preserve"> not staying at work </w:t>
+      </w:r>
+      <w:r>
+        <w:t>so</w:t>
+      </w:r>
+      <w:r>
+        <w:t xml:space="preserve"> late, he wanted to know how to get from the station next to his office</w:t>
+      </w:r>
+      <w:r>
+        <w:t xml:space="preserve"> </w:t>
+      </w:r>
+      <w:r>
+        <w:t>to the station near his house as fast as possibl</w:t>
+      </w:r>
+      <w:r>
+        <w:t>e in an hour</w:t>
+      </w:r>
+      <w:r>
+        <w:t xml:space="preserve"> time</w:t>
+      </w:r>
+      <w:r>
+        <w:t>.</w:t>
+      </w:r>
+    </w:p>
+    <w:p>
+      <w:pPr>
+        <w:ind w:firstLine="720"/>
+      </w:pPr>
+      <w:r>
+        <w:t xml:space="preserve">Pascale has an appointment with her oncologist this afternoon. Usually she goes to the hospital on foot, bus she has started feeling the weight of all her </w:t>
+      </w:r>
+      <w:r>
+        <w:t>years</w:t>
+      </w:r>
+      <w:r>
+        <w:t xml:space="preserve"> and she is too tired to walk</w:t>
+      </w:r>
+      <w:r>
+        <w:t xml:space="preserve"> today</w:t>
+      </w:r>
+      <w:r>
+        <w:t>.</w:t>
+      </w:r>
+      <w:r>
+        <w:t xml:space="preserve"> </w:t>
+      </w:r>
+      <w:r>
+        <w:t>Since she does not own a car, she has the idea to take the bus.</w:t>
+      </w:r>
+      <w:r>
+        <w:t xml:space="preserve"> Unfortunately, she doesn’t really know the network at all</w:t>
+      </w:r>
+      <w:r>
+        <w:t xml:space="preserve"> and she would like to know what itinerary she has to take </w:t>
+      </w:r>
+      <w:r>
+        <w:t>between her address and the hospital’s address.</w:t>
+      </w:r>
+      <w:r>
+        <w:t xml:space="preserve"> Since her meeting is at 15:00 she would really like to be able to specify she wants to arrive at 14:50.  </w:t>
+      </w:r>
+    </w:p>
+    <w:p>
+      <w:pPr>
+        <w:pStyle w:val="Heading3"/>
+        <w:numPr>
+          <w:ilvl w:val="0"/>
+          <w:numId w:val="10"/>
+        </w:numPr>
+      </w:pPr>
+      <w:bookmarkStart w:id="8" w:name="_Toc287449671"/>
+      <w:r>
+        <w:t>Scenarios</w:t>
+      </w:r>
+      <w:bookmarkEnd w:id="8"/>
+    </w:p>
     <w:tbl>
       <w:tblPr>
         <w:tblStyle w:val="TableGrid"/>
@@ -1352,10 +1572,7 @@
           </w:tcPr>
           <w:p>
             <w:r>
-              <w:t xml:space="preserve">Find </w:t>
-            </w:r>
-            <w:r>
-              <w:t>the optimal itinerary (shortest travel time) between two stations.</w:t>
+              <w:t>The user wants to know how to get from a station to another</w:t>
             </w:r>
           </w:p>
         </w:tc>
@@ -1389,15 +1606,37 @@
             <w:shd w:val="clear" w:color="auto" w:fill="auto"/>
           </w:tcPr>
           <w:p>
-            <w:r>
-              <w:t>Prior (albeit approximate) knowledge of the start and destination stops.</w:t>
+            <w:pPr>
+              <w:pStyle w:val="ListParagraph"/>
+              <w:numPr>
+                <w:ilvl w:val="0"/>
+                <w:numId w:val="11"/>
+              </w:numPr>
+            </w:pPr>
+            <w:r>
+              <w:t>An Internet Access</w:t>
+            </w:r>
+          </w:p>
+          <w:p>
+            <w:pPr>
+              <w:pStyle w:val="ListParagraph"/>
+              <w:numPr>
+                <w:ilvl w:val="0"/>
+                <w:numId w:val="11"/>
+              </w:numPr>
+            </w:pPr>
+            <w:r>
+              <w:t xml:space="preserve">Prior </w:t>
+            </w:r>
+            <w:r>
+              <w:t>knowledge of the start and destination stops.</w:t>
             </w:r>
           </w:p>
         </w:tc>
       </w:tr>
       <w:tr>
         <w:trPr>
-          <w:trHeight w:val="408"/>
+          <w:trHeight w:val="369"/>
           <w:jc w:val="center"/>
         </w:trPr>
         <w:tc>
@@ -1424,8 +1663,27 @@
             <w:shd w:val="clear" w:color="auto" w:fill="auto"/>
           </w:tcPr>
           <w:p>
-            <w:r>
-              <w:t>The user, The SEMITAG servers</w:t>
+            <w:pPr>
+              <w:pStyle w:val="ListParagraph"/>
+              <w:numPr>
+                <w:ilvl w:val="0"/>
+                <w:numId w:val="12"/>
+              </w:numPr>
+            </w:pPr>
+            <w:r>
+              <w:t>The user</w:t>
+            </w:r>
+          </w:p>
+          <w:p>
+            <w:pPr>
+              <w:pStyle w:val="ListParagraph"/>
+              <w:numPr>
+                <w:ilvl w:val="0"/>
+                <w:numId w:val="12"/>
+              </w:numPr>
+            </w:pPr>
+            <w:r>
+              <w:t>The SEMITAG servers</w:t>
             </w:r>
           </w:p>
         </w:tc>
@@ -1508,7 +1766,7 @@
       </w:tr>
       <w:tr>
         <w:trPr>
-          <w:trHeight w:val="5717"/>
+          <w:trHeight w:val="2094"/>
           <w:jc w:val="center"/>
         </w:trPr>
         <w:tc>
@@ -1565,45 +1823,33 @@
             <w:pPr>
               <w:pStyle w:val="ListParagraph"/>
               <w:numPr>
-                <w:ilvl w:val="1"/>
-                <w:numId w:val="7"/>
-              </w:numPr>
-            </w:pPr>
-            <w:r>
-              <w:t>The user:</w:t>
-            </w:r>
-          </w:p>
-          <w:p>
-            <w:pPr>
-              <w:pStyle w:val="ListParagraph"/>
-              <w:numPr>
-                <w:ilvl w:val="2"/>
-                <w:numId w:val="7"/>
-              </w:numPr>
-            </w:pPr>
-            <w:r>
-              <w:t>Fully types the name</w:t>
-            </w:r>
-          </w:p>
-          <w:p>
-            <w:pPr>
-              <w:pStyle w:val="ListParagraph"/>
-              <w:ind w:left="1080"/>
-            </w:pPr>
-            <w:r>
-              <w:t>OR</w:t>
-            </w:r>
-          </w:p>
-          <w:p>
-            <w:pPr>
-              <w:pStyle w:val="ListParagraph"/>
-              <w:numPr>
                 <w:ilvl w:val="2"/>
                 <w:numId w:val="8"/>
               </w:numPr>
             </w:pPr>
             <w:r>
+              <w:t xml:space="preserve">The user </w:t>
+            </w:r>
+            <w:r>
+              <w:t>fully</w:t>
+            </w:r>
+            <w:r>
+              <w:t xml:space="preserve"> types the name</w:t>
+            </w:r>
+            <w:r>
+              <w:t xml:space="preserve"> </w:t>
+            </w:r>
+            <w:r>
+              <w:t>OR</w:t>
+            </w:r>
+            <w:r>
+              <w:t xml:space="preserve"> </w:t>
+            </w:r>
+            <w:r>
               <w:t>Picks one of the propositions</w:t>
+            </w:r>
+            <w:r>
+              <w:t>.</w:t>
             </w:r>
           </w:p>
           <w:p>
@@ -1615,116 +1861,20 @@
               </w:numPr>
             </w:pPr>
             <w:r>
-              <w:t>The user starts typing the name of the destination station</w:t>
-            </w:r>
-          </w:p>
-          <w:p>
-            <w:pPr>
-              <w:pStyle w:val="ListParagraph"/>
-              <w:numPr>
-                <w:ilvl w:val="1"/>
-                <w:numId w:val="7"/>
-              </w:numPr>
-            </w:pPr>
-            <w:r>
-              <w:t>The system incrementally shows the available stops matching the currently typed characters</w:t>
-            </w:r>
-          </w:p>
-          <w:p>
-            <w:pPr>
-              <w:pStyle w:val="ListParagraph"/>
-              <w:numPr>
-                <w:ilvl w:val="1"/>
-                <w:numId w:val="7"/>
-              </w:numPr>
-            </w:pPr>
-            <w:r>
-              <w:t>The user:</w:t>
-            </w:r>
-          </w:p>
-          <w:p>
-            <w:pPr>
-              <w:pStyle w:val="ListParagraph"/>
-              <w:numPr>
-                <w:ilvl w:val="2"/>
-                <w:numId w:val="7"/>
-              </w:numPr>
-            </w:pPr>
-            <w:r>
-              <w:t>Fully types the name</w:t>
-            </w:r>
-          </w:p>
-          <w:p>
-            <w:pPr>
-              <w:pStyle w:val="ListParagraph"/>
-              <w:ind w:left="1080"/>
-            </w:pPr>
-            <w:r>
-              <w:t>OR</w:t>
-            </w:r>
-          </w:p>
-          <w:p>
-            <w:pPr>
-              <w:pStyle w:val="ListParagraph"/>
-              <w:numPr>
-                <w:ilvl w:val="2"/>
-                <w:numId w:val="8"/>
-              </w:numPr>
-            </w:pPr>
-            <w:r>
-              <w:t>Picks one of the propositions</w:t>
-            </w:r>
-          </w:p>
-          <w:p>
-            <w:pPr>
-              <w:pStyle w:val="ListParagraph"/>
-              <w:numPr>
-                <w:ilvl w:val="1"/>
-                <w:numId w:val="8"/>
-              </w:numPr>
-            </w:pPr>
-            <w:r>
-              <w:t>The user selects the desired date and time of the itinerary</w:t>
-            </w:r>
-          </w:p>
-          <w:p>
-            <w:pPr>
-              <w:pStyle w:val="ListParagraph"/>
-              <w:numPr>
-                <w:ilvl w:val="1"/>
-                <w:numId w:val="8"/>
-              </w:numPr>
-            </w:pPr>
-            <w:r>
-              <w:t>The user validates the choices</w:t>
-            </w:r>
-          </w:p>
-          <w:p>
-            <w:pPr>
-              <w:pStyle w:val="ListParagraph"/>
-              <w:numPr>
-                <w:ilvl w:val="1"/>
-                <w:numId w:val="8"/>
-              </w:numPr>
-            </w:pPr>
-            <w:r>
-              <w:t xml:space="preserve">The system </w:t>
-            </w:r>
-            <w:r>
-              <w:t>shows</w:t>
-            </w:r>
-            <w:r>
-              <w:t xml:space="preserve"> </w:t>
-            </w:r>
-            <w:r>
-              <w:t>the first few possible itineraries ordered by increasing temporal distance</w:t>
+              <w:t xml:space="preserve">The same process is </w:t>
+            </w:r>
+            <w:r>
+              <w:t>repeated</w:t>
+            </w:r>
+            <w:r>
+              <w:t xml:space="preserve"> for the input of the destination station</w:t>
             </w:r>
           </w:p>
         </w:tc>
       </w:tr>
       <w:tr>
         <w:trPr>
-          <w:trHeight w:val="3106"/>
+          <w:trHeight w:val="1834"/>
           <w:jc w:val="center"/>
         </w:trPr>
         <w:tc>
@@ -1741,6 +1891,7 @@
               <w:rPr>
                 <w:rStyle w:val="Strong"/>
               </w:rPr>
+              <w:lastRenderedPageBreak/>
               <w:t>Exception cases:</w:t>
             </w:r>
           </w:p>
@@ -1750,7 +1901,42 @@
             <w:tcW w:w="6789" w:type="dxa"/>
             <w:shd w:val="clear" w:color="auto" w:fill="auto"/>
           </w:tcPr>
-          <w:p/>
+          <w:p>
+            <w:pPr>
+              <w:pStyle w:val="ListParagraph"/>
+              <w:numPr>
+                <w:ilvl w:val="0"/>
+                <w:numId w:val="9"/>
+              </w:numPr>
+            </w:pPr>
+            <w:r>
+              <w:t>If one of the source or destination station does not exist.</w:t>
+            </w:r>
+          </w:p>
+          <w:p>
+            <w:pPr>
+              <w:pStyle w:val="ListParagraph"/>
+              <w:numPr>
+                <w:ilvl w:val="1"/>
+                <w:numId w:val="9"/>
+              </w:numPr>
+            </w:pPr>
+            <w:r>
+              <w:t>The system displays a list of the first few (limited to 7) stations closest to what was typed.</w:t>
+            </w:r>
+          </w:p>
+          <w:p>
+            <w:pPr>
+              <w:pStyle w:val="ListParagraph"/>
+              <w:numPr>
+                <w:ilvl w:val="0"/>
+                <w:numId w:val="9"/>
+              </w:numPr>
+            </w:pPr>
+            <w:r>
+              <w:t>If there are no available itineraries between the stations selected by the user, the system displays a message stating that no itineraries could be found with the selected parameter.</w:t>
+            </w:r>
+          </w:p>
         </w:tc>
       </w:tr>
     </w:tbl>
@@ -1760,49 +1946,14 @@
       </w:pPr>
     </w:p>
     <w:p>
-      <w:pPr>
-        <w:ind w:left="720"/>
-      </w:pPr>
+      <w:r>
+        <w:br w:type="page"/>
+      </w:r>
     </w:p>
     <w:p>
       <w:pPr>
-        <w:pStyle w:val="Heading1"/>
-        <w:numPr>
-          <w:ilvl w:val="0"/>
-          <w:numId w:val="1"/>
-        </w:numPr>
-      </w:pPr>
-      <w:bookmarkStart w:id="7" w:name="_Toc287195613"/>
-      <w:r>
-        <w:t>Quality requirements</w:t>
-      </w:r>
-      <w:bookmarkEnd w:id="7"/>
-    </w:p>
-    <w:p/>
-    <w:p/>
-    <w:p>
-      <w:pPr>
-        <w:rPr>
-          <w:rFonts w:asciiTheme="majorHAnsi" w:eastAsiaTheme="majorEastAsia" w:hAnsiTheme="majorHAnsi" w:cstheme="majorBidi"/>
-          <w:b/>
-          <w:bCs/>
-          <w:color w:val="9D3511" w:themeColor="accent1" w:themeShade="BF"/>
-          <w:sz w:val="28"/>
-          <w:szCs w:val="28"/>
-        </w:rPr>
-      </w:pPr>
-      <w:r>
-        <w:br w:type="page"/>
-      </w:r>
-    </w:p>
-    <w:p>
-      <w:pPr>
-        <w:pStyle w:val="Heading1"/>
-      </w:pPr>
-      <w:r>
-        <w:lastRenderedPageBreak/>
-        <w:t>Annex 1: Use case description template:</w:t>
-      </w:r>
+        <w:ind w:left="720"/>
+      </w:pPr>
     </w:p>
     <w:tbl>
       <w:tblPr>
@@ -1823,23 +1974,45 @@
           <w:tcPr>
             <w:tcW w:w="8522" w:type="dxa"/>
             <w:gridSpan w:val="2"/>
-            <w:shd w:val="clear" w:color="auto" w:fill="F9D8CD" w:themeFill="accent1" w:themeFillTint="33"/>
+            <w:shd w:val="clear" w:color="auto" w:fill="auto"/>
           </w:tcPr>
           <w:p>
             <w:pPr>
-              <w:pStyle w:val="Heading3"/>
               <w:jc w:val="center"/>
-              <w:outlineLvl w:val="2"/>
-            </w:pPr>
-            <w:r>
-              <w:t>USE CASE TITLE</w:t>
+              <w:rPr>
+                <w:b/>
+              </w:rPr>
+            </w:pPr>
+            <w:r>
+              <w:rPr>
+                <w:b/>
+              </w:rPr>
+              <w:t>Address</w:t>
+            </w:r>
+            <w:r>
+              <w:rPr>
+                <w:b/>
+              </w:rPr>
+              <w:t xml:space="preserve"> to </w:t>
+            </w:r>
+            <w:r>
+              <w:rPr>
+                <w:b/>
+              </w:rPr>
+              <w:t xml:space="preserve">Address </w:t>
+            </w:r>
+            <w:r>
+              <w:rPr>
+                <w:b/>
+              </w:rPr>
+              <w:t>Itinerary</w:t>
             </w:r>
           </w:p>
         </w:tc>
       </w:tr>
       <w:tr>
         <w:trPr>
-          <w:trHeight w:val="687"/>
+          <w:trHeight w:val="341"/>
           <w:jc w:val="center"/>
         </w:trPr>
         <w:tc>
@@ -1863,14 +2036,18 @@
         <w:tc>
           <w:tcPr>
             <w:tcW w:w="6789" w:type="dxa"/>
-            <w:shd w:val="clear" w:color="auto" w:fill="F2F2F2" w:themeFill="background1" w:themeFillShade="F2"/>
+            <w:shd w:val="clear" w:color="auto" w:fill="auto"/>
           </w:tcPr>
-          <w:p/>
+          <w:p>
+            <w:r>
+              <w:t>The user wants to know how to get from an address to another address</w:t>
+            </w:r>
+          </w:p>
         </w:tc>
       </w:tr>
       <w:tr>
         <w:trPr>
-          <w:trHeight w:val="710"/>
+          <w:trHeight w:val="418"/>
           <w:jc w:val="center"/>
         </w:trPr>
         <w:tc>
@@ -1894,9 +2071,13 @@
         <w:tc>
           <w:tcPr>
             <w:tcW w:w="6789" w:type="dxa"/>
-            <w:shd w:val="clear" w:color="auto" w:fill="EBDEDA" w:themeFill="accent4" w:themeFillTint="33"/>
+            <w:shd w:val="clear" w:color="auto" w:fill="auto"/>
           </w:tcPr>
-          <w:p/>
+          <w:p>
+            <w:r>
+              <w:t>An internet access.</w:t>
+            </w:r>
+          </w:p>
         </w:tc>
       </w:tr>
       <w:tr>
@@ -1925,9 +2106,13 @@
         <w:tc>
           <w:tcPr>
             <w:tcW w:w="6789" w:type="dxa"/>
-            <w:shd w:val="clear" w:color="auto" w:fill="F2F2F2" w:themeFill="background1" w:themeFillShade="F2"/>
+            <w:shd w:val="clear" w:color="auto" w:fill="auto"/>
           </w:tcPr>
-          <w:p/>
+          <w:p>
+            <w:r>
+              <w:t>The user, The SEMITAG servers</w:t>
+            </w:r>
+          </w:p>
         </w:tc>
       </w:tr>
       <w:tr>
@@ -1956,14 +2141,24 @@
         <w:tc>
           <w:tcPr>
             <w:tcW w:w="6789" w:type="dxa"/>
-            <w:shd w:val="clear" w:color="auto" w:fill="EBDEDA" w:themeFill="accent4" w:themeFillTint="33"/>
+            <w:shd w:val="clear" w:color="auto" w:fill="auto"/>
           </w:tcPr>
-          <w:p/>
+          <w:p>
+            <w:r>
+              <w:t xml:space="preserve">Find the optimal (in relation to travel time) itinerary between two </w:t>
+            </w:r>
+            <w:r>
+              <w:t>addresses</w:t>
+            </w:r>
+            <w:r>
+              <w:t xml:space="preserve"> at a given time</w:t>
+            </w:r>
+          </w:p>
         </w:tc>
       </w:tr>
       <w:tr>
         <w:trPr>
-          <w:trHeight w:val="685"/>
+          <w:trHeight w:val="411"/>
           <w:jc w:val="center"/>
         </w:trPr>
         <w:tc>
@@ -1987,14 +2182,27 @@
         <w:tc>
           <w:tcPr>
             <w:tcW w:w="6789" w:type="dxa"/>
-            <w:shd w:val="clear" w:color="auto" w:fill="F2F2F2" w:themeFill="background1" w:themeFillShade="F2"/>
+            <w:shd w:val="clear" w:color="auto" w:fill="auto"/>
           </w:tcPr>
-          <w:p/>
+          <w:p>
+            <w:r>
+              <w:t xml:space="preserve">The user has </w:t>
+            </w:r>
+            <w:r>
+              <w:t xml:space="preserve">no knowledge about the </w:t>
+            </w:r>
+            <w:r>
+              <w:t>SEMITAG</w:t>
+            </w:r>
+            <w:r>
+              <w:t xml:space="preserve"> network</w:t>
+            </w:r>
+          </w:p>
         </w:tc>
       </w:tr>
       <w:tr>
         <w:trPr>
-          <w:trHeight w:val="5717"/>
+          <w:trHeight w:val="3110"/>
           <w:jc w:val="center"/>
         </w:trPr>
         <w:tc>
@@ -2018,14 +2226,154 @@
         <w:tc>
           <w:tcPr>
             <w:tcW w:w="6789" w:type="dxa"/>
-            <w:shd w:val="clear" w:color="auto" w:fill="EBDEDA" w:themeFill="accent4" w:themeFillTint="33"/>
+            <w:shd w:val="clear" w:color="auto" w:fill="auto"/>
           </w:tcPr>
-          <w:p/>
+          <w:p>
+            <w:pPr>
+              <w:pStyle w:val="ListParagraph"/>
+              <w:numPr>
+                <w:ilvl w:val="1"/>
+                <w:numId w:val="7"/>
+              </w:numPr>
+            </w:pPr>
+            <w:r>
+              <w:t xml:space="preserve">The user starts typing the name of the </w:t>
+            </w:r>
+            <w:r>
+              <w:t xml:space="preserve">departure </w:t>
+            </w:r>
+            <w:r>
+              <w:t>street</w:t>
+            </w:r>
+            <w:r>
+              <w:t>/</w:t>
+            </w:r>
+            <w:r>
+              <w:t>city</w:t>
+            </w:r>
+          </w:p>
+          <w:p>
+            <w:pPr>
+              <w:pStyle w:val="ListParagraph"/>
+              <w:numPr>
+                <w:ilvl w:val="1"/>
+                <w:numId w:val="7"/>
+              </w:numPr>
+            </w:pPr>
+            <w:r>
+              <w:t xml:space="preserve">The system incrementally shows the available </w:t>
+            </w:r>
+            <w:r>
+              <w:t>streets</w:t>
+            </w:r>
+            <w:r>
+              <w:t>/cities</w:t>
+            </w:r>
+            <w:r>
+              <w:t xml:space="preserve"> matching the currently typed characters</w:t>
+            </w:r>
+          </w:p>
+          <w:p>
+            <w:pPr>
+              <w:pStyle w:val="ListParagraph"/>
+              <w:numPr>
+                <w:ilvl w:val="1"/>
+                <w:numId w:val="8"/>
+              </w:numPr>
+            </w:pPr>
+            <w:r>
+              <w:t>The user f</w:t>
+            </w:r>
+            <w:r>
+              <w:t>ully types the name</w:t>
+            </w:r>
+            <w:r>
+              <w:t xml:space="preserve"> </w:t>
+            </w:r>
+            <w:r>
+              <w:t>OR</w:t>
+            </w:r>
+            <w:r>
+              <w:t xml:space="preserve"> p</w:t>
+            </w:r>
+            <w:r>
+              <w:t>icks one of the propositions</w:t>
+            </w:r>
+            <w:r>
+              <w:t>.</w:t>
+            </w:r>
+          </w:p>
+          <w:p>
+            <w:pPr>
+              <w:pStyle w:val="ListParagraph"/>
+              <w:numPr>
+                <w:ilvl w:val="0"/>
+                <w:numId w:val="13"/>
+              </w:numPr>
+            </w:pPr>
+            <w:r>
+              <w:t>The user starts typing the street number</w:t>
+            </w:r>
+          </w:p>
+          <w:p>
+            <w:pPr>
+              <w:pStyle w:val="ListParagraph"/>
+              <w:numPr>
+                <w:ilvl w:val="0"/>
+                <w:numId w:val="13"/>
+              </w:numPr>
+            </w:pPr>
+            <w:r>
+              <w:t>The system incrementally shows the available numbers matching the currently input characters</w:t>
+            </w:r>
+          </w:p>
+          <w:p>
+            <w:pPr>
+              <w:pStyle w:val="ListParagraph"/>
+              <w:numPr>
+                <w:ilvl w:val="0"/>
+                <w:numId w:val="13"/>
+              </w:numPr>
+            </w:pPr>
+            <w:r>
+              <w:t xml:space="preserve">The user </w:t>
+            </w:r>
+            <w:r>
+              <w:t>either fully types the number OR</w:t>
+            </w:r>
+            <w:r>
+              <w:t xml:space="preserve"> selects one of the propositions</w:t>
+            </w:r>
+            <w:r>
+              <w:t>.</w:t>
+            </w:r>
+          </w:p>
+          <w:p>
+            <w:pPr>
+              <w:pStyle w:val="ListParagraph"/>
+              <w:numPr>
+                <w:ilvl w:val="1"/>
+                <w:numId w:val="8"/>
+              </w:numPr>
+            </w:pPr>
+            <w:r>
+              <w:t>The same process is repeated</w:t>
+            </w:r>
+            <w:r>
+              <w:t xml:space="preserve"> for the selection of the</w:t>
+            </w:r>
+            <w:r>
+              <w:t xml:space="preserve"> destination address.</w:t>
+            </w:r>
+            <w:r>
+              <w:t xml:space="preserve"> </w:t>
+            </w:r>
+          </w:p>
         </w:tc>
       </w:tr>
       <w:tr>
         <w:trPr>
-          <w:trHeight w:val="3106"/>
+          <w:trHeight w:val="1834"/>
           <w:jc w:val="center"/>
         </w:trPr>
         <w:tc>
@@ -2049,9 +2397,83 @@
         <w:tc>
           <w:tcPr>
             <w:tcW w:w="6789" w:type="dxa"/>
-            <w:shd w:val="clear" w:color="auto" w:fill="F2F2F2" w:themeFill="background1" w:themeFillShade="F2"/>
+            <w:shd w:val="clear" w:color="auto" w:fill="auto"/>
           </w:tcPr>
-          <w:p/>
+          <w:p>
+            <w:pPr>
+              <w:pStyle w:val="ListParagraph"/>
+              <w:numPr>
+                <w:ilvl w:val="0"/>
+                <w:numId w:val="9"/>
+              </w:numPr>
+            </w:pPr>
+            <w:r>
+              <w:t xml:space="preserve">If one of the </w:t>
+            </w:r>
+            <w:r>
+              <w:t>street/city combination do</w:t>
+            </w:r>
+            <w:r>
+              <w:t xml:space="preserve"> not exist</w:t>
+            </w:r>
+            <w:r>
+              <w:t>:</w:t>
+            </w:r>
+          </w:p>
+          <w:p>
+            <w:pPr>
+              <w:pStyle w:val="ListParagraph"/>
+              <w:numPr>
+                <w:ilvl w:val="1"/>
+                <w:numId w:val="9"/>
+              </w:numPr>
+            </w:pPr>
+            <w:r>
+              <w:t>The system displays a list of the first few (limited to 7) closest to what was typed.</w:t>
+            </w:r>
+          </w:p>
+          <w:p>
+            <w:pPr>
+              <w:pStyle w:val="ListParagraph"/>
+              <w:numPr>
+                <w:ilvl w:val="0"/>
+                <w:numId w:val="9"/>
+              </w:numPr>
+            </w:pPr>
+            <w:r>
+              <w:t>The closest stop to the selected addresses are used for the itineraries</w:t>
+            </w:r>
+          </w:p>
+          <w:p>
+            <w:pPr>
+              <w:pStyle w:val="ListParagraph"/>
+              <w:numPr>
+                <w:ilvl w:val="0"/>
+                <w:numId w:val="9"/>
+              </w:numPr>
+            </w:pPr>
+            <w:r>
+              <w:t>If no street number is selected, the start of the street is considered.</w:t>
+            </w:r>
+          </w:p>
+          <w:p>
+            <w:pPr>
+              <w:pStyle w:val="ListParagraph"/>
+              <w:numPr>
+                <w:ilvl w:val="0"/>
+                <w:numId w:val="9"/>
+              </w:numPr>
+            </w:pPr>
+            <w:r>
+              <w:t xml:space="preserve">If there are no available itineraries between the </w:t>
+            </w:r>
+            <w:r>
+              <w:t xml:space="preserve">addresses </w:t>
+            </w:r>
+            <w:r>
+              <w:t>selected by the user, the system displays a message stating that no itineraries could be found with the selected parameter.</w:t>
+            </w:r>
+          </w:p>
         </w:tc>
       </w:tr>
     </w:tbl>
@@ -2060,7 +2482,1229 @@
         <w:ind w:left="720"/>
       </w:pPr>
     </w:p>
-    <w:p/>
+    <w:p>
+      <w:r>
+        <w:br w:type="page"/>
+      </w:r>
+    </w:p>
+    <w:p>
+      <w:pPr>
+        <w:ind w:left="720"/>
+      </w:pPr>
+    </w:p>
+    <w:tbl>
+      <w:tblPr>
+        <w:tblStyle w:val="TableGrid"/>
+        <w:tblW w:w="0" w:type="auto"/>
+        <w:jc w:val="center"/>
+        <w:tblLook w:val="04A0"/>
+      </w:tblPr>
+      <w:tblGrid>
+        <w:gridCol w:w="1733"/>
+        <w:gridCol w:w="6789"/>
+      </w:tblGrid>
+      <w:tr>
+        <w:trPr>
+          <w:jc w:val="center"/>
+        </w:trPr>
+        <w:tc>
+          <w:tcPr>
+            <w:tcW w:w="8522" w:type="dxa"/>
+            <w:gridSpan w:val="2"/>
+            <w:shd w:val="clear" w:color="auto" w:fill="auto"/>
+          </w:tcPr>
+          <w:p>
+            <w:pPr>
+              <w:jc w:val="center"/>
+              <w:rPr>
+                <w:b/>
+              </w:rPr>
+            </w:pPr>
+            <w:r>
+              <w:rPr>
+                <w:b/>
+              </w:rPr>
+              <w:t>Station</w:t>
+            </w:r>
+            <w:r>
+              <w:rPr>
+                <w:b/>
+              </w:rPr>
+              <w:t xml:space="preserve"> to </w:t>
+            </w:r>
+            <w:r>
+              <w:rPr>
+                <w:b/>
+              </w:rPr>
+              <w:t xml:space="preserve">Address </w:t>
+            </w:r>
+            <w:r>
+              <w:rPr>
+                <w:b/>
+              </w:rPr>
+              <w:t>Itinerary</w:t>
+            </w:r>
+          </w:p>
+        </w:tc>
+      </w:tr>
+      <w:tr>
+        <w:trPr>
+          <w:trHeight w:val="341"/>
+          <w:jc w:val="center"/>
+        </w:trPr>
+        <w:tc>
+          <w:tcPr>
+            <w:tcW w:w="1733" w:type="dxa"/>
+          </w:tcPr>
+          <w:p>
+            <w:pPr>
+              <w:rPr>
+                <w:rStyle w:val="Strong"/>
+              </w:rPr>
+            </w:pPr>
+            <w:r>
+              <w:rPr>
+                <w:rStyle w:val="Strong"/>
+              </w:rPr>
+              <w:t>Issues:</w:t>
+            </w:r>
+          </w:p>
+        </w:tc>
+        <w:tc>
+          <w:tcPr>
+            <w:tcW w:w="6789" w:type="dxa"/>
+            <w:shd w:val="clear" w:color="auto" w:fill="auto"/>
+          </w:tcPr>
+          <w:p>
+            <w:r>
+              <w:t>The user wants to know how to get from a station to an address</w:t>
+            </w:r>
+          </w:p>
+        </w:tc>
+      </w:tr>
+      <w:tr>
+        <w:trPr>
+          <w:trHeight w:val="418"/>
+          <w:jc w:val="center"/>
+        </w:trPr>
+        <w:tc>
+          <w:tcPr>
+            <w:tcW w:w="1733" w:type="dxa"/>
+          </w:tcPr>
+          <w:p>
+            <w:pPr>
+              <w:rPr>
+                <w:rStyle w:val="Strong"/>
+              </w:rPr>
+            </w:pPr>
+            <w:r>
+              <w:rPr>
+                <w:rStyle w:val="Strong"/>
+              </w:rPr>
+              <w:t>Requirements:</w:t>
+            </w:r>
+          </w:p>
+        </w:tc>
+        <w:tc>
+          <w:tcPr>
+            <w:tcW w:w="6789" w:type="dxa"/>
+            <w:shd w:val="clear" w:color="auto" w:fill="auto"/>
+          </w:tcPr>
+          <w:p>
+            <w:r>
+              <w:t>An internet access.</w:t>
+            </w:r>
+          </w:p>
+          <w:p>
+            <w:r>
+              <w:t>Partial knowledge of the tag network</w:t>
+            </w:r>
+          </w:p>
+        </w:tc>
+      </w:tr>
+      <w:tr>
+        <w:trPr>
+          <w:trHeight w:val="408"/>
+          <w:jc w:val="center"/>
+        </w:trPr>
+        <w:tc>
+          <w:tcPr>
+            <w:tcW w:w="1733" w:type="dxa"/>
+          </w:tcPr>
+          <w:p>
+            <w:pPr>
+              <w:rPr>
+                <w:rStyle w:val="Strong"/>
+              </w:rPr>
+            </w:pPr>
+            <w:r>
+              <w:rPr>
+                <w:rStyle w:val="Strong"/>
+              </w:rPr>
+              <w:t>Actors:</w:t>
+            </w:r>
+          </w:p>
+        </w:tc>
+        <w:tc>
+          <w:tcPr>
+            <w:tcW w:w="6789" w:type="dxa"/>
+            <w:shd w:val="clear" w:color="auto" w:fill="auto"/>
+          </w:tcPr>
+          <w:p>
+            <w:r>
+              <w:t>The user, The SEMITAG servers</w:t>
+            </w:r>
+          </w:p>
+        </w:tc>
+      </w:tr>
+      <w:tr>
+        <w:trPr>
+          <w:trHeight w:val="698"/>
+          <w:jc w:val="center"/>
+        </w:trPr>
+        <w:tc>
+          <w:tcPr>
+            <w:tcW w:w="1733" w:type="dxa"/>
+          </w:tcPr>
+          <w:p>
+            <w:pPr>
+              <w:rPr>
+                <w:rStyle w:val="Strong"/>
+              </w:rPr>
+            </w:pPr>
+            <w:r>
+              <w:rPr>
+                <w:rStyle w:val="Strong"/>
+              </w:rPr>
+              <w:t>Goals:</w:t>
+            </w:r>
+          </w:p>
+        </w:tc>
+        <w:tc>
+          <w:tcPr>
+            <w:tcW w:w="6789" w:type="dxa"/>
+            <w:shd w:val="clear" w:color="auto" w:fill="auto"/>
+          </w:tcPr>
+          <w:p>
+            <w:r>
+              <w:t xml:space="preserve">Find the optimal (in relation to travel time) itinerary between two </w:t>
+            </w:r>
+            <w:r>
+              <w:t>addresses</w:t>
+            </w:r>
+            <w:r>
+              <w:t xml:space="preserve"> at a given time</w:t>
+            </w:r>
+          </w:p>
+        </w:tc>
+      </w:tr>
+      <w:tr>
+        <w:trPr>
+          <w:trHeight w:val="411"/>
+          <w:jc w:val="center"/>
+        </w:trPr>
+        <w:tc>
+          <w:tcPr>
+            <w:tcW w:w="1733" w:type="dxa"/>
+          </w:tcPr>
+          <w:p>
+            <w:pPr>
+              <w:rPr>
+                <w:rStyle w:val="Strong"/>
+              </w:rPr>
+            </w:pPr>
+            <w:r>
+              <w:rPr>
+                <w:rStyle w:val="Strong"/>
+              </w:rPr>
+              <w:t>Assumptions:</w:t>
+            </w:r>
+          </w:p>
+        </w:tc>
+        <w:tc>
+          <w:tcPr>
+            <w:tcW w:w="6789" w:type="dxa"/>
+            <w:shd w:val="clear" w:color="auto" w:fill="auto"/>
+          </w:tcPr>
+          <w:p>
+            <w:r>
+              <w:t xml:space="preserve">The user has </w:t>
+            </w:r>
+            <w:r>
+              <w:t>a partial</w:t>
+            </w:r>
+            <w:r>
+              <w:t xml:space="preserve"> knowledge about the SEMITAG network</w:t>
+            </w:r>
+          </w:p>
+        </w:tc>
+      </w:tr>
+      <w:tr>
+        <w:trPr>
+          <w:trHeight w:val="3110"/>
+          <w:jc w:val="center"/>
+        </w:trPr>
+        <w:tc>
+          <w:tcPr>
+            <w:tcW w:w="1733" w:type="dxa"/>
+          </w:tcPr>
+          <w:p>
+            <w:pPr>
+              <w:rPr>
+                <w:rStyle w:val="Strong"/>
+              </w:rPr>
+            </w:pPr>
+            <w:r>
+              <w:rPr>
+                <w:rStyle w:val="Strong"/>
+              </w:rPr>
+              <w:t>Scenario steps:</w:t>
+            </w:r>
+          </w:p>
+        </w:tc>
+        <w:tc>
+          <w:tcPr>
+            <w:tcW w:w="6789" w:type="dxa"/>
+            <w:shd w:val="clear" w:color="auto" w:fill="auto"/>
+          </w:tcPr>
+          <w:p>
+            <w:pPr>
+              <w:pStyle w:val="ListParagraph"/>
+              <w:numPr>
+                <w:ilvl w:val="1"/>
+                <w:numId w:val="7"/>
+              </w:numPr>
+            </w:pPr>
+            <w:r>
+              <w:t>The user starts typing the name of the start station</w:t>
+            </w:r>
+          </w:p>
+          <w:p>
+            <w:pPr>
+              <w:pStyle w:val="ListParagraph"/>
+              <w:numPr>
+                <w:ilvl w:val="1"/>
+                <w:numId w:val="7"/>
+              </w:numPr>
+            </w:pPr>
+            <w:r>
+              <w:t>The system incrementally shows the available stops matching the currently typed characters</w:t>
+            </w:r>
+          </w:p>
+          <w:p>
+            <w:pPr>
+              <w:pStyle w:val="ListParagraph"/>
+              <w:numPr>
+                <w:ilvl w:val="2"/>
+                <w:numId w:val="8"/>
+              </w:numPr>
+            </w:pPr>
+            <w:r>
+              <w:t>The user fully types the name OR Picks one of the propositions.</w:t>
+            </w:r>
+          </w:p>
+          <w:p>
+            <w:pPr>
+              <w:pStyle w:val="ListParagraph"/>
+              <w:numPr>
+                <w:ilvl w:val="1"/>
+                <w:numId w:val="7"/>
+              </w:numPr>
+            </w:pPr>
+            <w:r>
+              <w:t xml:space="preserve">The user starts typing the name of the </w:t>
+            </w:r>
+            <w:r>
+              <w:t>destination</w:t>
+            </w:r>
+            <w:r>
+              <w:t xml:space="preserve"> street/city</w:t>
+            </w:r>
+          </w:p>
+          <w:p>
+            <w:pPr>
+              <w:pStyle w:val="ListParagraph"/>
+              <w:numPr>
+                <w:ilvl w:val="1"/>
+                <w:numId w:val="7"/>
+              </w:numPr>
+            </w:pPr>
+            <w:r>
+              <w:t xml:space="preserve">The system incrementally shows the available </w:t>
+            </w:r>
+            <w:r>
+              <w:t>streets/cities</w:t>
+            </w:r>
+            <w:r>
+              <w:t xml:space="preserve"> matching the currently typed characters</w:t>
+            </w:r>
+          </w:p>
+          <w:p>
+            <w:pPr>
+              <w:pStyle w:val="ListParagraph"/>
+              <w:numPr>
+                <w:ilvl w:val="1"/>
+                <w:numId w:val="8"/>
+              </w:numPr>
+            </w:pPr>
+            <w:r>
+              <w:t>The user f</w:t>
+            </w:r>
+            <w:r>
+              <w:t>ully types the name</w:t>
+            </w:r>
+            <w:r>
+              <w:t xml:space="preserve"> </w:t>
+            </w:r>
+            <w:r>
+              <w:t>OR</w:t>
+            </w:r>
+            <w:r>
+              <w:t xml:space="preserve"> p</w:t>
+            </w:r>
+            <w:r>
+              <w:t>icks one of the propositions</w:t>
+            </w:r>
+            <w:r>
+              <w:t>.</w:t>
+            </w:r>
+          </w:p>
+          <w:p>
+            <w:pPr>
+              <w:pStyle w:val="ListParagraph"/>
+              <w:numPr>
+                <w:ilvl w:val="0"/>
+                <w:numId w:val="13"/>
+              </w:numPr>
+            </w:pPr>
+            <w:r>
+              <w:t>The user starts typing the street number</w:t>
+            </w:r>
+          </w:p>
+          <w:p>
+            <w:pPr>
+              <w:pStyle w:val="ListParagraph"/>
+              <w:numPr>
+                <w:ilvl w:val="0"/>
+                <w:numId w:val="13"/>
+              </w:numPr>
+            </w:pPr>
+            <w:r>
+              <w:t>The system incrementally shows the available numbers matching the currently input characters</w:t>
+            </w:r>
+          </w:p>
+          <w:p>
+            <w:pPr>
+              <w:pStyle w:val="ListParagraph"/>
+              <w:numPr>
+                <w:ilvl w:val="0"/>
+                <w:numId w:val="13"/>
+              </w:numPr>
+            </w:pPr>
+            <w:r>
+              <w:t>The user either fully types the number OR selects one of the propositions.</w:t>
+            </w:r>
+          </w:p>
+        </w:tc>
+      </w:tr>
+      <w:tr>
+        <w:trPr>
+          <w:trHeight w:val="1834"/>
+          <w:jc w:val="center"/>
+        </w:trPr>
+        <w:tc>
+          <w:tcPr>
+            <w:tcW w:w="1733" w:type="dxa"/>
+          </w:tcPr>
+          <w:p>
+            <w:pPr>
+              <w:rPr>
+                <w:rStyle w:val="Strong"/>
+              </w:rPr>
+            </w:pPr>
+            <w:r>
+              <w:rPr>
+                <w:rStyle w:val="Strong"/>
+              </w:rPr>
+              <w:t>Exception cases:</w:t>
+            </w:r>
+          </w:p>
+        </w:tc>
+        <w:tc>
+          <w:tcPr>
+            <w:tcW w:w="6789" w:type="dxa"/>
+            <w:shd w:val="clear" w:color="auto" w:fill="auto"/>
+          </w:tcPr>
+          <w:p>
+            <w:pPr>
+              <w:pStyle w:val="ListParagraph"/>
+              <w:numPr>
+                <w:ilvl w:val="0"/>
+                <w:numId w:val="9"/>
+              </w:numPr>
+            </w:pPr>
+            <w:r>
+              <w:t xml:space="preserve">If the </w:t>
+            </w:r>
+            <w:r>
+              <w:t>departure</w:t>
+            </w:r>
+            <w:r>
+              <w:t xml:space="preserve"> station does not exist</w:t>
+            </w:r>
+            <w:r>
+              <w:t>:</w:t>
+            </w:r>
+          </w:p>
+          <w:p>
+            <w:pPr>
+              <w:pStyle w:val="ListParagraph"/>
+              <w:numPr>
+                <w:ilvl w:val="1"/>
+                <w:numId w:val="9"/>
+              </w:numPr>
+            </w:pPr>
+            <w:r>
+              <w:t>The system displays a list of the first few (limited to 7) stations closest to what was typed.</w:t>
+            </w:r>
+          </w:p>
+          <w:p>
+            <w:pPr>
+              <w:pStyle w:val="ListParagraph"/>
+              <w:numPr>
+                <w:ilvl w:val="0"/>
+                <w:numId w:val="9"/>
+              </w:numPr>
+            </w:pPr>
+            <w:r>
+              <w:t xml:space="preserve">If the </w:t>
+            </w:r>
+            <w:r>
+              <w:t xml:space="preserve">destination </w:t>
+            </w:r>
+            <w:r>
+              <w:t>street/city combination do</w:t>
+            </w:r>
+            <w:r>
+              <w:t>es</w:t>
+            </w:r>
+            <w:r>
+              <w:t xml:space="preserve"> not exist</w:t>
+            </w:r>
+            <w:r>
+              <w:t>:</w:t>
+            </w:r>
+          </w:p>
+          <w:p>
+            <w:pPr>
+              <w:pStyle w:val="ListParagraph"/>
+              <w:numPr>
+                <w:ilvl w:val="1"/>
+                <w:numId w:val="9"/>
+              </w:numPr>
+            </w:pPr>
+            <w:r>
+              <w:t>The system displays a list of the first few (limited to 7) closest to what was typed.</w:t>
+            </w:r>
+          </w:p>
+          <w:p>
+            <w:pPr>
+              <w:pStyle w:val="ListParagraph"/>
+              <w:numPr>
+                <w:ilvl w:val="0"/>
+                <w:numId w:val="9"/>
+              </w:numPr>
+            </w:pPr>
+            <w:r>
+              <w:t xml:space="preserve">The closest </w:t>
+            </w:r>
+            <w:r>
+              <w:t>station</w:t>
+            </w:r>
+            <w:r>
+              <w:t xml:space="preserve"> to the selected </w:t>
+            </w:r>
+            <w:r>
+              <w:t xml:space="preserve">arrival </w:t>
+            </w:r>
+            <w:r>
+              <w:t xml:space="preserve">addresses </w:t>
+            </w:r>
+            <w:r>
+              <w:t xml:space="preserve">is used </w:t>
+            </w:r>
+            <w:r>
+              <w:t>for the itineraries</w:t>
+            </w:r>
+            <w:r>
+              <w:t>.</w:t>
+            </w:r>
+          </w:p>
+          <w:p>
+            <w:pPr>
+              <w:pStyle w:val="ListParagraph"/>
+              <w:numPr>
+                <w:ilvl w:val="0"/>
+                <w:numId w:val="9"/>
+              </w:numPr>
+            </w:pPr>
+            <w:r>
+              <w:t>If no street number is selected, the start of the street is considered.</w:t>
+            </w:r>
+          </w:p>
+          <w:p>
+            <w:pPr>
+              <w:pStyle w:val="ListParagraph"/>
+              <w:numPr>
+                <w:ilvl w:val="0"/>
+                <w:numId w:val="9"/>
+              </w:numPr>
+            </w:pPr>
+            <w:r>
+              <w:t xml:space="preserve">If there are no available itineraries between the </w:t>
+            </w:r>
+            <w:r>
+              <w:t xml:space="preserve">addresses </w:t>
+            </w:r>
+            <w:r>
+              <w:t>selected by the user, the system displays a message stating that no itineraries could be found with the selected parameter.</w:t>
+            </w:r>
+          </w:p>
+        </w:tc>
+      </w:tr>
+    </w:tbl>
+    <w:p>
+      <w:pPr>
+        <w:ind w:left="720"/>
+      </w:pPr>
+    </w:p>
+    <w:p>
+      <w:pPr>
+        <w:ind w:left="720"/>
+      </w:pPr>
+    </w:p>
+    <w:p>
+      <w:pPr>
+        <w:ind w:left="720"/>
+      </w:pPr>
+    </w:p>
+    <w:p>
+      <w:r>
+        <w:br w:type="page"/>
+      </w:r>
+    </w:p>
+    <w:p>
+      <w:pPr>
+        <w:ind w:left="720"/>
+      </w:pPr>
+    </w:p>
+    <w:tbl>
+      <w:tblPr>
+        <w:tblStyle w:val="TableGrid"/>
+        <w:tblW w:w="0" w:type="auto"/>
+        <w:jc w:val="center"/>
+        <w:tblLook w:val="04A0"/>
+      </w:tblPr>
+      <w:tblGrid>
+        <w:gridCol w:w="1733"/>
+        <w:gridCol w:w="6789"/>
+      </w:tblGrid>
+      <w:tr>
+        <w:trPr>
+          <w:jc w:val="center"/>
+        </w:trPr>
+        <w:tc>
+          <w:tcPr>
+            <w:tcW w:w="8522" w:type="dxa"/>
+            <w:gridSpan w:val="2"/>
+            <w:shd w:val="clear" w:color="auto" w:fill="auto"/>
+          </w:tcPr>
+          <w:p>
+            <w:pPr>
+              <w:jc w:val="center"/>
+              <w:rPr>
+                <w:b/>
+              </w:rPr>
+            </w:pPr>
+            <w:r>
+              <w:rPr>
+                <w:b/>
+              </w:rPr>
+              <w:t xml:space="preserve">Address </w:t>
+            </w:r>
+            <w:r>
+              <w:rPr>
+                <w:b/>
+              </w:rPr>
+              <w:t xml:space="preserve">to station </w:t>
+            </w:r>
+            <w:r>
+              <w:rPr>
+                <w:b/>
+              </w:rPr>
+              <w:t>Itinerary</w:t>
+            </w:r>
+          </w:p>
+        </w:tc>
+      </w:tr>
+      <w:tr>
+        <w:trPr>
+          <w:trHeight w:val="341"/>
+          <w:jc w:val="center"/>
+        </w:trPr>
+        <w:tc>
+          <w:tcPr>
+            <w:tcW w:w="1733" w:type="dxa"/>
+          </w:tcPr>
+          <w:p>
+            <w:pPr>
+              <w:rPr>
+                <w:rStyle w:val="Strong"/>
+              </w:rPr>
+            </w:pPr>
+            <w:r>
+              <w:rPr>
+                <w:rStyle w:val="Strong"/>
+              </w:rPr>
+              <w:t>Issues:</w:t>
+            </w:r>
+          </w:p>
+        </w:tc>
+        <w:tc>
+          <w:tcPr>
+            <w:tcW w:w="6789" w:type="dxa"/>
+            <w:shd w:val="clear" w:color="auto" w:fill="auto"/>
+          </w:tcPr>
+          <w:p>
+            <w:r>
+              <w:t>The user wants to know how to get from an address to a station</w:t>
+            </w:r>
+          </w:p>
+        </w:tc>
+      </w:tr>
+      <w:tr>
+        <w:trPr>
+          <w:trHeight w:val="418"/>
+          <w:jc w:val="center"/>
+        </w:trPr>
+        <w:tc>
+          <w:tcPr>
+            <w:tcW w:w="1733" w:type="dxa"/>
+          </w:tcPr>
+          <w:p>
+            <w:pPr>
+              <w:rPr>
+                <w:rStyle w:val="Strong"/>
+              </w:rPr>
+            </w:pPr>
+            <w:r>
+              <w:rPr>
+                <w:rStyle w:val="Strong"/>
+              </w:rPr>
+              <w:t>Requirements:</w:t>
+            </w:r>
+          </w:p>
+        </w:tc>
+        <w:tc>
+          <w:tcPr>
+            <w:tcW w:w="6789" w:type="dxa"/>
+            <w:shd w:val="clear" w:color="auto" w:fill="auto"/>
+          </w:tcPr>
+          <w:p>
+            <w:r>
+              <w:t>An internet access.</w:t>
+            </w:r>
+          </w:p>
+          <w:p>
+            <w:r>
+              <w:t>Partial knowledge of the tag network</w:t>
+            </w:r>
+          </w:p>
+        </w:tc>
+      </w:tr>
+      <w:tr>
+        <w:trPr>
+          <w:trHeight w:val="408"/>
+          <w:jc w:val="center"/>
+        </w:trPr>
+        <w:tc>
+          <w:tcPr>
+            <w:tcW w:w="1733" w:type="dxa"/>
+          </w:tcPr>
+          <w:p>
+            <w:pPr>
+              <w:rPr>
+                <w:rStyle w:val="Strong"/>
+              </w:rPr>
+            </w:pPr>
+            <w:r>
+              <w:rPr>
+                <w:rStyle w:val="Strong"/>
+              </w:rPr>
+              <w:t>Actors:</w:t>
+            </w:r>
+          </w:p>
+        </w:tc>
+        <w:tc>
+          <w:tcPr>
+            <w:tcW w:w="6789" w:type="dxa"/>
+            <w:shd w:val="clear" w:color="auto" w:fill="auto"/>
+          </w:tcPr>
+          <w:p>
+            <w:r>
+              <w:t>The user, The SEMITAG servers</w:t>
+            </w:r>
+          </w:p>
+        </w:tc>
+      </w:tr>
+      <w:tr>
+        <w:trPr>
+          <w:trHeight w:val="698"/>
+          <w:jc w:val="center"/>
+        </w:trPr>
+        <w:tc>
+          <w:tcPr>
+            <w:tcW w:w="1733" w:type="dxa"/>
+          </w:tcPr>
+          <w:p>
+            <w:pPr>
+              <w:rPr>
+                <w:rStyle w:val="Strong"/>
+              </w:rPr>
+            </w:pPr>
+            <w:r>
+              <w:rPr>
+                <w:rStyle w:val="Strong"/>
+              </w:rPr>
+              <w:t>Goals:</w:t>
+            </w:r>
+          </w:p>
+        </w:tc>
+        <w:tc>
+          <w:tcPr>
+            <w:tcW w:w="6789" w:type="dxa"/>
+            <w:shd w:val="clear" w:color="auto" w:fill="auto"/>
+          </w:tcPr>
+          <w:p>
+            <w:r>
+              <w:t xml:space="preserve">Find the optimal (in relation to travel time) itinerary between </w:t>
+            </w:r>
+            <w:r>
+              <w:t>an address and a station</w:t>
+            </w:r>
+            <w:r>
+              <w:t xml:space="preserve"> at a given time</w:t>
+            </w:r>
+          </w:p>
+        </w:tc>
+      </w:tr>
+      <w:tr>
+        <w:trPr>
+          <w:trHeight w:val="411"/>
+          <w:jc w:val="center"/>
+        </w:trPr>
+        <w:tc>
+          <w:tcPr>
+            <w:tcW w:w="1733" w:type="dxa"/>
+          </w:tcPr>
+          <w:p>
+            <w:pPr>
+              <w:rPr>
+                <w:rStyle w:val="Strong"/>
+              </w:rPr>
+            </w:pPr>
+            <w:r>
+              <w:rPr>
+                <w:rStyle w:val="Strong"/>
+              </w:rPr>
+              <w:t>Assumptions:</w:t>
+            </w:r>
+          </w:p>
+        </w:tc>
+        <w:tc>
+          <w:tcPr>
+            <w:tcW w:w="6789" w:type="dxa"/>
+            <w:shd w:val="clear" w:color="auto" w:fill="auto"/>
+          </w:tcPr>
+          <w:p>
+            <w:r>
+              <w:t xml:space="preserve">The user has </w:t>
+            </w:r>
+            <w:r>
+              <w:t>a partial knowledge about the SEMITAG network</w:t>
+            </w:r>
+          </w:p>
+        </w:tc>
+      </w:tr>
+      <w:tr>
+        <w:trPr>
+          <w:trHeight w:val="3110"/>
+          <w:jc w:val="center"/>
+        </w:trPr>
+        <w:tc>
+          <w:tcPr>
+            <w:tcW w:w="1733" w:type="dxa"/>
+          </w:tcPr>
+          <w:p>
+            <w:pPr>
+              <w:rPr>
+                <w:rStyle w:val="Strong"/>
+              </w:rPr>
+            </w:pPr>
+            <w:r>
+              <w:rPr>
+                <w:rStyle w:val="Strong"/>
+              </w:rPr>
+              <w:t>Scenario steps:</w:t>
+            </w:r>
+          </w:p>
+        </w:tc>
+        <w:tc>
+          <w:tcPr>
+            <w:tcW w:w="6789" w:type="dxa"/>
+            <w:shd w:val="clear" w:color="auto" w:fill="auto"/>
+          </w:tcPr>
+          <w:p>
+            <w:pPr>
+              <w:pStyle w:val="ListParagraph"/>
+              <w:numPr>
+                <w:ilvl w:val="1"/>
+                <w:numId w:val="7"/>
+              </w:numPr>
+            </w:pPr>
+            <w:r>
+              <w:t xml:space="preserve">The user starts typing the name of the </w:t>
+            </w:r>
+            <w:r>
+              <w:t xml:space="preserve">start </w:t>
+            </w:r>
+            <w:r>
+              <w:t>street/city</w:t>
+            </w:r>
+          </w:p>
+          <w:p>
+            <w:pPr>
+              <w:pStyle w:val="ListParagraph"/>
+              <w:numPr>
+                <w:ilvl w:val="1"/>
+                <w:numId w:val="7"/>
+              </w:numPr>
+            </w:pPr>
+            <w:r>
+              <w:t xml:space="preserve">The system incrementally shows the available </w:t>
+            </w:r>
+            <w:r>
+              <w:t>streets/cities</w:t>
+            </w:r>
+            <w:r>
+              <w:t xml:space="preserve"> matching the currently typed characters</w:t>
+            </w:r>
+          </w:p>
+          <w:p>
+            <w:pPr>
+              <w:pStyle w:val="ListParagraph"/>
+              <w:numPr>
+                <w:ilvl w:val="1"/>
+                <w:numId w:val="8"/>
+              </w:numPr>
+            </w:pPr>
+            <w:r>
+              <w:t>The user f</w:t>
+            </w:r>
+            <w:r>
+              <w:t>ully types the name</w:t>
+            </w:r>
+            <w:r>
+              <w:t xml:space="preserve"> </w:t>
+            </w:r>
+            <w:r>
+              <w:t>OR</w:t>
+            </w:r>
+            <w:r>
+              <w:t xml:space="preserve"> p</w:t>
+            </w:r>
+            <w:r>
+              <w:t>icks one of the propositions</w:t>
+            </w:r>
+            <w:r>
+              <w:t>.</w:t>
+            </w:r>
+          </w:p>
+          <w:p>
+            <w:pPr>
+              <w:pStyle w:val="ListParagraph"/>
+              <w:numPr>
+                <w:ilvl w:val="0"/>
+                <w:numId w:val="13"/>
+              </w:numPr>
+            </w:pPr>
+            <w:r>
+              <w:t>The user starts typing the street number</w:t>
+            </w:r>
+          </w:p>
+          <w:p>
+            <w:pPr>
+              <w:pStyle w:val="ListParagraph"/>
+              <w:numPr>
+                <w:ilvl w:val="0"/>
+                <w:numId w:val="13"/>
+              </w:numPr>
+            </w:pPr>
+            <w:r>
+              <w:t>The system incrementally shows the available numbers matching the currently input characters</w:t>
+            </w:r>
+          </w:p>
+          <w:p>
+            <w:pPr>
+              <w:pStyle w:val="ListParagraph"/>
+              <w:numPr>
+                <w:ilvl w:val="0"/>
+                <w:numId w:val="13"/>
+              </w:numPr>
+            </w:pPr>
+            <w:r>
+              <w:t>The user either fully types the number OR selects one of the propositions.</w:t>
+            </w:r>
+          </w:p>
+          <w:p>
+            <w:pPr>
+              <w:pStyle w:val="ListParagraph"/>
+              <w:numPr>
+                <w:ilvl w:val="1"/>
+                <w:numId w:val="7"/>
+              </w:numPr>
+            </w:pPr>
+            <w:r>
+              <w:t xml:space="preserve">The user starts typing the name of the </w:t>
+            </w:r>
+            <w:r>
+              <w:t xml:space="preserve">destination </w:t>
+            </w:r>
+            <w:r>
+              <w:t>station</w:t>
+            </w:r>
+          </w:p>
+          <w:p>
+            <w:pPr>
+              <w:pStyle w:val="ListParagraph"/>
+              <w:numPr>
+                <w:ilvl w:val="1"/>
+                <w:numId w:val="7"/>
+              </w:numPr>
+            </w:pPr>
+            <w:r>
+              <w:t>The system incrementally shows the available stations matching the currently typed characters</w:t>
+            </w:r>
+          </w:p>
+          <w:p>
+            <w:pPr>
+              <w:pStyle w:val="ListParagraph"/>
+              <w:numPr>
+                <w:ilvl w:val="2"/>
+                <w:numId w:val="8"/>
+              </w:numPr>
+            </w:pPr>
+            <w:r>
+              <w:t>The user fully types the name OR Picks one of the propositions.</w:t>
+            </w:r>
+          </w:p>
+        </w:tc>
+      </w:tr>
+      <w:tr>
+        <w:trPr>
+          <w:trHeight w:val="1834"/>
+          <w:jc w:val="center"/>
+        </w:trPr>
+        <w:tc>
+          <w:tcPr>
+            <w:tcW w:w="1733" w:type="dxa"/>
+          </w:tcPr>
+          <w:p>
+            <w:pPr>
+              <w:rPr>
+                <w:rStyle w:val="Strong"/>
+              </w:rPr>
+            </w:pPr>
+            <w:r>
+              <w:rPr>
+                <w:rStyle w:val="Strong"/>
+              </w:rPr>
+              <w:t>Exception cases:</w:t>
+            </w:r>
+          </w:p>
+        </w:tc>
+        <w:tc>
+          <w:tcPr>
+            <w:tcW w:w="6789" w:type="dxa"/>
+            <w:shd w:val="clear" w:color="auto" w:fill="auto"/>
+          </w:tcPr>
+          <w:p>
+            <w:pPr>
+              <w:pStyle w:val="ListParagraph"/>
+              <w:numPr>
+                <w:ilvl w:val="0"/>
+                <w:numId w:val="9"/>
+              </w:numPr>
+            </w:pPr>
+            <w:r>
+              <w:t xml:space="preserve">If the </w:t>
+            </w:r>
+            <w:r>
+              <w:t>destination</w:t>
+            </w:r>
+            <w:r>
+              <w:t xml:space="preserve"> station does not exist:</w:t>
+            </w:r>
+          </w:p>
+          <w:p>
+            <w:pPr>
+              <w:pStyle w:val="ListParagraph"/>
+              <w:numPr>
+                <w:ilvl w:val="1"/>
+                <w:numId w:val="9"/>
+              </w:numPr>
+            </w:pPr>
+            <w:r>
+              <w:t>The system displays a list of the first few (limited to 7) stations closest to what was typed.</w:t>
+            </w:r>
+          </w:p>
+          <w:p>
+            <w:pPr>
+              <w:pStyle w:val="ListParagraph"/>
+              <w:numPr>
+                <w:ilvl w:val="0"/>
+                <w:numId w:val="9"/>
+              </w:numPr>
+            </w:pPr>
+            <w:r>
+              <w:t xml:space="preserve">If the </w:t>
+            </w:r>
+            <w:r>
+              <w:t>start</w:t>
+            </w:r>
+            <w:r>
+              <w:t xml:space="preserve"> </w:t>
+            </w:r>
+            <w:r>
+              <w:t xml:space="preserve">address </w:t>
+            </w:r>
+            <w:r>
+              <w:t>does</w:t>
+            </w:r>
+            <w:r>
+              <w:t xml:space="preserve"> not exist</w:t>
+            </w:r>
+            <w:r>
+              <w:t>:</w:t>
+            </w:r>
+          </w:p>
+          <w:p>
+            <w:pPr>
+              <w:pStyle w:val="ListParagraph"/>
+              <w:numPr>
+                <w:ilvl w:val="1"/>
+                <w:numId w:val="9"/>
+              </w:numPr>
+            </w:pPr>
+            <w:r>
+              <w:t>The system displays a list of the first few (limited to 7) closest to what was typed.</w:t>
+            </w:r>
+          </w:p>
+          <w:p>
+            <w:pPr>
+              <w:pStyle w:val="ListParagraph"/>
+              <w:numPr>
+                <w:ilvl w:val="0"/>
+                <w:numId w:val="9"/>
+              </w:numPr>
+            </w:pPr>
+            <w:r>
+              <w:t>The closest station to the selected arrival addresses is used for the itineraries.</w:t>
+            </w:r>
+          </w:p>
+          <w:p>
+            <w:pPr>
+              <w:pStyle w:val="ListParagraph"/>
+              <w:numPr>
+                <w:ilvl w:val="0"/>
+                <w:numId w:val="9"/>
+              </w:numPr>
+            </w:pPr>
+            <w:r>
+              <w:t>If no street number is selected, the start of the street is considered.</w:t>
+            </w:r>
+          </w:p>
+          <w:p>
+            <w:pPr>
+              <w:pStyle w:val="ListParagraph"/>
+              <w:numPr>
+                <w:ilvl w:val="0"/>
+                <w:numId w:val="9"/>
+              </w:numPr>
+            </w:pPr>
+            <w:r>
+              <w:t xml:space="preserve">If there are no available itineraries between the </w:t>
+            </w:r>
+            <w:r>
+              <w:t xml:space="preserve">addresses </w:t>
+            </w:r>
+            <w:r>
+              <w:t>selected by the user, the system displays a message stating that no itineraries could be found with the selected parameter.</w:t>
+            </w:r>
+          </w:p>
+        </w:tc>
+      </w:tr>
+    </w:tbl>
+    <w:p>
+      <w:pPr>
+        <w:ind w:left="720"/>
+      </w:pPr>
+    </w:p>
+    <w:p>
+      <w:pPr>
+        <w:ind w:left="720"/>
+      </w:pPr>
+    </w:p>
+    <w:p>
+      <w:pPr>
+        <w:ind w:left="720"/>
+      </w:pPr>
+    </w:p>
+    <w:p>
+      <w:pPr>
+        <w:ind w:left="720"/>
+      </w:pPr>
+    </w:p>
+    <w:p>
+      <w:pPr>
+        <w:ind w:left="720"/>
+      </w:pPr>
+    </w:p>
+    <w:p>
+      <w:pPr>
+        <w:pStyle w:val="Heading1"/>
+        <w:numPr>
+          <w:ilvl w:val="0"/>
+          <w:numId w:val="1"/>
+        </w:numPr>
+      </w:pPr>
+      <w:bookmarkStart w:id="9" w:name="_Toc287449672"/>
+      <w:r>
+        <w:t>Quality requirements</w:t>
+      </w:r>
+      <w:bookmarkEnd w:id="9"/>
+    </w:p>
+    <w:p>
+      <w:r>
+        <w:t>Info perturbations/ meilleures infos</w:t>
+      </w:r>
+    </w:p>
+    <w:p>
+      <w:r>
+        <w:lastRenderedPageBreak/>
+        <w:t>Trop d’étapes</w:t>
+      </w:r>
+    </w:p>
     <w:p/>
     <w:sectPr>
       <w:pgSz w:w="11906" w:h="16838"/>
@@ -2075,6 +3719,119 @@
 <file path=word/numbering.xml><?xml version="1.0" encoding="utf-8"?>
 <w:numbering xmlns:ve="http://schemas.openxmlformats.org/markup-compatibility/2006" xmlns:o="urn:schemas-microsoft-com:office:office" xmlns:r="http://schemas.openxmlformats.org/officeDocument/2006/relationships" xmlns:m="http://schemas.openxmlformats.org/officeDocument/2006/math" xmlns:v="urn:schemas-microsoft-com:vml" xmlns:wp="http://schemas.openxmlformats.org/drawingml/2006/wordprocessingDrawing" xmlns:w10="urn:schemas-microsoft-com:office:word" xmlns:w="http://schemas.openxmlformats.org/wordprocessingml/2006/main" xmlns:wne="http://schemas.microsoft.com/office/word/2006/wordml">
   <w:abstractNum w:abstractNumId="0">
+    <w:nsid w:val="09D13CBC"/>
+    <w:multiLevelType w:val="multilevel"/>
+    <w:tmpl w:val="7CE038EE"/>
+    <w:lvl w:ilvl="0">
+      <w:start w:val="1"/>
+      <w:numFmt w:val="bullet"/>
+      <w:lvlText w:val=""/>
+      <w:lvlJc w:val="left"/>
+      <w:pPr>
+        <w:ind w:left="360" w:hanging="360"/>
+      </w:pPr>
+      <w:rPr>
+        <w:rFonts w:ascii="Wingdings" w:hAnsi="Wingdings" w:hint="default"/>
+      </w:rPr>
+    </w:lvl>
+    <w:lvl w:ilvl="1">
+      <w:start w:val="1"/>
+      <w:numFmt w:val="bullet"/>
+      <w:lvlText w:val=""/>
+      <w:lvlJc w:val="left"/>
+      <w:pPr>
+        <w:ind w:left="720" w:hanging="360"/>
+      </w:pPr>
+      <w:rPr>
+        <w:rFonts w:ascii="Wingdings" w:hAnsi="Wingdings" w:hint="default"/>
+      </w:rPr>
+    </w:lvl>
+    <w:lvl w:ilvl="2">
+      <w:start w:val="1"/>
+      <w:numFmt w:val="bullet"/>
+      <w:lvlText w:val=""/>
+      <w:lvlJc w:val="left"/>
+      <w:pPr>
+        <w:ind w:left="1080" w:hanging="360"/>
+      </w:pPr>
+      <w:rPr>
+        <w:rFonts w:ascii="Wingdings" w:hAnsi="Wingdings" w:hint="default"/>
+      </w:rPr>
+    </w:lvl>
+    <w:lvl w:ilvl="3">
+      <w:start w:val="1"/>
+      <w:numFmt w:val="bullet"/>
+      <w:lvlText w:val=""/>
+      <w:lvlJc w:val="left"/>
+      <w:pPr>
+        <w:ind w:left="1440" w:hanging="360"/>
+      </w:pPr>
+      <w:rPr>
+        <w:rFonts w:ascii="Symbol" w:hAnsi="Symbol" w:hint="default"/>
+      </w:rPr>
+    </w:lvl>
+    <w:lvl w:ilvl="4">
+      <w:start w:val="1"/>
+      <w:numFmt w:val="bullet"/>
+      <w:lvlText w:val=""/>
+      <w:lvlJc w:val="left"/>
+      <w:pPr>
+        <w:ind w:left="1800" w:hanging="360"/>
+      </w:pPr>
+      <w:rPr>
+        <w:rFonts w:ascii="Symbol" w:hAnsi="Symbol" w:hint="default"/>
+      </w:rPr>
+    </w:lvl>
+    <w:lvl w:ilvl="5">
+      <w:start w:val="1"/>
+      <w:numFmt w:val="bullet"/>
+      <w:lvlText w:val=""/>
+      <w:lvlJc w:val="left"/>
+      <w:pPr>
+        <w:ind w:left="2160" w:hanging="360"/>
+      </w:pPr>
+      <w:rPr>
+        <w:rFonts w:ascii="Wingdings" w:hAnsi="Wingdings" w:hint="default"/>
+      </w:rPr>
+    </w:lvl>
+    <w:lvl w:ilvl="6">
+      <w:start w:val="1"/>
+      <w:numFmt w:val="bullet"/>
+      <w:lvlText w:val=""/>
+      <w:lvlJc w:val="left"/>
+      <w:pPr>
+        <w:ind w:left="2520" w:hanging="360"/>
+      </w:pPr>
+      <w:rPr>
+        <w:rFonts w:ascii="Wingdings" w:hAnsi="Wingdings" w:hint="default"/>
+      </w:rPr>
+    </w:lvl>
+    <w:lvl w:ilvl="7">
+      <w:start w:val="1"/>
+      <w:numFmt w:val="bullet"/>
+      <w:lvlText w:val=""/>
+      <w:lvlJc w:val="left"/>
+      <w:pPr>
+        <w:ind w:left="2880" w:hanging="360"/>
+      </w:pPr>
+      <w:rPr>
+        <w:rFonts w:ascii="Symbol" w:hAnsi="Symbol" w:hint="default"/>
+      </w:rPr>
+    </w:lvl>
+    <w:lvl w:ilvl="8">
+      <w:start w:val="1"/>
+      <w:numFmt w:val="bullet"/>
+      <w:lvlText w:val=""/>
+      <w:lvlJc w:val="left"/>
+      <w:pPr>
+        <w:ind w:left="3240" w:hanging="360"/>
+      </w:pPr>
+      <w:rPr>
+        <w:rFonts w:ascii="Symbol" w:hAnsi="Symbol" w:hint="default"/>
+      </w:rPr>
+    </w:lvl>
+  </w:abstractNum>
+  <w:abstractNum w:abstractNumId="1">
     <w:nsid w:val="0C5306B4"/>
     <w:multiLevelType w:val="hybridMultilevel"/>
     <w:tmpl w:val="BF1C3EA4"/>
@@ -2163,7 +3920,7 @@
       </w:pPr>
     </w:lvl>
   </w:abstractNum>
-  <w:abstractNum w:abstractNumId="1">
+  <w:abstractNum w:abstractNumId="2">
     <w:nsid w:val="172A5E95"/>
     <w:multiLevelType w:val="hybridMultilevel"/>
     <w:tmpl w:val="C9F43DC8"/>
@@ -2252,7 +4009,7 @@
       </w:pPr>
     </w:lvl>
   </w:abstractNum>
-  <w:abstractNum w:abstractNumId="2">
+  <w:abstractNum w:abstractNumId="3">
     <w:nsid w:val="1AEC181B"/>
     <w:multiLevelType w:val="multilevel"/>
     <w:tmpl w:val="08090021"/>
@@ -2365,7 +4122,7 @@
       </w:rPr>
     </w:lvl>
   </w:abstractNum>
-  <w:abstractNum w:abstractNumId="3">
+  <w:abstractNum w:abstractNumId="4">
     <w:nsid w:val="32C27A54"/>
     <w:multiLevelType w:val="hybridMultilevel"/>
     <w:tmpl w:val="BF1C3EA4"/>
@@ -2454,7 +4211,7 @@
       </w:pPr>
     </w:lvl>
   </w:abstractNum>
-  <w:abstractNum w:abstractNumId="4">
+  <w:abstractNum w:abstractNumId="5">
     <w:nsid w:val="3407205B"/>
     <w:multiLevelType w:val="hybridMultilevel"/>
     <w:tmpl w:val="6CCC549E"/>
@@ -2543,7 +4300,7 @@
       </w:pPr>
     </w:lvl>
   </w:abstractNum>
-  <w:abstractNum w:abstractNumId="5">
+  <w:abstractNum w:abstractNumId="6">
     <w:nsid w:val="397578EB"/>
     <w:multiLevelType w:val="hybridMultilevel"/>
     <w:tmpl w:val="179AF410"/>
@@ -2632,7 +4389,7 @@
       </w:pPr>
     </w:lvl>
   </w:abstractNum>
-  <w:abstractNum w:abstractNumId="6">
+  <w:abstractNum w:abstractNumId="7">
     <w:nsid w:val="50615967"/>
     <w:multiLevelType w:val="hybridMultilevel"/>
     <w:tmpl w:val="103627A2"/>
@@ -2721,7 +4478,322 @@
       </w:pPr>
     </w:lvl>
   </w:abstractNum>
-  <w:abstractNum w:abstractNumId="7">
+  <w:abstractNum w:abstractNumId="8">
+    <w:nsid w:val="5C277D77"/>
+    <w:multiLevelType w:val="hybridMultilevel"/>
+    <w:tmpl w:val="3B582404"/>
+    <w:lvl w:ilvl="0" w:tplc="0809000B">
+      <w:start w:val="1"/>
+      <w:numFmt w:val="bullet"/>
+      <w:lvlText w:val=""/>
+      <w:lvlJc w:val="left"/>
+      <w:pPr>
+        <w:ind w:left="720" w:hanging="360"/>
+      </w:pPr>
+      <w:rPr>
+        <w:rFonts w:ascii="Wingdings" w:hAnsi="Wingdings" w:hint="default"/>
+      </w:rPr>
+    </w:lvl>
+    <w:lvl w:ilvl="1" w:tplc="08090003" w:tentative="1">
+      <w:start w:val="1"/>
+      <w:numFmt w:val="bullet"/>
+      <w:lvlText w:val="o"/>
+      <w:lvlJc w:val="left"/>
+      <w:pPr>
+        <w:ind w:left="1440" w:hanging="360"/>
+      </w:pPr>
+      <w:rPr>
+        <w:rFonts w:ascii="Courier New" w:hAnsi="Courier New" w:cs="Courier New" w:hint="default"/>
+      </w:rPr>
+    </w:lvl>
+    <w:lvl w:ilvl="2" w:tplc="08090005" w:tentative="1">
+      <w:start w:val="1"/>
+      <w:numFmt w:val="bullet"/>
+      <w:lvlText w:val=""/>
+      <w:lvlJc w:val="left"/>
+      <w:pPr>
+        <w:ind w:left="2160" w:hanging="360"/>
+      </w:pPr>
+      <w:rPr>
+        <w:rFonts w:ascii="Wingdings" w:hAnsi="Wingdings" w:hint="default"/>
+      </w:rPr>
+    </w:lvl>
+    <w:lvl w:ilvl="3" w:tplc="08090001" w:tentative="1">
+      <w:start w:val="1"/>
+      <w:numFmt w:val="bullet"/>
+      <w:lvlText w:val=""/>
+      <w:lvlJc w:val="left"/>
+      <w:pPr>
+        <w:ind w:left="2880" w:hanging="360"/>
+      </w:pPr>
+      <w:rPr>
+        <w:rFonts w:ascii="Symbol" w:hAnsi="Symbol" w:hint="default"/>
+      </w:rPr>
+    </w:lvl>
+    <w:lvl w:ilvl="4" w:tplc="08090003" w:tentative="1">
+      <w:start w:val="1"/>
+      <w:numFmt w:val="bullet"/>
+      <w:lvlText w:val="o"/>
+      <w:lvlJc w:val="left"/>
+      <w:pPr>
+        <w:ind w:left="3600" w:hanging="360"/>
+      </w:pPr>
+      <w:rPr>
+        <w:rFonts w:ascii="Courier New" w:hAnsi="Courier New" w:cs="Courier New" w:hint="default"/>
+      </w:rPr>
+    </w:lvl>
+    <w:lvl w:ilvl="5" w:tplc="08090005" w:tentative="1">
+      <w:start w:val="1"/>
+      <w:numFmt w:val="bullet"/>
+      <w:lvlText w:val=""/>
+      <w:lvlJc w:val="left"/>
+      <w:pPr>
+        <w:ind w:left="4320" w:hanging="360"/>
+      </w:pPr>
+      <w:rPr>
+        <w:rFonts w:ascii="Wingdings" w:hAnsi="Wingdings" w:hint="default"/>
+      </w:rPr>
+    </w:lvl>
+    <w:lvl w:ilvl="6" w:tplc="08090001" w:tentative="1">
+      <w:start w:val="1"/>
+      <w:numFmt w:val="bullet"/>
+      <w:lvlText w:val=""/>
+      <w:lvlJc w:val="left"/>
+      <w:pPr>
+        <w:ind w:left="5040" w:hanging="360"/>
+      </w:pPr>
+      <w:rPr>
+        <w:rFonts w:ascii="Symbol" w:hAnsi="Symbol" w:hint="default"/>
+      </w:rPr>
+    </w:lvl>
+    <w:lvl w:ilvl="7" w:tplc="08090003" w:tentative="1">
+      <w:start w:val="1"/>
+      <w:numFmt w:val="bullet"/>
+      <w:lvlText w:val="o"/>
+      <w:lvlJc w:val="left"/>
+      <w:pPr>
+        <w:ind w:left="5760" w:hanging="360"/>
+      </w:pPr>
+      <w:rPr>
+        <w:rFonts w:ascii="Courier New" w:hAnsi="Courier New" w:cs="Courier New" w:hint="default"/>
+      </w:rPr>
+    </w:lvl>
+    <w:lvl w:ilvl="8" w:tplc="08090005" w:tentative="1">
+      <w:start w:val="1"/>
+      <w:numFmt w:val="bullet"/>
+      <w:lvlText w:val=""/>
+      <w:lvlJc w:val="left"/>
+      <w:pPr>
+        <w:ind w:left="6480" w:hanging="360"/>
+      </w:pPr>
+      <w:rPr>
+        <w:rFonts w:ascii="Wingdings" w:hAnsi="Wingdings" w:hint="default"/>
+      </w:rPr>
+    </w:lvl>
+  </w:abstractNum>
+  <w:abstractNum w:abstractNumId="9">
+    <w:nsid w:val="656F1965"/>
+    <w:multiLevelType w:val="multilevel"/>
+    <w:tmpl w:val="7CE038EE"/>
+    <w:lvl w:ilvl="0">
+      <w:start w:val="1"/>
+      <w:numFmt w:val="bullet"/>
+      <w:lvlText w:val=""/>
+      <w:lvlJc w:val="left"/>
+      <w:pPr>
+        <w:ind w:left="360" w:hanging="360"/>
+      </w:pPr>
+      <w:rPr>
+        <w:rFonts w:ascii="Wingdings" w:hAnsi="Wingdings" w:hint="default"/>
+      </w:rPr>
+    </w:lvl>
+    <w:lvl w:ilvl="1">
+      <w:start w:val="1"/>
+      <w:numFmt w:val="bullet"/>
+      <w:lvlText w:val=""/>
+      <w:lvlJc w:val="left"/>
+      <w:pPr>
+        <w:ind w:left="720" w:hanging="360"/>
+      </w:pPr>
+      <w:rPr>
+        <w:rFonts w:ascii="Wingdings" w:hAnsi="Wingdings" w:hint="default"/>
+      </w:rPr>
+    </w:lvl>
+    <w:lvl w:ilvl="2">
+      <w:start w:val="1"/>
+      <w:numFmt w:val="bullet"/>
+      <w:lvlText w:val=""/>
+      <w:lvlJc w:val="left"/>
+      <w:pPr>
+        <w:ind w:left="1080" w:hanging="360"/>
+      </w:pPr>
+      <w:rPr>
+        <w:rFonts w:ascii="Wingdings" w:hAnsi="Wingdings" w:hint="default"/>
+      </w:rPr>
+    </w:lvl>
+    <w:lvl w:ilvl="3">
+      <w:start w:val="1"/>
+      <w:numFmt w:val="bullet"/>
+      <w:lvlText w:val=""/>
+      <w:lvlJc w:val="left"/>
+      <w:pPr>
+        <w:ind w:left="1440" w:hanging="360"/>
+      </w:pPr>
+      <w:rPr>
+        <w:rFonts w:ascii="Symbol" w:hAnsi="Symbol" w:hint="default"/>
+      </w:rPr>
+    </w:lvl>
+    <w:lvl w:ilvl="4">
+      <w:start w:val="1"/>
+      <w:numFmt w:val="bullet"/>
+      <w:lvlText w:val=""/>
+      <w:lvlJc w:val="left"/>
+      <w:pPr>
+        <w:ind w:left="1800" w:hanging="360"/>
+      </w:pPr>
+      <w:rPr>
+        <w:rFonts w:ascii="Symbol" w:hAnsi="Symbol" w:hint="default"/>
+      </w:rPr>
+    </w:lvl>
+    <w:lvl w:ilvl="5">
+      <w:start w:val="1"/>
+      <w:numFmt w:val="bullet"/>
+      <w:lvlText w:val=""/>
+      <w:lvlJc w:val="left"/>
+      <w:pPr>
+        <w:ind w:left="2160" w:hanging="360"/>
+      </w:pPr>
+      <w:rPr>
+        <w:rFonts w:ascii="Wingdings" w:hAnsi="Wingdings" w:hint="default"/>
+      </w:rPr>
+    </w:lvl>
+    <w:lvl w:ilvl="6">
+      <w:start w:val="1"/>
+      <w:numFmt w:val="bullet"/>
+      <w:lvlText w:val=""/>
+      <w:lvlJc w:val="left"/>
+      <w:pPr>
+        <w:ind w:left="2520" w:hanging="360"/>
+      </w:pPr>
+      <w:rPr>
+        <w:rFonts w:ascii="Wingdings" w:hAnsi="Wingdings" w:hint="default"/>
+      </w:rPr>
+    </w:lvl>
+    <w:lvl w:ilvl="7">
+      <w:start w:val="1"/>
+      <w:numFmt w:val="bullet"/>
+      <w:lvlText w:val=""/>
+      <w:lvlJc w:val="left"/>
+      <w:pPr>
+        <w:ind w:left="2880" w:hanging="360"/>
+      </w:pPr>
+      <w:rPr>
+        <w:rFonts w:ascii="Symbol" w:hAnsi="Symbol" w:hint="default"/>
+      </w:rPr>
+    </w:lvl>
+    <w:lvl w:ilvl="8">
+      <w:start w:val="1"/>
+      <w:numFmt w:val="bullet"/>
+      <w:lvlText w:val=""/>
+      <w:lvlJc w:val="left"/>
+      <w:pPr>
+        <w:ind w:left="3240" w:hanging="360"/>
+      </w:pPr>
+      <w:rPr>
+        <w:rFonts w:ascii="Symbol" w:hAnsi="Symbol" w:hint="default"/>
+      </w:rPr>
+    </w:lvl>
+  </w:abstractNum>
+  <w:abstractNum w:abstractNumId="10">
+    <w:nsid w:val="678F2F3B"/>
+    <w:multiLevelType w:val="hybridMultilevel"/>
+    <w:tmpl w:val="E5A6C2DA"/>
+    <w:lvl w:ilvl="0" w:tplc="08090019">
+      <w:start w:val="1"/>
+      <w:numFmt w:val="lowerLetter"/>
+      <w:lvlText w:val="%1."/>
+      <w:lvlJc w:val="left"/>
+      <w:pPr>
+        <w:ind w:left="1080" w:hanging="360"/>
+      </w:pPr>
+      <w:rPr>
+        <w:rFonts w:hint="default"/>
+      </w:rPr>
+    </w:lvl>
+    <w:lvl w:ilvl="1" w:tplc="08090019" w:tentative="1">
+      <w:start w:val="1"/>
+      <w:numFmt w:val="lowerLetter"/>
+      <w:lvlText w:val="%2."/>
+      <w:lvlJc w:val="left"/>
+      <w:pPr>
+        <w:ind w:left="1800" w:hanging="360"/>
+      </w:pPr>
+    </w:lvl>
+    <w:lvl w:ilvl="2" w:tplc="0809001B" w:tentative="1">
+      <w:start w:val="1"/>
+      <w:numFmt w:val="lowerRoman"/>
+      <w:lvlText w:val="%3."/>
+      <w:lvlJc w:val="right"/>
+      <w:pPr>
+        <w:ind w:left="2520" w:hanging="180"/>
+      </w:pPr>
+    </w:lvl>
+    <w:lvl w:ilvl="3" w:tplc="0809000F" w:tentative="1">
+      <w:start w:val="1"/>
+      <w:numFmt w:val="decimal"/>
+      <w:lvlText w:val="%4."/>
+      <w:lvlJc w:val="left"/>
+      <w:pPr>
+        <w:ind w:left="3240" w:hanging="360"/>
+      </w:pPr>
+    </w:lvl>
+    <w:lvl w:ilvl="4" w:tplc="08090019" w:tentative="1">
+      <w:start w:val="1"/>
+      <w:numFmt w:val="lowerLetter"/>
+      <w:lvlText w:val="%5."/>
+      <w:lvlJc w:val="left"/>
+      <w:pPr>
+        <w:ind w:left="3960" w:hanging="360"/>
+      </w:pPr>
+    </w:lvl>
+    <w:lvl w:ilvl="5" w:tplc="0809001B" w:tentative="1">
+      <w:start w:val="1"/>
+      <w:numFmt w:val="lowerRoman"/>
+      <w:lvlText w:val="%6."/>
+      <w:lvlJc w:val="right"/>
+      <w:pPr>
+        <w:ind w:left="4680" w:hanging="180"/>
+      </w:pPr>
+    </w:lvl>
+    <w:lvl w:ilvl="6" w:tplc="0809000F" w:tentative="1">
+      <w:start w:val="1"/>
+      <w:numFmt w:val="decimal"/>
+      <w:lvlText w:val="%7."/>
+      <w:lvlJc w:val="left"/>
+      <w:pPr>
+        <w:ind w:left="5400" w:hanging="360"/>
+      </w:pPr>
+    </w:lvl>
+    <w:lvl w:ilvl="7" w:tplc="08090019" w:tentative="1">
+      <w:start w:val="1"/>
+      <w:numFmt w:val="lowerLetter"/>
+      <w:lvlText w:val="%8."/>
+      <w:lvlJc w:val="left"/>
+      <w:pPr>
+        <w:ind w:left="6120" w:hanging="360"/>
+      </w:pPr>
+    </w:lvl>
+    <w:lvl w:ilvl="8" w:tplc="0809001B" w:tentative="1">
+      <w:start w:val="1"/>
+      <w:numFmt w:val="lowerRoman"/>
+      <w:lvlText w:val="%9."/>
+      <w:lvlJc w:val="right"/>
+      <w:pPr>
+        <w:ind w:left="6840" w:hanging="180"/>
+      </w:pPr>
+    </w:lvl>
+  </w:abstractNum>
+  <w:abstractNum w:abstractNumId="11">
     <w:nsid w:val="7BF65AA9"/>
     <w:multiLevelType w:val="multilevel"/>
     <w:tmpl w:val="08090021"/>
@@ -2834,29 +4906,157 @@
       </w:rPr>
     </w:lvl>
   </w:abstractNum>
+  <w:abstractNum w:abstractNumId="12">
+    <w:nsid w:val="7E054D4B"/>
+    <w:multiLevelType w:val="multilevel"/>
+    <w:tmpl w:val="7CE038EE"/>
+    <w:lvl w:ilvl="0">
+      <w:start w:val="1"/>
+      <w:numFmt w:val="bullet"/>
+      <w:lvlText w:val=""/>
+      <w:lvlJc w:val="left"/>
+      <w:pPr>
+        <w:ind w:left="360" w:hanging="360"/>
+      </w:pPr>
+      <w:rPr>
+        <w:rFonts w:ascii="Wingdings" w:hAnsi="Wingdings" w:hint="default"/>
+      </w:rPr>
+    </w:lvl>
+    <w:lvl w:ilvl="1">
+      <w:start w:val="1"/>
+      <w:numFmt w:val="bullet"/>
+      <w:lvlText w:val=""/>
+      <w:lvlJc w:val="left"/>
+      <w:pPr>
+        <w:ind w:left="720" w:hanging="360"/>
+      </w:pPr>
+      <w:rPr>
+        <w:rFonts w:ascii="Wingdings" w:hAnsi="Wingdings" w:hint="default"/>
+      </w:rPr>
+    </w:lvl>
+    <w:lvl w:ilvl="2">
+      <w:start w:val="1"/>
+      <w:numFmt w:val="bullet"/>
+      <w:lvlText w:val=""/>
+      <w:lvlJc w:val="left"/>
+      <w:pPr>
+        <w:ind w:left="1080" w:hanging="360"/>
+      </w:pPr>
+      <w:rPr>
+        <w:rFonts w:ascii="Wingdings" w:hAnsi="Wingdings" w:hint="default"/>
+      </w:rPr>
+    </w:lvl>
+    <w:lvl w:ilvl="3">
+      <w:start w:val="1"/>
+      <w:numFmt w:val="bullet"/>
+      <w:lvlText w:val=""/>
+      <w:lvlJc w:val="left"/>
+      <w:pPr>
+        <w:ind w:left="1440" w:hanging="360"/>
+      </w:pPr>
+      <w:rPr>
+        <w:rFonts w:ascii="Symbol" w:hAnsi="Symbol" w:hint="default"/>
+      </w:rPr>
+    </w:lvl>
+    <w:lvl w:ilvl="4">
+      <w:start w:val="1"/>
+      <w:numFmt w:val="bullet"/>
+      <w:lvlText w:val=""/>
+      <w:lvlJc w:val="left"/>
+      <w:pPr>
+        <w:ind w:left="1800" w:hanging="360"/>
+      </w:pPr>
+      <w:rPr>
+        <w:rFonts w:ascii="Symbol" w:hAnsi="Symbol" w:hint="default"/>
+      </w:rPr>
+    </w:lvl>
+    <w:lvl w:ilvl="5">
+      <w:start w:val="1"/>
+      <w:numFmt w:val="bullet"/>
+      <w:lvlText w:val=""/>
+      <w:lvlJc w:val="left"/>
+      <w:pPr>
+        <w:ind w:left="2160" w:hanging="360"/>
+      </w:pPr>
+      <w:rPr>
+        <w:rFonts w:ascii="Wingdings" w:hAnsi="Wingdings" w:hint="default"/>
+      </w:rPr>
+    </w:lvl>
+    <w:lvl w:ilvl="6">
+      <w:start w:val="1"/>
+      <w:numFmt w:val="bullet"/>
+      <w:lvlText w:val=""/>
+      <w:lvlJc w:val="left"/>
+      <w:pPr>
+        <w:ind w:left="2520" w:hanging="360"/>
+      </w:pPr>
+      <w:rPr>
+        <w:rFonts w:ascii="Wingdings" w:hAnsi="Wingdings" w:hint="default"/>
+      </w:rPr>
+    </w:lvl>
+    <w:lvl w:ilvl="7">
+      <w:start w:val="1"/>
+      <w:numFmt w:val="bullet"/>
+      <w:lvlText w:val=""/>
+      <w:lvlJc w:val="left"/>
+      <w:pPr>
+        <w:ind w:left="2880" w:hanging="360"/>
+      </w:pPr>
+      <w:rPr>
+        <w:rFonts w:ascii="Symbol" w:hAnsi="Symbol" w:hint="default"/>
+      </w:rPr>
+    </w:lvl>
+    <w:lvl w:ilvl="8">
+      <w:start w:val="1"/>
+      <w:numFmt w:val="bullet"/>
+      <w:lvlText w:val=""/>
+      <w:lvlJc w:val="left"/>
+      <w:pPr>
+        <w:ind w:left="3240" w:hanging="360"/>
+      </w:pPr>
+      <w:rPr>
+        <w:rFonts w:ascii="Symbol" w:hAnsi="Symbol" w:hint="default"/>
+      </w:rPr>
+    </w:lvl>
+  </w:abstractNum>
   <w:num w:numId="1">
+    <w:abstractNumId w:val="5"/>
+  </w:num>
+  <w:num w:numId="2">
+    <w:abstractNumId w:val="6"/>
+  </w:num>
+  <w:num w:numId="3">
+    <w:abstractNumId w:val="7"/>
+  </w:num>
+  <w:num w:numId="4">
+    <w:abstractNumId w:val="2"/>
+  </w:num>
+  <w:num w:numId="5">
     <w:abstractNumId w:val="4"/>
   </w:num>
-  <w:num w:numId="2">
-    <w:abstractNumId w:val="5"/>
-  </w:num>
-  <w:num w:numId="3">
-    <w:abstractNumId w:val="6"/>
-  </w:num>
-  <w:num w:numId="4">
+  <w:num w:numId="6">
     <w:abstractNumId w:val="1"/>
   </w:num>
-  <w:num w:numId="5">
+  <w:num w:numId="7">
+    <w:abstractNumId w:val="11"/>
+  </w:num>
+  <w:num w:numId="8">
     <w:abstractNumId w:val="3"/>
   </w:num>
-  <w:num w:numId="6">
+  <w:num w:numId="9">
+    <w:abstractNumId w:val="9"/>
+  </w:num>
+  <w:num w:numId="10">
+    <w:abstractNumId w:val="10"/>
+  </w:num>
+  <w:num w:numId="11">
+    <w:abstractNumId w:val="12"/>
+  </w:num>
+  <w:num w:numId="12">
     <w:abstractNumId w:val="0"/>
   </w:num>
-  <w:num w:numId="7">
-    <w:abstractNumId w:val="7"/>
-  </w:num>
-  <w:num w:numId="8">
-    <w:abstractNumId w:val="2"/>
+  <w:num w:numId="13">
+    <w:abstractNumId w:val="8"/>
   </w:num>
 </w:numbering>
 </file>
@@ -3716,7 +5916,7 @@
 </file>
 
 <file path=customXml/itemProps1.xml><?xml version="1.0" encoding="utf-8"?>
-<ds:datastoreItem xmlns:ds="http://schemas.openxmlformats.org/officeDocument/2006/customXml" ds:itemID="{22B2810B-5686-4EC7-AC4D-830A9536642B}">
+<ds:datastoreItem xmlns:ds="http://schemas.openxmlformats.org/officeDocument/2006/customXml" ds:itemID="{70E46B08-2FDA-4284-B5D5-309916C9033E}">
   <ds:schemaRefs>
     <ds:schemaRef ds:uri="http://schemas.openxmlformats.org/officeDocument/2006/bibliography"/>
   </ds:schemaRefs>

--- a/report/hci_project_requirements_andon.docx
+++ b/report/hci_project_requirements_andon.docx
@@ -1285,7 +1285,7 @@
           <v:shape id="_x0000_i1025" type="#_x0000_t75" style="width:391.3pt;height:272.95pt" o:ole="">
             <v:imagedata r:id="rId6" o:title=""/>
           </v:shape>
-          <o:OLEObject Type="Embed" ProgID="Visio.Drawing.11" ShapeID="_x0000_i1025" DrawAspect="Content" ObjectID="_1361302763" r:id="rId7"/>
+          <o:OLEObject Type="Embed" ProgID="Visio.Drawing.11" ShapeID="_x0000_i1025" DrawAspect="Content" ObjectID="_1363546311" r:id="rId7"/>
         </w:object>
       </w:r>
     </w:p>
@@ -1870,6 +1870,45 @@
               <w:t xml:space="preserve"> for the input of the destination station</w:t>
             </w:r>
           </w:p>
+          <w:p>
+            <w:pPr>
+              <w:pStyle w:val="ListParagraph"/>
+              <w:numPr>
+                <w:ilvl w:val="1"/>
+                <w:numId w:val="8"/>
+              </w:numPr>
+            </w:pPr>
+            <w:r>
+              <w:t xml:space="preserve">The user selects: whether to select a departure or arrival time, a date and a time. </w:t>
+            </w:r>
+          </w:p>
+          <w:p>
+            <w:pPr>
+              <w:pStyle w:val="ListParagraph"/>
+              <w:numPr>
+                <w:ilvl w:val="1"/>
+                <w:numId w:val="8"/>
+              </w:numPr>
+            </w:pPr>
+            <w:r>
+              <w:t>The user submits the form</w:t>
+            </w:r>
+          </w:p>
+          <w:p>
+            <w:pPr>
+              <w:pStyle w:val="ListParagraph"/>
+              <w:numPr>
+                <w:ilvl w:val="1"/>
+                <w:numId w:val="8"/>
+              </w:numPr>
+            </w:pPr>
+            <w:r>
+              <w:t xml:space="preserve">The system displays </w:t>
+            </w:r>
+            <w:r>
+              <w:t>three successive possible itineraries</w:t>
+            </w:r>
+          </w:p>
         </w:tc>
       </w:tr>
       <w:tr>
@@ -1923,6 +1962,18 @@
             </w:pPr>
             <w:r>
               <w:t>The system displays a list of the first few (limited to 7) stations closest to what was typed.</w:t>
+            </w:r>
+          </w:p>
+          <w:p>
+            <w:pPr>
+              <w:pStyle w:val="ListParagraph"/>
+              <w:numPr>
+                <w:ilvl w:val="0"/>
+                <w:numId w:val="9"/>
+              </w:numPr>
+            </w:pPr>
+            <w:r>
+              <w:t>If one of the fields is empty the systems points it out to the user</w:t>
             </w:r>
           </w:p>
           <w:p>
@@ -1987,25 +2038,7 @@
               <w:rPr>
                 <w:b/>
               </w:rPr>
-              <w:t>Address</w:t>
-            </w:r>
-            <w:r>
-              <w:rPr>
-                <w:b/>
-              </w:rPr>
-              <w:t xml:space="preserve"> to </w:t>
-            </w:r>
-            <w:r>
-              <w:rPr>
-                <w:b/>
-              </w:rPr>
-              <w:t xml:space="preserve">Address </w:t>
-            </w:r>
-            <w:r>
-              <w:rPr>
-                <w:b/>
-              </w:rPr>
-              <w:t>Itinerary</w:t>
+              <w:t>Address to Address Itinerary</w:t>
             </w:r>
           </w:p>
         </w:tc>
@@ -2367,6 +2400,63 @@
             </w:r>
             <w:r>
               <w:t xml:space="preserve"> </w:t>
+            </w:r>
+          </w:p>
+          <w:p>
+            <w:pPr>
+              <w:pStyle w:val="ListParagraph"/>
+              <w:numPr>
+                <w:ilvl w:val="1"/>
+                <w:numId w:val="8"/>
+              </w:numPr>
+            </w:pPr>
+            <w:r>
+              <w:t xml:space="preserve">The user selects: whether to select a departure or arrival time, a date and a time. </w:t>
+            </w:r>
+          </w:p>
+          <w:p>
+            <w:pPr>
+              <w:pStyle w:val="ListParagraph"/>
+              <w:numPr>
+                <w:ilvl w:val="1"/>
+                <w:numId w:val="8"/>
+              </w:numPr>
+            </w:pPr>
+            <w:r>
+              <w:t>The system displays eventual network status information</w:t>
+            </w:r>
+            <w:r>
+              <w:t xml:space="preserve"> and</w:t>
+            </w:r>
+            <w:r>
+              <w:t xml:space="preserve"> three successive possible itineraries</w:t>
+            </w:r>
+          </w:p>
+          <w:p>
+            <w:pPr>
+              <w:pStyle w:val="ListParagraph"/>
+              <w:numPr>
+                <w:ilvl w:val="1"/>
+                <w:numId w:val="8"/>
+              </w:numPr>
+            </w:pPr>
+            <w:r>
+              <w:t>The user submits the form</w:t>
+            </w:r>
+          </w:p>
+          <w:p>
+            <w:pPr>
+              <w:pStyle w:val="ListParagraph"/>
+              <w:numPr>
+                <w:ilvl w:val="1"/>
+                <w:numId w:val="8"/>
+              </w:numPr>
+            </w:pPr>
+            <w:r>
+              <w:t>The system displays three successive possible itineraries</w:t>
+            </w:r>
+            <w:r>
+              <w:t xml:space="preserve"> , and inactivates the input form</w:t>
             </w:r>
           </w:p>
         </w:tc>
@@ -2524,25 +2614,7 @@
               <w:rPr>
                 <w:b/>
               </w:rPr>
-              <w:t>Station</w:t>
-            </w:r>
-            <w:r>
-              <w:rPr>
-                <w:b/>
-              </w:rPr>
-              <w:t xml:space="preserve"> to </w:t>
-            </w:r>
-            <w:r>
-              <w:rPr>
-                <w:b/>
-              </w:rPr>
-              <w:t xml:space="preserve">Address </w:t>
-            </w:r>
-            <w:r>
-              <w:rPr>
-                <w:b/>
-              </w:rPr>
-              <w:t>Itinerary</w:t>
+              <w:t>Station to Address Itinerary</w:t>
             </w:r>
           </w:p>
         </w:tc>
@@ -2687,13 +2759,7 @@
           </w:tcPr>
           <w:p>
             <w:r>
-              <w:t xml:space="preserve">Find the optimal (in relation to travel time) itinerary between two </w:t>
-            </w:r>
-            <w:r>
-              <w:t>addresses</w:t>
-            </w:r>
-            <w:r>
-              <w:t xml:space="preserve"> at a given time</w:t>
+              <w:t>Find the optimal (in relation to travel time) itinerary between two addresses at a given time</w:t>
             </w:r>
           </w:p>
         </w:tc>
@@ -2830,13 +2896,7 @@
               </w:numPr>
             </w:pPr>
             <w:r>
-              <w:t xml:space="preserve">The system incrementally shows the available </w:t>
-            </w:r>
-            <w:r>
-              <w:t>streets/cities</w:t>
-            </w:r>
-            <w:r>
-              <w:t xml:space="preserve"> matching the currently typed characters</w:t>
+              <w:t>The system incrementally shows the available streets/cities matching the currently typed characters</w:t>
             </w:r>
           </w:p>
           <w:p>
@@ -2848,25 +2908,7 @@
               </w:numPr>
             </w:pPr>
             <w:r>
-              <w:t>The user f</w:t>
-            </w:r>
-            <w:r>
-              <w:t>ully types the name</w:t>
-            </w:r>
-            <w:r>
-              <w:t xml:space="preserve"> </w:t>
-            </w:r>
-            <w:r>
-              <w:t>OR</w:t>
-            </w:r>
-            <w:r>
-              <w:t xml:space="preserve"> p</w:t>
-            </w:r>
-            <w:r>
-              <w:t>icks one of the propositions</w:t>
-            </w:r>
-            <w:r>
-              <w:t>.</w:t>
+              <w:t>The user fully types the name OR picks one of the propositions.</w:t>
             </w:r>
           </w:p>
           <w:p>
@@ -2903,6 +2945,39 @@
             </w:pPr>
             <w:r>
               <w:t>The user either fully types the number OR selects one of the propositions.</w:t>
+            </w:r>
+          </w:p>
+          <w:p>
+            <w:pPr>
+              <w:pStyle w:val="ListParagraph"/>
+              <w:numPr>
+                <w:ilvl w:val="0"/>
+                <w:numId w:val="13"/>
+              </w:numPr>
+            </w:pPr>
+            <w:r>
+              <w:t>The user submits the form</w:t>
+            </w:r>
+          </w:p>
+          <w:p>
+            <w:pPr>
+              <w:pStyle w:val="ListParagraph"/>
+              <w:numPr>
+                <w:ilvl w:val="0"/>
+                <w:numId w:val="13"/>
+              </w:numPr>
+            </w:pPr>
+            <w:r>
+              <w:t>The system displays three successive possible itineraries</w:t>
+            </w:r>
+            <w:r>
+              <w:t xml:space="preserve">, and </w:t>
+            </w:r>
+            <w:r>
+              <w:t xml:space="preserve">inactivates </w:t>
+            </w:r>
+            <w:r>
+              <w:t>the input form.</w:t>
             </w:r>
           </w:p>
         </w:tc>
@@ -2989,10 +3064,7 @@
               <w:t>es</w:t>
             </w:r>
             <w:r>
-              <w:t xml:space="preserve"> not exist</w:t>
-            </w:r>
-            <w:r>
-              <w:t>:</w:t>
+              <w:t xml:space="preserve"> not exist:</w:t>
             </w:r>
           </w:p>
           <w:p>
@@ -3061,13 +3133,7 @@
               </w:numPr>
             </w:pPr>
             <w:r>
-              <w:t xml:space="preserve">If there are no available itineraries between the </w:t>
-            </w:r>
-            <w:r>
-              <w:t xml:space="preserve">addresses </w:t>
-            </w:r>
-            <w:r>
-              <w:t>selected by the user, the system displays a message stating that no itineraries could be found with the selected parameter.</w:t>
+              <w:t>If there are no available itineraries between the addresses selected by the user, the system displays a message stating that no itineraries could be found with the selected parameter.</w:t>
             </w:r>
           </w:p>
         </w:tc>
@@ -3089,9 +3155,19 @@
       </w:pPr>
     </w:p>
     <w:p>
-      <w:r>
-        <w:br w:type="page"/>
-      </w:r>
+      <w:pPr>
+        <w:ind w:left="720"/>
+      </w:pPr>
+    </w:p>
+    <w:p>
+      <w:pPr>
+        <w:ind w:left="720"/>
+      </w:pPr>
+    </w:p>
+    <w:p>
+      <w:pPr>
+        <w:ind w:left="720"/>
+      </w:pPr>
     </w:p>
     <w:p>
       <w:pPr>
@@ -3130,19 +3206,7 @@
               <w:rPr>
                 <w:b/>
               </w:rPr>
-              <w:t xml:space="preserve">Address </w:t>
-            </w:r>
-            <w:r>
-              <w:rPr>
-                <w:b/>
-              </w:rPr>
-              <w:t xml:space="preserve">to station </w:t>
-            </w:r>
-            <w:r>
-              <w:rPr>
-                <w:b/>
-              </w:rPr>
-              <w:t>Itinerary</w:t>
+              <w:t>Show Itinerary details</w:t>
             </w:r>
           </w:p>
         </w:tc>
@@ -3177,7 +3241,7 @@
           </w:tcPr>
           <w:p>
             <w:r>
-              <w:t>The user wants to know how to get from an address to a station</w:t>
+              <w:t>The user wants to see the details of an itinerary</w:t>
             </w:r>
           </w:p>
         </w:tc>
@@ -3217,7 +3281,7 @@
           </w:p>
           <w:p>
             <w:r>
-              <w:t>Partial knowledge of the tag network</w:t>
+              <w:t>The result page of an itinerary search</w:t>
             </w:r>
           </w:p>
         </w:tc>
@@ -3287,6 +3351,1069 @@
           </w:tcPr>
           <w:p>
             <w:r>
+              <w:t>Show the user more information about the selected itinerary</w:t>
+            </w:r>
+          </w:p>
+        </w:tc>
+      </w:tr>
+      <w:tr>
+        <w:trPr>
+          <w:trHeight w:val="710"/>
+          <w:jc w:val="center"/>
+        </w:trPr>
+        <w:tc>
+          <w:tcPr>
+            <w:tcW w:w="1733" w:type="dxa"/>
+          </w:tcPr>
+          <w:p>
+            <w:pPr>
+              <w:rPr>
+                <w:rStyle w:val="Strong"/>
+              </w:rPr>
+            </w:pPr>
+            <w:r>
+              <w:rPr>
+                <w:rStyle w:val="Strong"/>
+              </w:rPr>
+              <w:t>Assumptions:</w:t>
+            </w:r>
+          </w:p>
+        </w:tc>
+        <w:tc>
+          <w:tcPr>
+            <w:tcW w:w="6789" w:type="dxa"/>
+            <w:shd w:val="clear" w:color="auto" w:fill="auto"/>
+          </w:tcPr>
+          <w:p>
+            <w:r>
+              <w:t>The user has already performed a search and wants more details about a given proposed itinerary</w:t>
+            </w:r>
+          </w:p>
+        </w:tc>
+      </w:tr>
+      <w:tr>
+        <w:trPr>
+          <w:trHeight w:val="1847"/>
+          <w:jc w:val="center"/>
+        </w:trPr>
+        <w:tc>
+          <w:tcPr>
+            <w:tcW w:w="1733" w:type="dxa"/>
+          </w:tcPr>
+          <w:p>
+            <w:pPr>
+              <w:rPr>
+                <w:rStyle w:val="Strong"/>
+              </w:rPr>
+            </w:pPr>
+            <w:r>
+              <w:rPr>
+                <w:rStyle w:val="Strong"/>
+              </w:rPr>
+              <w:t>Scenario steps:</w:t>
+            </w:r>
+          </w:p>
+        </w:tc>
+        <w:tc>
+          <w:tcPr>
+            <w:tcW w:w="6789" w:type="dxa"/>
+            <w:shd w:val="clear" w:color="auto" w:fill="auto"/>
+          </w:tcPr>
+          <w:p>
+            <w:pPr>
+              <w:pStyle w:val="ListParagraph"/>
+              <w:numPr>
+                <w:ilvl w:val="1"/>
+                <w:numId w:val="7"/>
+              </w:numPr>
+            </w:pPr>
+            <w:r>
+              <w:t>The user decides on an itinerary and selects “Details”</w:t>
+            </w:r>
+          </w:p>
+          <w:p>
+            <w:pPr>
+              <w:pStyle w:val="ListParagraph"/>
+              <w:numPr>
+                <w:ilvl w:val="1"/>
+                <w:numId w:val="7"/>
+              </w:numPr>
+            </w:pPr>
+            <w:r>
+              <w:t xml:space="preserve">The system </w:t>
+            </w:r>
+            <w:r>
+              <w:t>expands the itinerary by showing:</w:t>
+            </w:r>
+          </w:p>
+          <w:p>
+            <w:pPr>
+              <w:pStyle w:val="ListParagraph"/>
+              <w:numPr>
+                <w:ilvl w:val="2"/>
+                <w:numId w:val="7"/>
+              </w:numPr>
+            </w:pPr>
+            <w:r>
+              <w:t>A detailed step-by-step view if the itinerary</w:t>
+            </w:r>
+          </w:p>
+          <w:p>
+            <w:pPr>
+              <w:pStyle w:val="ListParagraph"/>
+              <w:numPr>
+                <w:ilvl w:val="2"/>
+                <w:numId w:val="7"/>
+              </w:numPr>
+            </w:pPr>
+            <w:r>
+              <w:t>A map showing the itinerary in the city</w:t>
+            </w:r>
+          </w:p>
+          <w:p>
+            <w:pPr>
+              <w:pStyle w:val="ListParagraph"/>
+              <w:numPr>
+                <w:ilvl w:val="2"/>
+                <w:numId w:val="7"/>
+              </w:numPr>
+            </w:pPr>
+            <w:r>
+              <w:t>Eventual information about the status of the network (strike, weather, etc)</w:t>
+            </w:r>
+          </w:p>
+        </w:tc>
+      </w:tr>
+      <w:tr>
+        <w:trPr>
+          <w:trHeight w:val="278"/>
+          <w:jc w:val="center"/>
+        </w:trPr>
+        <w:tc>
+          <w:tcPr>
+            <w:tcW w:w="1733" w:type="dxa"/>
+          </w:tcPr>
+          <w:p>
+            <w:pPr>
+              <w:rPr>
+                <w:rStyle w:val="Strong"/>
+              </w:rPr>
+            </w:pPr>
+            <w:r>
+              <w:rPr>
+                <w:rStyle w:val="Strong"/>
+              </w:rPr>
+              <w:t>Exception cases:</w:t>
+            </w:r>
+          </w:p>
+        </w:tc>
+        <w:tc>
+          <w:tcPr>
+            <w:tcW w:w="6789" w:type="dxa"/>
+            <w:shd w:val="clear" w:color="auto" w:fill="auto"/>
+          </w:tcPr>
+          <w:p>
+            <w:pPr>
+              <w:pStyle w:val="ListParagraph"/>
+              <w:ind w:left="360"/>
+            </w:pPr>
+          </w:p>
+        </w:tc>
+      </w:tr>
+    </w:tbl>
+    <w:p>
+      <w:pPr>
+        <w:ind w:left="720"/>
+      </w:pPr>
+    </w:p>
+    <w:p>
+      <w:pPr>
+        <w:ind w:left="720"/>
+      </w:pPr>
+    </w:p>
+    <w:tbl>
+      <w:tblPr>
+        <w:tblStyle w:val="TableGrid"/>
+        <w:tblW w:w="0" w:type="auto"/>
+        <w:jc w:val="center"/>
+        <w:tblLook w:val="04A0"/>
+      </w:tblPr>
+      <w:tblGrid>
+        <w:gridCol w:w="1733"/>
+        <w:gridCol w:w="6789"/>
+      </w:tblGrid>
+      <w:tr>
+        <w:trPr>
+          <w:jc w:val="center"/>
+        </w:trPr>
+        <w:tc>
+          <w:tcPr>
+            <w:tcW w:w="8522" w:type="dxa"/>
+            <w:gridSpan w:val="2"/>
+            <w:shd w:val="clear" w:color="auto" w:fill="auto"/>
+          </w:tcPr>
+          <w:p>
+            <w:pPr>
+              <w:jc w:val="center"/>
+              <w:rPr>
+                <w:b/>
+              </w:rPr>
+            </w:pPr>
+            <w:r>
+              <w:rPr>
+                <w:b/>
+              </w:rPr>
+              <w:t>Show next itineraries</w:t>
+            </w:r>
+          </w:p>
+        </w:tc>
+      </w:tr>
+      <w:tr>
+        <w:trPr>
+          <w:trHeight w:val="341"/>
+          <w:jc w:val="center"/>
+        </w:trPr>
+        <w:tc>
+          <w:tcPr>
+            <w:tcW w:w="1733" w:type="dxa"/>
+          </w:tcPr>
+          <w:p>
+            <w:pPr>
+              <w:rPr>
+                <w:rStyle w:val="Strong"/>
+              </w:rPr>
+            </w:pPr>
+            <w:r>
+              <w:rPr>
+                <w:rStyle w:val="Strong"/>
+              </w:rPr>
+              <w:t>Issues:</w:t>
+            </w:r>
+          </w:p>
+        </w:tc>
+        <w:tc>
+          <w:tcPr>
+            <w:tcW w:w="6789" w:type="dxa"/>
+            <w:shd w:val="clear" w:color="auto" w:fill="auto"/>
+          </w:tcPr>
+          <w:p>
+            <w:r>
+              <w:t>The user wants to see the following itineraries (in terms of time)</w:t>
+            </w:r>
+          </w:p>
+        </w:tc>
+      </w:tr>
+      <w:tr>
+        <w:trPr>
+          <w:trHeight w:val="418"/>
+          <w:jc w:val="center"/>
+        </w:trPr>
+        <w:tc>
+          <w:tcPr>
+            <w:tcW w:w="1733" w:type="dxa"/>
+          </w:tcPr>
+          <w:p>
+            <w:pPr>
+              <w:rPr>
+                <w:rStyle w:val="Strong"/>
+              </w:rPr>
+            </w:pPr>
+            <w:r>
+              <w:rPr>
+                <w:rStyle w:val="Strong"/>
+              </w:rPr>
+              <w:t>Requirements:</w:t>
+            </w:r>
+          </w:p>
+        </w:tc>
+        <w:tc>
+          <w:tcPr>
+            <w:tcW w:w="6789" w:type="dxa"/>
+            <w:shd w:val="clear" w:color="auto" w:fill="auto"/>
+          </w:tcPr>
+          <w:p>
+            <w:r>
+              <w:t>An internet access.</w:t>
+            </w:r>
+          </w:p>
+          <w:p>
+            <w:r>
+              <w:t>The result page of an itinerary search</w:t>
+            </w:r>
+          </w:p>
+        </w:tc>
+      </w:tr>
+      <w:tr>
+        <w:trPr>
+          <w:trHeight w:val="408"/>
+          <w:jc w:val="center"/>
+        </w:trPr>
+        <w:tc>
+          <w:tcPr>
+            <w:tcW w:w="1733" w:type="dxa"/>
+          </w:tcPr>
+          <w:p>
+            <w:pPr>
+              <w:rPr>
+                <w:rStyle w:val="Strong"/>
+              </w:rPr>
+            </w:pPr>
+            <w:r>
+              <w:rPr>
+                <w:rStyle w:val="Strong"/>
+              </w:rPr>
+              <w:t>Actors:</w:t>
+            </w:r>
+          </w:p>
+        </w:tc>
+        <w:tc>
+          <w:tcPr>
+            <w:tcW w:w="6789" w:type="dxa"/>
+            <w:shd w:val="clear" w:color="auto" w:fill="auto"/>
+          </w:tcPr>
+          <w:p>
+            <w:r>
+              <w:t>The user, The SEMITAG servers</w:t>
+            </w:r>
+          </w:p>
+        </w:tc>
+      </w:tr>
+      <w:tr>
+        <w:trPr>
+          <w:trHeight w:val="698"/>
+          <w:jc w:val="center"/>
+        </w:trPr>
+        <w:tc>
+          <w:tcPr>
+            <w:tcW w:w="1733" w:type="dxa"/>
+          </w:tcPr>
+          <w:p>
+            <w:pPr>
+              <w:rPr>
+                <w:rStyle w:val="Strong"/>
+              </w:rPr>
+            </w:pPr>
+            <w:r>
+              <w:rPr>
+                <w:rStyle w:val="Strong"/>
+              </w:rPr>
+              <w:t>Goals:</w:t>
+            </w:r>
+          </w:p>
+        </w:tc>
+        <w:tc>
+          <w:tcPr>
+            <w:tcW w:w="6789" w:type="dxa"/>
+            <w:shd w:val="clear" w:color="auto" w:fill="auto"/>
+          </w:tcPr>
+          <w:p>
+            <w:r>
+              <w:t>Show the user the three next possible itineraries</w:t>
+            </w:r>
+          </w:p>
+        </w:tc>
+      </w:tr>
+      <w:tr>
+        <w:trPr>
+          <w:trHeight w:val="710"/>
+          <w:jc w:val="center"/>
+        </w:trPr>
+        <w:tc>
+          <w:tcPr>
+            <w:tcW w:w="1733" w:type="dxa"/>
+          </w:tcPr>
+          <w:p>
+            <w:pPr>
+              <w:rPr>
+                <w:rStyle w:val="Strong"/>
+              </w:rPr>
+            </w:pPr>
+            <w:r>
+              <w:rPr>
+                <w:rStyle w:val="Strong"/>
+              </w:rPr>
+              <w:t>Assumptions:</w:t>
+            </w:r>
+          </w:p>
+        </w:tc>
+        <w:tc>
+          <w:tcPr>
+            <w:tcW w:w="6789" w:type="dxa"/>
+            <w:shd w:val="clear" w:color="auto" w:fill="auto"/>
+          </w:tcPr>
+          <w:p>
+            <w:r>
+              <w:t>The user has already performed a search and wants to see later itineraries</w:t>
+            </w:r>
+          </w:p>
+        </w:tc>
+      </w:tr>
+      <w:tr>
+        <w:trPr>
+          <w:trHeight w:val="610"/>
+          <w:jc w:val="center"/>
+        </w:trPr>
+        <w:tc>
+          <w:tcPr>
+            <w:tcW w:w="1733" w:type="dxa"/>
+          </w:tcPr>
+          <w:p>
+            <w:pPr>
+              <w:rPr>
+                <w:rStyle w:val="Strong"/>
+              </w:rPr>
+            </w:pPr>
+            <w:r>
+              <w:rPr>
+                <w:rStyle w:val="Strong"/>
+              </w:rPr>
+              <w:t>Scenario steps:</w:t>
+            </w:r>
+          </w:p>
+        </w:tc>
+        <w:tc>
+          <w:tcPr>
+            <w:tcW w:w="6789" w:type="dxa"/>
+            <w:shd w:val="clear" w:color="auto" w:fill="auto"/>
+          </w:tcPr>
+          <w:p>
+            <w:pPr>
+              <w:pStyle w:val="ListParagraph"/>
+              <w:numPr>
+                <w:ilvl w:val="1"/>
+                <w:numId w:val="7"/>
+              </w:numPr>
+            </w:pPr>
+            <w:r>
+              <w:t xml:space="preserve">The user </w:t>
+            </w:r>
+            <w:r>
+              <w:t>selects “Later connections”</w:t>
+            </w:r>
+          </w:p>
+          <w:p>
+            <w:pPr>
+              <w:pStyle w:val="ListParagraph"/>
+              <w:numPr>
+                <w:ilvl w:val="1"/>
+                <w:numId w:val="7"/>
+              </w:numPr>
+            </w:pPr>
+            <w:r>
+              <w:t>The system displays a list of three more itineraries</w:t>
+            </w:r>
+          </w:p>
+        </w:tc>
+      </w:tr>
+      <w:tr>
+        <w:trPr>
+          <w:trHeight w:val="278"/>
+          <w:jc w:val="center"/>
+        </w:trPr>
+        <w:tc>
+          <w:tcPr>
+            <w:tcW w:w="1733" w:type="dxa"/>
+          </w:tcPr>
+          <w:p>
+            <w:pPr>
+              <w:rPr>
+                <w:rStyle w:val="Strong"/>
+              </w:rPr>
+            </w:pPr>
+            <w:r>
+              <w:rPr>
+                <w:rStyle w:val="Strong"/>
+              </w:rPr>
+              <w:t>Exception cases:</w:t>
+            </w:r>
+          </w:p>
+        </w:tc>
+        <w:tc>
+          <w:tcPr>
+            <w:tcW w:w="6789" w:type="dxa"/>
+            <w:shd w:val="clear" w:color="auto" w:fill="auto"/>
+          </w:tcPr>
+          <w:p/>
+        </w:tc>
+      </w:tr>
+    </w:tbl>
+    <w:p>
+      <w:pPr>
+        <w:ind w:left="720"/>
+      </w:pPr>
+    </w:p>
+    <w:p>
+      <w:pPr>
+        <w:ind w:left="720"/>
+      </w:pPr>
+    </w:p>
+    <w:p>
+      <w:pPr>
+        <w:ind w:left="720"/>
+      </w:pPr>
+    </w:p>
+    <w:p>
+      <w:pPr>
+        <w:ind w:left="720"/>
+      </w:pPr>
+    </w:p>
+    <w:p>
+      <w:pPr>
+        <w:ind w:left="720"/>
+      </w:pPr>
+    </w:p>
+    <w:p>
+      <w:pPr>
+        <w:ind w:left="720"/>
+      </w:pPr>
+    </w:p>
+    <w:tbl>
+      <w:tblPr>
+        <w:tblStyle w:val="TableGrid"/>
+        <w:tblW w:w="0" w:type="auto"/>
+        <w:jc w:val="center"/>
+        <w:tblLook w:val="04A0"/>
+      </w:tblPr>
+      <w:tblGrid>
+        <w:gridCol w:w="1733"/>
+        <w:gridCol w:w="6789"/>
+      </w:tblGrid>
+      <w:tr>
+        <w:trPr>
+          <w:jc w:val="center"/>
+        </w:trPr>
+        <w:tc>
+          <w:tcPr>
+            <w:tcW w:w="8522" w:type="dxa"/>
+            <w:gridSpan w:val="2"/>
+            <w:shd w:val="clear" w:color="auto" w:fill="auto"/>
+          </w:tcPr>
+          <w:p>
+            <w:pPr>
+              <w:jc w:val="center"/>
+              <w:rPr>
+                <w:b/>
+              </w:rPr>
+            </w:pPr>
+            <w:r>
+              <w:rPr>
+                <w:b/>
+              </w:rPr>
+              <w:lastRenderedPageBreak/>
+              <w:t>Refine search parameters</w:t>
+            </w:r>
+          </w:p>
+        </w:tc>
+      </w:tr>
+      <w:tr>
+        <w:trPr>
+          <w:trHeight w:val="341"/>
+          <w:jc w:val="center"/>
+        </w:trPr>
+        <w:tc>
+          <w:tcPr>
+            <w:tcW w:w="1733" w:type="dxa"/>
+          </w:tcPr>
+          <w:p>
+            <w:pPr>
+              <w:rPr>
+                <w:rStyle w:val="Strong"/>
+              </w:rPr>
+            </w:pPr>
+            <w:r>
+              <w:rPr>
+                <w:rStyle w:val="Strong"/>
+              </w:rPr>
+              <w:t>Issues:</w:t>
+            </w:r>
+          </w:p>
+        </w:tc>
+        <w:tc>
+          <w:tcPr>
+            <w:tcW w:w="6789" w:type="dxa"/>
+            <w:shd w:val="clear" w:color="auto" w:fill="auto"/>
+          </w:tcPr>
+          <w:p>
+            <w:r>
+              <w:t xml:space="preserve">The user </w:t>
+            </w:r>
+            <w:r>
+              <w:t>made a mistake in the input of the search parameters</w:t>
+            </w:r>
+          </w:p>
+        </w:tc>
+      </w:tr>
+      <w:tr>
+        <w:trPr>
+          <w:trHeight w:val="418"/>
+          <w:jc w:val="center"/>
+        </w:trPr>
+        <w:tc>
+          <w:tcPr>
+            <w:tcW w:w="1733" w:type="dxa"/>
+          </w:tcPr>
+          <w:p>
+            <w:pPr>
+              <w:rPr>
+                <w:rStyle w:val="Strong"/>
+              </w:rPr>
+            </w:pPr>
+            <w:r>
+              <w:rPr>
+                <w:rStyle w:val="Strong"/>
+              </w:rPr>
+              <w:t>Requirements:</w:t>
+            </w:r>
+          </w:p>
+        </w:tc>
+        <w:tc>
+          <w:tcPr>
+            <w:tcW w:w="6789" w:type="dxa"/>
+            <w:shd w:val="clear" w:color="auto" w:fill="auto"/>
+          </w:tcPr>
+          <w:p>
+            <w:r>
+              <w:t>An internet access.</w:t>
+            </w:r>
+          </w:p>
+          <w:p>
+            <w:r>
+              <w:t>The result page of an itinerary search</w:t>
+            </w:r>
+          </w:p>
+        </w:tc>
+      </w:tr>
+      <w:tr>
+        <w:trPr>
+          <w:trHeight w:val="408"/>
+          <w:jc w:val="center"/>
+        </w:trPr>
+        <w:tc>
+          <w:tcPr>
+            <w:tcW w:w="1733" w:type="dxa"/>
+          </w:tcPr>
+          <w:p>
+            <w:pPr>
+              <w:rPr>
+                <w:rStyle w:val="Strong"/>
+              </w:rPr>
+            </w:pPr>
+            <w:r>
+              <w:rPr>
+                <w:rStyle w:val="Strong"/>
+              </w:rPr>
+              <w:t>Actors:</w:t>
+            </w:r>
+          </w:p>
+        </w:tc>
+        <w:tc>
+          <w:tcPr>
+            <w:tcW w:w="6789" w:type="dxa"/>
+            <w:shd w:val="clear" w:color="auto" w:fill="auto"/>
+          </w:tcPr>
+          <w:p>
+            <w:r>
+              <w:t>The user, The SEMITAG servers</w:t>
+            </w:r>
+          </w:p>
+        </w:tc>
+      </w:tr>
+      <w:tr>
+        <w:trPr>
+          <w:trHeight w:val="698"/>
+          <w:jc w:val="center"/>
+        </w:trPr>
+        <w:tc>
+          <w:tcPr>
+            <w:tcW w:w="1733" w:type="dxa"/>
+          </w:tcPr>
+          <w:p>
+            <w:pPr>
+              <w:rPr>
+                <w:rStyle w:val="Strong"/>
+              </w:rPr>
+            </w:pPr>
+            <w:r>
+              <w:rPr>
+                <w:rStyle w:val="Strong"/>
+              </w:rPr>
+              <w:t>Goals:</w:t>
+            </w:r>
+          </w:p>
+        </w:tc>
+        <w:tc>
+          <w:tcPr>
+            <w:tcW w:w="6789" w:type="dxa"/>
+            <w:shd w:val="clear" w:color="auto" w:fill="auto"/>
+          </w:tcPr>
+          <w:p>
+            <w:r>
+              <w:t>Allow the user to change any of the information input about the parameters of the itinerary search</w:t>
+            </w:r>
+          </w:p>
+        </w:tc>
+      </w:tr>
+      <w:tr>
+        <w:trPr>
+          <w:trHeight w:val="710"/>
+          <w:jc w:val="center"/>
+        </w:trPr>
+        <w:tc>
+          <w:tcPr>
+            <w:tcW w:w="1733" w:type="dxa"/>
+          </w:tcPr>
+          <w:p>
+            <w:pPr>
+              <w:rPr>
+                <w:rStyle w:val="Strong"/>
+              </w:rPr>
+            </w:pPr>
+            <w:r>
+              <w:rPr>
+                <w:rStyle w:val="Strong"/>
+              </w:rPr>
+              <w:t>Assumptions:</w:t>
+            </w:r>
+          </w:p>
+        </w:tc>
+        <w:tc>
+          <w:tcPr>
+            <w:tcW w:w="6789" w:type="dxa"/>
+            <w:shd w:val="clear" w:color="auto" w:fill="auto"/>
+          </w:tcPr>
+          <w:p>
+            <w:r>
+              <w:t>The user has already performed a search</w:t>
+            </w:r>
+            <w:r>
+              <w:t>.</w:t>
+            </w:r>
+          </w:p>
+        </w:tc>
+      </w:tr>
+      <w:tr>
+        <w:trPr>
+          <w:trHeight w:val="1847"/>
+          <w:jc w:val="center"/>
+        </w:trPr>
+        <w:tc>
+          <w:tcPr>
+            <w:tcW w:w="1733" w:type="dxa"/>
+          </w:tcPr>
+          <w:p>
+            <w:pPr>
+              <w:rPr>
+                <w:rStyle w:val="Strong"/>
+              </w:rPr>
+            </w:pPr>
+            <w:r>
+              <w:rPr>
+                <w:rStyle w:val="Strong"/>
+              </w:rPr>
+              <w:t>Scenario steps:</w:t>
+            </w:r>
+          </w:p>
+        </w:tc>
+        <w:tc>
+          <w:tcPr>
+            <w:tcW w:w="6789" w:type="dxa"/>
+            <w:shd w:val="clear" w:color="auto" w:fill="auto"/>
+          </w:tcPr>
+          <w:p>
+            <w:pPr>
+              <w:pStyle w:val="ListParagraph"/>
+              <w:numPr>
+                <w:ilvl w:val="1"/>
+                <w:numId w:val="7"/>
+              </w:numPr>
+            </w:pPr>
+            <w:r>
+              <w:t>The user selects the (now inactive) field to modify</w:t>
+            </w:r>
+          </w:p>
+          <w:p>
+            <w:pPr>
+              <w:pStyle w:val="ListParagraph"/>
+              <w:numPr>
+                <w:ilvl w:val="1"/>
+                <w:numId w:val="7"/>
+              </w:numPr>
+            </w:pPr>
+            <w:r>
+              <w:t>The system reactivates the field so as to allow the modification.</w:t>
+            </w:r>
+          </w:p>
+          <w:p>
+            <w:pPr>
+              <w:pStyle w:val="ListParagraph"/>
+              <w:numPr>
+                <w:ilvl w:val="1"/>
+                <w:numId w:val="7"/>
+              </w:numPr>
+            </w:pPr>
+            <w:r>
+              <w:t xml:space="preserve">The user modifies the value as described in the respective itinerary search </w:t>
+            </w:r>
+            <w:r>
+              <w:t xml:space="preserve">and submits </w:t>
+            </w:r>
+          </w:p>
+          <w:p>
+            <w:pPr>
+              <w:pStyle w:val="ListParagraph"/>
+              <w:numPr>
+                <w:ilvl w:val="1"/>
+                <w:numId w:val="7"/>
+              </w:numPr>
+            </w:pPr>
+            <w:r>
+              <w:t>The system displays three successive possible itineraries, and inactivates the input form.</w:t>
+            </w:r>
+          </w:p>
+        </w:tc>
+      </w:tr>
+      <w:tr>
+        <w:trPr>
+          <w:trHeight w:val="278"/>
+          <w:jc w:val="center"/>
+        </w:trPr>
+        <w:tc>
+          <w:tcPr>
+            <w:tcW w:w="1733" w:type="dxa"/>
+          </w:tcPr>
+          <w:p>
+            <w:pPr>
+              <w:rPr>
+                <w:rStyle w:val="Strong"/>
+              </w:rPr>
+            </w:pPr>
+            <w:r>
+              <w:rPr>
+                <w:rStyle w:val="Strong"/>
+              </w:rPr>
+              <w:t>Exception cases:</w:t>
+            </w:r>
+          </w:p>
+        </w:tc>
+        <w:tc>
+          <w:tcPr>
+            <w:tcW w:w="6789" w:type="dxa"/>
+            <w:shd w:val="clear" w:color="auto" w:fill="auto"/>
+          </w:tcPr>
+          <w:p>
+            <w:pPr>
+              <w:pStyle w:val="ListParagraph"/>
+              <w:ind w:left="360"/>
+            </w:pPr>
+            <w:r>
+              <w:t xml:space="preserve">The same exception cases as </w:t>
+            </w:r>
+            <w:r>
+              <w:t>the respective search scenarios</w:t>
+            </w:r>
+          </w:p>
+        </w:tc>
+      </w:tr>
+    </w:tbl>
+    <w:p>
+      <w:r>
+        <w:br w:type="page"/>
+      </w:r>
+    </w:p>
+    <w:p>
+      <w:pPr>
+        <w:ind w:left="720"/>
+      </w:pPr>
+    </w:p>
+    <w:tbl>
+      <w:tblPr>
+        <w:tblStyle w:val="TableGrid"/>
+        <w:tblW w:w="0" w:type="auto"/>
+        <w:jc w:val="center"/>
+        <w:tblLook w:val="04A0"/>
+      </w:tblPr>
+      <w:tblGrid>
+        <w:gridCol w:w="1733"/>
+        <w:gridCol w:w="6789"/>
+      </w:tblGrid>
+      <w:tr>
+        <w:trPr>
+          <w:jc w:val="center"/>
+        </w:trPr>
+        <w:tc>
+          <w:tcPr>
+            <w:tcW w:w="8522" w:type="dxa"/>
+            <w:gridSpan w:val="2"/>
+            <w:shd w:val="clear" w:color="auto" w:fill="auto"/>
+          </w:tcPr>
+          <w:p>
+            <w:pPr>
+              <w:jc w:val="center"/>
+              <w:rPr>
+                <w:b/>
+              </w:rPr>
+            </w:pPr>
+            <w:r>
+              <w:rPr>
+                <w:b/>
+              </w:rPr>
+              <w:t xml:space="preserve">Address </w:t>
+            </w:r>
+            <w:r>
+              <w:rPr>
+                <w:b/>
+              </w:rPr>
+              <w:t xml:space="preserve">to station </w:t>
+            </w:r>
+            <w:r>
+              <w:rPr>
+                <w:b/>
+              </w:rPr>
+              <w:t>Itinerary</w:t>
+            </w:r>
+          </w:p>
+        </w:tc>
+      </w:tr>
+      <w:tr>
+        <w:trPr>
+          <w:trHeight w:val="341"/>
+          <w:jc w:val="center"/>
+        </w:trPr>
+        <w:tc>
+          <w:tcPr>
+            <w:tcW w:w="1733" w:type="dxa"/>
+          </w:tcPr>
+          <w:p>
+            <w:pPr>
+              <w:rPr>
+                <w:rStyle w:val="Strong"/>
+              </w:rPr>
+            </w:pPr>
+            <w:r>
+              <w:rPr>
+                <w:rStyle w:val="Strong"/>
+              </w:rPr>
+              <w:t>Issues:</w:t>
+            </w:r>
+          </w:p>
+        </w:tc>
+        <w:tc>
+          <w:tcPr>
+            <w:tcW w:w="6789" w:type="dxa"/>
+            <w:shd w:val="clear" w:color="auto" w:fill="auto"/>
+          </w:tcPr>
+          <w:p>
+            <w:r>
+              <w:t>The user wants to know how to get from an address to a station</w:t>
+            </w:r>
+          </w:p>
+        </w:tc>
+      </w:tr>
+      <w:tr>
+        <w:trPr>
+          <w:trHeight w:val="418"/>
+          <w:jc w:val="center"/>
+        </w:trPr>
+        <w:tc>
+          <w:tcPr>
+            <w:tcW w:w="1733" w:type="dxa"/>
+          </w:tcPr>
+          <w:p>
+            <w:pPr>
+              <w:rPr>
+                <w:rStyle w:val="Strong"/>
+              </w:rPr>
+            </w:pPr>
+            <w:r>
+              <w:rPr>
+                <w:rStyle w:val="Strong"/>
+              </w:rPr>
+              <w:t>Requirements:</w:t>
+            </w:r>
+          </w:p>
+        </w:tc>
+        <w:tc>
+          <w:tcPr>
+            <w:tcW w:w="6789" w:type="dxa"/>
+            <w:shd w:val="clear" w:color="auto" w:fill="auto"/>
+          </w:tcPr>
+          <w:p>
+            <w:r>
+              <w:t>An internet access.</w:t>
+            </w:r>
+          </w:p>
+          <w:p>
+            <w:r>
+              <w:t>Partial knowledge of the tag network</w:t>
+            </w:r>
+          </w:p>
+        </w:tc>
+      </w:tr>
+      <w:tr>
+        <w:trPr>
+          <w:trHeight w:val="408"/>
+          <w:jc w:val="center"/>
+        </w:trPr>
+        <w:tc>
+          <w:tcPr>
+            <w:tcW w:w="1733" w:type="dxa"/>
+          </w:tcPr>
+          <w:p>
+            <w:pPr>
+              <w:rPr>
+                <w:rStyle w:val="Strong"/>
+              </w:rPr>
+            </w:pPr>
+            <w:r>
+              <w:rPr>
+                <w:rStyle w:val="Strong"/>
+              </w:rPr>
+              <w:t>Actors:</w:t>
+            </w:r>
+          </w:p>
+        </w:tc>
+        <w:tc>
+          <w:tcPr>
+            <w:tcW w:w="6789" w:type="dxa"/>
+            <w:shd w:val="clear" w:color="auto" w:fill="auto"/>
+          </w:tcPr>
+          <w:p>
+            <w:r>
+              <w:t>The user, The SEMITAG servers</w:t>
+            </w:r>
+          </w:p>
+        </w:tc>
+      </w:tr>
+      <w:tr>
+        <w:trPr>
+          <w:trHeight w:val="698"/>
+          <w:jc w:val="center"/>
+        </w:trPr>
+        <w:tc>
+          <w:tcPr>
+            <w:tcW w:w="1733" w:type="dxa"/>
+          </w:tcPr>
+          <w:p>
+            <w:pPr>
+              <w:rPr>
+                <w:rStyle w:val="Strong"/>
+              </w:rPr>
+            </w:pPr>
+            <w:r>
+              <w:rPr>
+                <w:rStyle w:val="Strong"/>
+              </w:rPr>
+              <w:t>Goals:</w:t>
+            </w:r>
+          </w:p>
+        </w:tc>
+        <w:tc>
+          <w:tcPr>
+            <w:tcW w:w="6789" w:type="dxa"/>
+            <w:shd w:val="clear" w:color="auto" w:fill="auto"/>
+          </w:tcPr>
+          <w:p>
+            <w:r>
               <w:t xml:space="preserve">Find the optimal (in relation to travel time) itinerary between </w:t>
             </w:r>
             <w:r>
@@ -3328,10 +4455,7 @@
           </w:tcPr>
           <w:p>
             <w:r>
-              <w:t xml:space="preserve">The user has </w:t>
-            </w:r>
-            <w:r>
-              <w:t>a partial knowledge about the SEMITAG network</w:t>
+              <w:t>The user has a partial knowledge about the SEMITAG network</w:t>
             </w:r>
           </w:p>
         </w:tc>
@@ -3391,13 +4515,7 @@
               </w:numPr>
             </w:pPr>
             <w:r>
-              <w:t xml:space="preserve">The system incrementally shows the available </w:t>
-            </w:r>
-            <w:r>
-              <w:t>streets/cities</w:t>
-            </w:r>
-            <w:r>
-              <w:t xml:space="preserve"> matching the currently typed characters</w:t>
+              <w:t>The system incrementally shows the available streets/cities matching the currently typed characters</w:t>
             </w:r>
           </w:p>
           <w:p>
@@ -3409,25 +4527,7 @@
               </w:numPr>
             </w:pPr>
             <w:r>
-              <w:t>The user f</w:t>
-            </w:r>
-            <w:r>
-              <w:t>ully types the name</w:t>
-            </w:r>
-            <w:r>
-              <w:t xml:space="preserve"> </w:t>
-            </w:r>
-            <w:r>
-              <w:t>OR</w:t>
-            </w:r>
-            <w:r>
-              <w:t xml:space="preserve"> p</w:t>
-            </w:r>
-            <w:r>
-              <w:t>icks one of the propositions</w:t>
-            </w:r>
-            <w:r>
-              <w:t>.</w:t>
+              <w:t>The user fully types the name OR picks one of the propositions.</w:t>
             </w:r>
           </w:p>
           <w:p>
@@ -3589,13 +4689,7 @@
               <w:t xml:space="preserve">address </w:t>
             </w:r>
             <w:r>
-              <w:t>does</w:t>
-            </w:r>
-            <w:r>
-              <w:t xml:space="preserve"> not exist</w:t>
-            </w:r>
-            <w:r>
-              <w:t>:</w:t>
+              <w:t>does not exist:</w:t>
             </w:r>
           </w:p>
           <w:p>
@@ -3643,13 +4737,7 @@
               </w:numPr>
             </w:pPr>
             <w:r>
-              <w:t xml:space="preserve">If there are no available itineraries between the </w:t>
-            </w:r>
-            <w:r>
-              <w:t xml:space="preserve">addresses </w:t>
-            </w:r>
-            <w:r>
-              <w:t>selected by the user, the system displays a message stating that no itineraries could be found with the selected parameter.</w:t>
+              <w:t>If there are no available itineraries between the addresses selected by the user, the system displays a message stating that no itineraries could be found with the selected parameter.</w:t>
             </w:r>
           </w:p>
         </w:tc>
@@ -5916,7 +7004,7 @@
 </file>
 
 <file path=customXml/itemProps1.xml><?xml version="1.0" encoding="utf-8"?>
-<ds:datastoreItem xmlns:ds="http://schemas.openxmlformats.org/officeDocument/2006/customXml" ds:itemID="{70E46B08-2FDA-4284-B5D5-309916C9033E}">
+<ds:datastoreItem xmlns:ds="http://schemas.openxmlformats.org/officeDocument/2006/customXml" ds:itemID="{BD0C08FB-A009-4DD9-B3F1-8DCA9D8E6F21}">
   <ds:schemaRefs>
     <ds:schemaRef ds:uri="http://schemas.openxmlformats.org/officeDocument/2006/bibliography"/>
   </ds:schemaRefs>
